--- a/proyecto/PrimeraEntregaOficial/informeBBDDfinal.docx
+++ b/proyecto/PrimeraEntregaOficial/informeBBDDfinal.docx
@@ -711,7 +711,11 @@
     <w:sdt>
       <w:sdtPr>
         <w:rPr>
-          <w:lang w:val="es-ES"/>
+          <w:rFonts w:asciiTheme="minorHAnsi" w:eastAsiaTheme="minorHAnsi" w:hAnsiTheme="minorHAnsi" w:cstheme="minorBidi"/>
+          <w:color w:val="auto"/>
+          <w:sz w:val="22"/>
+          <w:szCs w:val="22"/>
+          <w:lang w:val="es-ES" w:eastAsia="en-US"/>
         </w:rPr>
         <w:id w:val="277225946"/>
         <w:docPartObj>
@@ -721,13 +725,8 @@
       </w:sdtPr>
       <w:sdtEndPr>
         <w:rPr>
-          <w:rFonts w:asciiTheme="minorHAnsi" w:eastAsiaTheme="minorHAnsi" w:hAnsiTheme="minorHAnsi" w:cstheme="minorBidi"/>
           <w:b/>
           <w:bCs/>
-          <w:color w:val="auto"/>
-          <w:sz w:val="22"/>
-          <w:szCs w:val="22"/>
-          <w:lang w:eastAsia="en-US"/>
         </w:rPr>
       </w:sdtEndPr>
       <w:sdtContent>
@@ -739,7 +738,15 @@
             <w:rPr>
               <w:lang w:val="es-ES"/>
             </w:rPr>
-            <w:t>Contenido</w:t>
+            <w:t>Conte</w:t>
+          </w:r>
+          <w:bookmarkStart w:id="1" w:name="_GoBack"/>
+          <w:bookmarkEnd w:id="1"/>
+          <w:r>
+            <w:rPr>
+              <w:lang w:val="es-ES"/>
+            </w:rPr>
+            <w:t>nido</w:t>
           </w:r>
         </w:p>
         <w:p>
@@ -844,21 +851,7 @@
                 <w:rStyle w:val="Hipervnculo"/>
                 <w:noProof/>
               </w:rPr>
-              <w:t>BIT</w:t>
-            </w:r>
-            <w:r>
-              <w:rPr>
-                <w:rStyle w:val="Hipervnculo"/>
-                <w:noProof/>
-              </w:rPr>
-              <w:t>A</w:t>
-            </w:r>
-            <w:r>
-              <w:rPr>
-                <w:rStyle w:val="Hipervnculo"/>
-                <w:noProof/>
-              </w:rPr>
-              <w:t>CORA DE CAMBIOS</w:t>
+              <w:t>BITACORA DE CAMBIOS</w:t>
             </w:r>
             <w:r>
               <w:rPr>
@@ -1546,12 +1539,12 @@
         <w:pStyle w:val="Ttulo1"/>
         <w:jc w:val="center"/>
       </w:pPr>
-      <w:bookmarkStart w:id="1" w:name="_Toc2529839"/>
+      <w:bookmarkStart w:id="2" w:name="_Toc2529839"/>
       <w:r>
         <w:lastRenderedPageBreak/>
         <w:t>BITACORA DE CAMBIOS</w:t>
       </w:r>
-      <w:bookmarkEnd w:id="1"/>
+      <w:bookmarkEnd w:id="2"/>
     </w:p>
     <w:p>
       <w:pPr>
@@ -1819,7 +1812,7 @@
         <w:pStyle w:val="Ttulo1"/>
         <w:jc w:val="center"/>
       </w:pPr>
-      <w:bookmarkStart w:id="2" w:name="_Toc2529840"/>
+      <w:bookmarkStart w:id="3" w:name="_Toc2529840"/>
       <w:r>
         <w:lastRenderedPageBreak/>
         <w:t>INTRODUCCI</w:t>
@@ -1830,7 +1823,7 @@
       <w:r>
         <w:t>N</w:t>
       </w:r>
-      <w:bookmarkEnd w:id="2"/>
+      <w:bookmarkEnd w:id="3"/>
     </w:p>
     <w:p/>
     <w:p/>
@@ -1861,12 +1854,12 @@
         <w:pStyle w:val="Ttulo1"/>
         <w:jc w:val="center"/>
       </w:pPr>
-      <w:bookmarkStart w:id="3" w:name="_Toc2529841"/>
+      <w:bookmarkStart w:id="4" w:name="_Toc2529841"/>
       <w:r>
         <w:lastRenderedPageBreak/>
         <w:t>OBJETIVOS</w:t>
       </w:r>
-      <w:bookmarkEnd w:id="3"/>
+      <w:bookmarkEnd w:id="4"/>
     </w:p>
     <w:p/>
     <w:p>
@@ -1984,12 +1977,12 @@
         <w:pStyle w:val="Ttulo1"/>
         <w:jc w:val="center"/>
       </w:pPr>
-      <w:bookmarkStart w:id="4" w:name="_Toc2529842"/>
+      <w:bookmarkStart w:id="5" w:name="_Toc2529842"/>
       <w:r>
         <w:lastRenderedPageBreak/>
         <w:t>MODELO ENTIDAD RELACION</w:t>
       </w:r>
-      <w:bookmarkEnd w:id="4"/>
+      <w:bookmarkEnd w:id="5"/>
     </w:p>
     <w:p/>
     <w:p/>
@@ -2087,12 +2080,12 @@
         <w:pStyle w:val="Ttulo1"/>
         <w:jc w:val="center"/>
       </w:pPr>
-      <w:bookmarkStart w:id="5" w:name="_Toc2529843"/>
+      <w:bookmarkStart w:id="6" w:name="_Toc2529843"/>
       <w:r>
         <w:lastRenderedPageBreak/>
         <w:t>MODELO RELACIONAL</w:t>
       </w:r>
-      <w:bookmarkEnd w:id="5"/>
+      <w:bookmarkEnd w:id="6"/>
     </w:p>
     <w:p/>
     <w:p>
@@ -2196,23 +2189,23 @@
         <w:pStyle w:val="Ttulo1"/>
         <w:jc w:val="center"/>
       </w:pPr>
-      <w:bookmarkStart w:id="6" w:name="_Toc2529844"/>
+      <w:bookmarkStart w:id="7" w:name="_Toc2529844"/>
       <w:r>
         <w:lastRenderedPageBreak/>
         <w:t>DICCIONARIO DE DATOS</w:t>
       </w:r>
-      <w:bookmarkEnd w:id="6"/>
+      <w:bookmarkEnd w:id="7"/>
     </w:p>
     <w:p/>
     <w:p>
       <w:pPr>
         <w:pStyle w:val="Ttulo2"/>
       </w:pPr>
-      <w:bookmarkStart w:id="7" w:name="_Toc2529845"/>
+      <w:bookmarkStart w:id="8" w:name="_Toc2529845"/>
       <w:r>
         <w:t>Descripción de módulo</w:t>
       </w:r>
-      <w:bookmarkEnd w:id="7"/>
+      <w:bookmarkEnd w:id="8"/>
     </w:p>
     <w:p>
       <w:pPr>
@@ -2754,12 +2747,12 @@
       <w:pPr>
         <w:pStyle w:val="Ttulo2"/>
       </w:pPr>
-      <w:bookmarkStart w:id="8" w:name="_Toc2529846"/>
+      <w:bookmarkStart w:id="9" w:name="_Toc2529846"/>
       <w:r>
         <w:lastRenderedPageBreak/>
         <w:t>Descripción de tablas</w:t>
       </w:r>
-      <w:bookmarkEnd w:id="8"/>
+      <w:bookmarkEnd w:id="9"/>
     </w:p>
     <w:p/>
     <w:p/>
@@ -2772,12 +2765,12 @@
       <w:pPr>
         <w:pStyle w:val="Ttulo2"/>
       </w:pPr>
-      <w:bookmarkStart w:id="9" w:name="_Toc2529847"/>
+      <w:bookmarkStart w:id="10" w:name="_Toc2529847"/>
       <w:r>
         <w:lastRenderedPageBreak/>
         <w:t>Descripción de relaciones</w:t>
       </w:r>
-      <w:bookmarkEnd w:id="9"/>
+      <w:bookmarkEnd w:id="10"/>
     </w:p>
     <w:p/>
     <w:tbl>
@@ -3179,15 +3172,7 @@
                 <w:sz w:val="24"/>
                 <w:szCs w:val="24"/>
               </w:rPr>
-              <w:t>Modelo_id</w:t>
-            </w:r>
-            <w:r>
-              <w:rPr>
-                <w:rFonts w:cstheme="minorHAnsi"/>
-                <w:sz w:val="24"/>
-                <w:szCs w:val="24"/>
-              </w:rPr>
-              <w:t>Modelo</w:t>
+              <w:t>Modelo_idModelo</w:t>
             </w:r>
             <w:proofErr w:type="spellEnd"/>
           </w:p>
@@ -3294,23 +3279,7 @@
                 <w:sz w:val="24"/>
                 <w:szCs w:val="24"/>
               </w:rPr>
-              <w:t>Asiento</w:t>
-            </w:r>
-            <w:r>
-              <w:rPr>
-                <w:rFonts w:cstheme="minorHAnsi"/>
-                <w:sz w:val="24"/>
-                <w:szCs w:val="24"/>
-              </w:rPr>
-              <w:t>_id</w:t>
-            </w:r>
-            <w:r>
-              <w:rPr>
-                <w:rFonts w:cstheme="minorHAnsi"/>
-                <w:sz w:val="24"/>
-                <w:szCs w:val="24"/>
-              </w:rPr>
-              <w:t>Asiento</w:t>
+              <w:t>Asiento_idAsiento</w:t>
             </w:r>
             <w:proofErr w:type="spellEnd"/>
           </w:p>
@@ -3529,23 +3498,7 @@
                 <w:sz w:val="24"/>
                 <w:szCs w:val="24"/>
               </w:rPr>
-              <w:t>TipoClase</w:t>
-            </w:r>
-            <w:r>
-              <w:rPr>
-                <w:rFonts w:cstheme="minorHAnsi"/>
-                <w:sz w:val="24"/>
-                <w:szCs w:val="24"/>
-              </w:rPr>
-              <w:t>_id</w:t>
-            </w:r>
-            <w:r>
-              <w:rPr>
-                <w:rFonts w:cstheme="minorHAnsi"/>
-                <w:sz w:val="24"/>
-                <w:szCs w:val="24"/>
-              </w:rPr>
-              <w:t>TipoClase</w:t>
+              <w:t>TipoClase_idTipoClase</w:t>
             </w:r>
             <w:proofErr w:type="spellEnd"/>
           </w:p>
@@ -3655,23 +3608,7 @@
                 <w:sz w:val="24"/>
                 <w:szCs w:val="24"/>
               </w:rPr>
-              <w:t>Pasajero</w:t>
-            </w:r>
-            <w:r>
-              <w:rPr>
-                <w:rFonts w:cstheme="minorHAnsi"/>
-                <w:sz w:val="24"/>
-                <w:szCs w:val="24"/>
-              </w:rPr>
-              <w:t>_id</w:t>
-            </w:r>
-            <w:r>
-              <w:rPr>
-                <w:rFonts w:cstheme="minorHAnsi"/>
-                <w:sz w:val="24"/>
-                <w:szCs w:val="24"/>
-              </w:rPr>
-              <w:t>Pasajero</w:t>
+              <w:t>Pasajero_idPasajero</w:t>
             </w:r>
             <w:proofErr w:type="spellEnd"/>
           </w:p>
@@ -3802,15 +3739,7 @@
                 <w:sz w:val="24"/>
                 <w:szCs w:val="24"/>
               </w:rPr>
-              <w:t>CargoAdicional_id</w:t>
-            </w:r>
-            <w:r>
-              <w:rPr>
-                <w:rFonts w:cstheme="minorHAnsi"/>
-                <w:sz w:val="24"/>
-                <w:szCs w:val="24"/>
-              </w:rPr>
-              <w:t>CargoAdicional</w:t>
+              <w:t>CargoAdicional_idCargoAdicional</w:t>
             </w:r>
             <w:proofErr w:type="spellEnd"/>
           </w:p>
@@ -4402,15 +4331,7 @@
                 <w:sz w:val="24"/>
                 <w:szCs w:val="24"/>
               </w:rPr>
-              <w:t>pasajero_idp</w:t>
-            </w:r>
-            <w:r>
-              <w:rPr>
-                <w:rFonts w:cstheme="minorHAnsi"/>
-                <w:sz w:val="24"/>
-                <w:szCs w:val="24"/>
-              </w:rPr>
-              <w:t>asajero</w:t>
+              <w:t>pasajero_idpasajero</w:t>
             </w:r>
             <w:proofErr w:type="spellEnd"/>
           </w:p>
@@ -5389,23 +5310,7 @@
                 <w:sz w:val="24"/>
                 <w:szCs w:val="24"/>
               </w:rPr>
-              <w:t>Empleado</w:t>
-            </w:r>
-            <w:r>
-              <w:rPr>
-                <w:rFonts w:cstheme="minorHAnsi"/>
-                <w:sz w:val="24"/>
-                <w:szCs w:val="24"/>
-              </w:rPr>
-              <w:t>_id</w:t>
-            </w:r>
-            <w:r>
-              <w:rPr>
-                <w:rFonts w:cstheme="minorHAnsi"/>
-                <w:sz w:val="24"/>
-                <w:szCs w:val="24"/>
-              </w:rPr>
-              <w:t>Empleado</w:t>
+              <w:t>Empleado_idEmpleado</w:t>
             </w:r>
             <w:proofErr w:type="spellEnd"/>
           </w:p>
@@ -7063,15 +6968,7 @@
                 <w:sz w:val="24"/>
                 <w:szCs w:val="24"/>
               </w:rPr>
-              <w:t>Mantenimiento</w:t>
-            </w:r>
-            <w:r>
-              <w:rPr>
-                <w:rFonts w:cstheme="minorHAnsi"/>
-                <w:sz w:val="24"/>
-                <w:szCs w:val="24"/>
-              </w:rPr>
-              <w:t>_id</w:t>
+              <w:t>Mantenimiento_id</w:t>
             </w:r>
             <w:proofErr w:type="spellEnd"/>
             <w:r>
@@ -7080,15 +6977,7 @@
                 <w:sz w:val="24"/>
                 <w:szCs w:val="24"/>
               </w:rPr>
-              <w:t xml:space="preserve"> </w:t>
-            </w:r>
-            <w:r>
-              <w:rPr>
-                <w:rFonts w:cstheme="minorHAnsi"/>
-                <w:sz w:val="24"/>
-                <w:szCs w:val="24"/>
-              </w:rPr>
-              <w:t>Mantenimiento</w:t>
+              <w:t xml:space="preserve"> Mantenimiento</w:t>
             </w:r>
           </w:p>
         </w:tc>
@@ -7458,19 +7347,538 @@
       <w:pPr>
         <w:pStyle w:val="Ttulo2"/>
       </w:pPr>
-      <w:bookmarkStart w:id="10" w:name="_Toc2529848"/>
-      <w:bookmarkStart w:id="11" w:name="_GoBack"/>
-      <w:bookmarkEnd w:id="11"/>
+      <w:bookmarkStart w:id="11" w:name="_Toc2529848"/>
       <w:r>
         <w:lastRenderedPageBreak/>
         <w:t>Descripción de Campos</w:t>
       </w:r>
-      <w:bookmarkEnd w:id="10"/>
+      <w:bookmarkEnd w:id="11"/>
     </w:p>
     <w:p/>
-    <w:p/>
+    <w:p>
+      <w:r>
+        <w:rPr>
+          <w:noProof/>
+          <w:lang w:eastAsia="es-HN"/>
+        </w:rPr>
+        <w:drawing>
+          <wp:inline distT="0" distB="0" distL="0" distR="0">
+            <wp:extent cx="5612130" cy="2635885"/>
+            <wp:effectExtent l="0" t="0" r="7620" b="0"/>
+            <wp:docPr id="1" name="Imagen 1"/>
+            <wp:cNvGraphicFramePr>
+              <a:graphicFrameLocks xmlns:a="http://schemas.openxmlformats.org/drawingml/2006/main" noChangeAspect="1"/>
+            </wp:cNvGraphicFramePr>
+            <a:graphic xmlns:a="http://schemas.openxmlformats.org/drawingml/2006/main">
+              <a:graphicData uri="http://schemas.openxmlformats.org/drawingml/2006/picture">
+                <pic:pic xmlns:pic="http://schemas.openxmlformats.org/drawingml/2006/picture">
+                  <pic:nvPicPr>
+                    <pic:cNvPr id="1" name="diccionario1.PNG"/>
+                    <pic:cNvPicPr/>
+                  </pic:nvPicPr>
+                  <pic:blipFill>
+                    <a:blip r:embed="rId11" cstate="print">
+                      <a:extLst>
+                        <a:ext uri="{28A0092B-C50C-407E-A947-70E740481C1C}">
+                          <a14:useLocalDpi xmlns:a14="http://schemas.microsoft.com/office/drawing/2010/main" val="0"/>
+                        </a:ext>
+                      </a:extLst>
+                    </a:blip>
+                    <a:stretch>
+                      <a:fillRect/>
+                    </a:stretch>
+                  </pic:blipFill>
+                  <pic:spPr>
+                    <a:xfrm>
+                      <a:off x="0" y="0"/>
+                      <a:ext cx="5612130" cy="2635885"/>
+                    </a:xfrm>
+                    <a:prstGeom prst="rect">
+                      <a:avLst/>
+                    </a:prstGeom>
+                  </pic:spPr>
+                </pic:pic>
+              </a:graphicData>
+            </a:graphic>
+          </wp:inline>
+        </w:drawing>
+      </w:r>
+      <w:r>
+        <w:rPr>
+          <w:noProof/>
+          <w:lang w:eastAsia="es-HN"/>
+        </w:rPr>
+        <w:drawing>
+          <wp:inline distT="0" distB="0" distL="0" distR="0">
+            <wp:extent cx="5612130" cy="2413635"/>
+            <wp:effectExtent l="0" t="0" r="7620" b="5715"/>
+            <wp:docPr id="2" name="Imagen 2"/>
+            <wp:cNvGraphicFramePr>
+              <a:graphicFrameLocks xmlns:a="http://schemas.openxmlformats.org/drawingml/2006/main" noChangeAspect="1"/>
+            </wp:cNvGraphicFramePr>
+            <a:graphic xmlns:a="http://schemas.openxmlformats.org/drawingml/2006/main">
+              <a:graphicData uri="http://schemas.openxmlformats.org/drawingml/2006/picture">
+                <pic:pic xmlns:pic="http://schemas.openxmlformats.org/drawingml/2006/picture">
+                  <pic:nvPicPr>
+                    <pic:cNvPr id="2" name="diccionario2.PNG"/>
+                    <pic:cNvPicPr/>
+                  </pic:nvPicPr>
+                  <pic:blipFill>
+                    <a:blip r:embed="rId12" cstate="print">
+                      <a:extLst>
+                        <a:ext uri="{28A0092B-C50C-407E-A947-70E740481C1C}">
+                          <a14:useLocalDpi xmlns:a14="http://schemas.microsoft.com/office/drawing/2010/main" val="0"/>
+                        </a:ext>
+                      </a:extLst>
+                    </a:blip>
+                    <a:stretch>
+                      <a:fillRect/>
+                    </a:stretch>
+                  </pic:blipFill>
+                  <pic:spPr>
+                    <a:xfrm>
+                      <a:off x="0" y="0"/>
+                      <a:ext cx="5612130" cy="2413635"/>
+                    </a:xfrm>
+                    <a:prstGeom prst="rect">
+                      <a:avLst/>
+                    </a:prstGeom>
+                  </pic:spPr>
+                </pic:pic>
+              </a:graphicData>
+            </a:graphic>
+          </wp:inline>
+        </w:drawing>
+      </w:r>
+      <w:r>
+        <w:rPr>
+          <w:noProof/>
+          <w:lang w:eastAsia="es-HN"/>
+        </w:rPr>
+        <w:drawing>
+          <wp:inline distT="0" distB="0" distL="0" distR="0">
+            <wp:extent cx="5612130" cy="2241550"/>
+            <wp:effectExtent l="0" t="0" r="7620" b="6350"/>
+            <wp:docPr id="4" name="Imagen 4"/>
+            <wp:cNvGraphicFramePr>
+              <a:graphicFrameLocks xmlns:a="http://schemas.openxmlformats.org/drawingml/2006/main" noChangeAspect="1"/>
+            </wp:cNvGraphicFramePr>
+            <a:graphic xmlns:a="http://schemas.openxmlformats.org/drawingml/2006/main">
+              <a:graphicData uri="http://schemas.openxmlformats.org/drawingml/2006/picture">
+                <pic:pic xmlns:pic="http://schemas.openxmlformats.org/drawingml/2006/picture">
+                  <pic:nvPicPr>
+                    <pic:cNvPr id="4" name="diccionario3.PNG"/>
+                    <pic:cNvPicPr/>
+                  </pic:nvPicPr>
+                  <pic:blipFill>
+                    <a:blip r:embed="rId13" cstate="print">
+                      <a:extLst>
+                        <a:ext uri="{28A0092B-C50C-407E-A947-70E740481C1C}">
+                          <a14:useLocalDpi xmlns:a14="http://schemas.microsoft.com/office/drawing/2010/main" val="0"/>
+                        </a:ext>
+                      </a:extLst>
+                    </a:blip>
+                    <a:stretch>
+                      <a:fillRect/>
+                    </a:stretch>
+                  </pic:blipFill>
+                  <pic:spPr>
+                    <a:xfrm>
+                      <a:off x="0" y="0"/>
+                      <a:ext cx="5612130" cy="2241550"/>
+                    </a:xfrm>
+                    <a:prstGeom prst="rect">
+                      <a:avLst/>
+                    </a:prstGeom>
+                  </pic:spPr>
+                </pic:pic>
+              </a:graphicData>
+            </a:graphic>
+          </wp:inline>
+        </w:drawing>
+      </w:r>
+      <w:r>
+        <w:rPr>
+          <w:noProof/>
+          <w:lang w:eastAsia="es-HN"/>
+        </w:rPr>
+        <w:lastRenderedPageBreak/>
+        <w:drawing>
+          <wp:inline distT="0" distB="0" distL="0" distR="0">
+            <wp:extent cx="5612130" cy="2463165"/>
+            <wp:effectExtent l="0" t="0" r="7620" b="0"/>
+            <wp:docPr id="5" name="Imagen 5"/>
+            <wp:cNvGraphicFramePr>
+              <a:graphicFrameLocks xmlns:a="http://schemas.openxmlformats.org/drawingml/2006/main" noChangeAspect="1"/>
+            </wp:cNvGraphicFramePr>
+            <a:graphic xmlns:a="http://schemas.openxmlformats.org/drawingml/2006/main">
+              <a:graphicData uri="http://schemas.openxmlformats.org/drawingml/2006/picture">
+                <pic:pic xmlns:pic="http://schemas.openxmlformats.org/drawingml/2006/picture">
+                  <pic:nvPicPr>
+                    <pic:cNvPr id="5" name="diccionario4.PNG"/>
+                    <pic:cNvPicPr/>
+                  </pic:nvPicPr>
+                  <pic:blipFill>
+                    <a:blip r:embed="rId14" cstate="print">
+                      <a:extLst>
+                        <a:ext uri="{28A0092B-C50C-407E-A947-70E740481C1C}">
+                          <a14:useLocalDpi xmlns:a14="http://schemas.microsoft.com/office/drawing/2010/main" val="0"/>
+                        </a:ext>
+                      </a:extLst>
+                    </a:blip>
+                    <a:stretch>
+                      <a:fillRect/>
+                    </a:stretch>
+                  </pic:blipFill>
+                  <pic:spPr>
+                    <a:xfrm>
+                      <a:off x="0" y="0"/>
+                      <a:ext cx="5612130" cy="2463165"/>
+                    </a:xfrm>
+                    <a:prstGeom prst="rect">
+                      <a:avLst/>
+                    </a:prstGeom>
+                  </pic:spPr>
+                </pic:pic>
+              </a:graphicData>
+            </a:graphic>
+          </wp:inline>
+        </w:drawing>
+      </w:r>
+      <w:r>
+        <w:rPr>
+          <w:noProof/>
+          <w:lang w:eastAsia="es-HN"/>
+        </w:rPr>
+        <w:drawing>
+          <wp:inline distT="0" distB="0" distL="0" distR="0">
+            <wp:extent cx="5612130" cy="2187575"/>
+            <wp:effectExtent l="0" t="0" r="7620" b="3175"/>
+            <wp:docPr id="8" name="Imagen 8"/>
+            <wp:cNvGraphicFramePr>
+              <a:graphicFrameLocks xmlns:a="http://schemas.openxmlformats.org/drawingml/2006/main" noChangeAspect="1"/>
+            </wp:cNvGraphicFramePr>
+            <a:graphic xmlns:a="http://schemas.openxmlformats.org/drawingml/2006/main">
+              <a:graphicData uri="http://schemas.openxmlformats.org/drawingml/2006/picture">
+                <pic:pic xmlns:pic="http://schemas.openxmlformats.org/drawingml/2006/picture">
+                  <pic:nvPicPr>
+                    <pic:cNvPr id="8" name="diccionario5.PNG"/>
+                    <pic:cNvPicPr/>
+                  </pic:nvPicPr>
+                  <pic:blipFill>
+                    <a:blip r:embed="rId15" cstate="print">
+                      <a:extLst>
+                        <a:ext uri="{28A0092B-C50C-407E-A947-70E740481C1C}">
+                          <a14:useLocalDpi xmlns:a14="http://schemas.microsoft.com/office/drawing/2010/main" val="0"/>
+                        </a:ext>
+                      </a:extLst>
+                    </a:blip>
+                    <a:stretch>
+                      <a:fillRect/>
+                    </a:stretch>
+                  </pic:blipFill>
+                  <pic:spPr>
+                    <a:xfrm>
+                      <a:off x="0" y="0"/>
+                      <a:ext cx="5612130" cy="2187575"/>
+                    </a:xfrm>
+                    <a:prstGeom prst="rect">
+                      <a:avLst/>
+                    </a:prstGeom>
+                  </pic:spPr>
+                </pic:pic>
+              </a:graphicData>
+            </a:graphic>
+          </wp:inline>
+        </w:drawing>
+      </w:r>
+      <w:r>
+        <w:rPr>
+          <w:noProof/>
+          <w:lang w:eastAsia="es-HN"/>
+        </w:rPr>
+        <w:drawing>
+          <wp:inline distT="0" distB="0" distL="0" distR="0">
+            <wp:extent cx="5612130" cy="2782570"/>
+            <wp:effectExtent l="0" t="0" r="7620" b="0"/>
+            <wp:docPr id="9" name="Imagen 9"/>
+            <wp:cNvGraphicFramePr>
+              <a:graphicFrameLocks xmlns:a="http://schemas.openxmlformats.org/drawingml/2006/main" noChangeAspect="1"/>
+            </wp:cNvGraphicFramePr>
+            <a:graphic xmlns:a="http://schemas.openxmlformats.org/drawingml/2006/main">
+              <a:graphicData uri="http://schemas.openxmlformats.org/drawingml/2006/picture">
+                <pic:pic xmlns:pic="http://schemas.openxmlformats.org/drawingml/2006/picture">
+                  <pic:nvPicPr>
+                    <pic:cNvPr id="9" name="diccionario6.PNG"/>
+                    <pic:cNvPicPr/>
+                  </pic:nvPicPr>
+                  <pic:blipFill>
+                    <a:blip r:embed="rId16" cstate="print">
+                      <a:extLst>
+                        <a:ext uri="{28A0092B-C50C-407E-A947-70E740481C1C}">
+                          <a14:useLocalDpi xmlns:a14="http://schemas.microsoft.com/office/drawing/2010/main" val="0"/>
+                        </a:ext>
+                      </a:extLst>
+                    </a:blip>
+                    <a:stretch>
+                      <a:fillRect/>
+                    </a:stretch>
+                  </pic:blipFill>
+                  <pic:spPr>
+                    <a:xfrm>
+                      <a:off x="0" y="0"/>
+                      <a:ext cx="5612130" cy="2782570"/>
+                    </a:xfrm>
+                    <a:prstGeom prst="rect">
+                      <a:avLst/>
+                    </a:prstGeom>
+                  </pic:spPr>
+                </pic:pic>
+              </a:graphicData>
+            </a:graphic>
+          </wp:inline>
+        </w:drawing>
+      </w:r>
+      <w:r>
+        <w:rPr>
+          <w:noProof/>
+          <w:lang w:eastAsia="es-HN"/>
+        </w:rPr>
+        <w:lastRenderedPageBreak/>
+        <w:drawing>
+          <wp:inline distT="0" distB="0" distL="0" distR="0">
+            <wp:extent cx="5612130" cy="2744470"/>
+            <wp:effectExtent l="0" t="0" r="7620" b="0"/>
+            <wp:docPr id="10" name="Imagen 10"/>
+            <wp:cNvGraphicFramePr>
+              <a:graphicFrameLocks xmlns:a="http://schemas.openxmlformats.org/drawingml/2006/main" noChangeAspect="1"/>
+            </wp:cNvGraphicFramePr>
+            <a:graphic xmlns:a="http://schemas.openxmlformats.org/drawingml/2006/main">
+              <a:graphicData uri="http://schemas.openxmlformats.org/drawingml/2006/picture">
+                <pic:pic xmlns:pic="http://schemas.openxmlformats.org/drawingml/2006/picture">
+                  <pic:nvPicPr>
+                    <pic:cNvPr id="10" name="diccionario7.PNG"/>
+                    <pic:cNvPicPr/>
+                  </pic:nvPicPr>
+                  <pic:blipFill>
+                    <a:blip r:embed="rId17" cstate="print">
+                      <a:extLst>
+                        <a:ext uri="{28A0092B-C50C-407E-A947-70E740481C1C}">
+                          <a14:useLocalDpi xmlns:a14="http://schemas.microsoft.com/office/drawing/2010/main" val="0"/>
+                        </a:ext>
+                      </a:extLst>
+                    </a:blip>
+                    <a:stretch>
+                      <a:fillRect/>
+                    </a:stretch>
+                  </pic:blipFill>
+                  <pic:spPr>
+                    <a:xfrm>
+                      <a:off x="0" y="0"/>
+                      <a:ext cx="5612130" cy="2744470"/>
+                    </a:xfrm>
+                    <a:prstGeom prst="rect">
+                      <a:avLst/>
+                    </a:prstGeom>
+                  </pic:spPr>
+                </pic:pic>
+              </a:graphicData>
+            </a:graphic>
+          </wp:inline>
+        </w:drawing>
+      </w:r>
+      <w:r>
+        <w:rPr>
+          <w:noProof/>
+          <w:lang w:eastAsia="es-HN"/>
+        </w:rPr>
+        <w:drawing>
+          <wp:inline distT="0" distB="0" distL="0" distR="0">
+            <wp:extent cx="5612130" cy="2151380"/>
+            <wp:effectExtent l="0" t="0" r="7620" b="1270"/>
+            <wp:docPr id="11" name="Imagen 11"/>
+            <wp:cNvGraphicFramePr>
+              <a:graphicFrameLocks xmlns:a="http://schemas.openxmlformats.org/drawingml/2006/main" noChangeAspect="1"/>
+            </wp:cNvGraphicFramePr>
+            <a:graphic xmlns:a="http://schemas.openxmlformats.org/drawingml/2006/main">
+              <a:graphicData uri="http://schemas.openxmlformats.org/drawingml/2006/picture">
+                <pic:pic xmlns:pic="http://schemas.openxmlformats.org/drawingml/2006/picture">
+                  <pic:nvPicPr>
+                    <pic:cNvPr id="11" name="diccionario8.PNG"/>
+                    <pic:cNvPicPr/>
+                  </pic:nvPicPr>
+                  <pic:blipFill>
+                    <a:blip r:embed="rId18" cstate="print">
+                      <a:extLst>
+                        <a:ext uri="{28A0092B-C50C-407E-A947-70E740481C1C}">
+                          <a14:useLocalDpi xmlns:a14="http://schemas.microsoft.com/office/drawing/2010/main" val="0"/>
+                        </a:ext>
+                      </a:extLst>
+                    </a:blip>
+                    <a:stretch>
+                      <a:fillRect/>
+                    </a:stretch>
+                  </pic:blipFill>
+                  <pic:spPr>
+                    <a:xfrm>
+                      <a:off x="0" y="0"/>
+                      <a:ext cx="5612130" cy="2151380"/>
+                    </a:xfrm>
+                    <a:prstGeom prst="rect">
+                      <a:avLst/>
+                    </a:prstGeom>
+                  </pic:spPr>
+                </pic:pic>
+              </a:graphicData>
+            </a:graphic>
+          </wp:inline>
+        </w:drawing>
+      </w:r>
+      <w:r>
+        <w:rPr>
+          <w:noProof/>
+          <w:lang w:eastAsia="es-HN"/>
+        </w:rPr>
+        <w:drawing>
+          <wp:inline distT="0" distB="0" distL="0" distR="0">
+            <wp:extent cx="5612130" cy="2582545"/>
+            <wp:effectExtent l="0" t="0" r="7620" b="8255"/>
+            <wp:docPr id="12" name="Imagen 12"/>
+            <wp:cNvGraphicFramePr>
+              <a:graphicFrameLocks xmlns:a="http://schemas.openxmlformats.org/drawingml/2006/main" noChangeAspect="1"/>
+            </wp:cNvGraphicFramePr>
+            <a:graphic xmlns:a="http://schemas.openxmlformats.org/drawingml/2006/main">
+              <a:graphicData uri="http://schemas.openxmlformats.org/drawingml/2006/picture">
+                <pic:pic xmlns:pic="http://schemas.openxmlformats.org/drawingml/2006/picture">
+                  <pic:nvPicPr>
+                    <pic:cNvPr id="12" name="diccionario9.PNG"/>
+                    <pic:cNvPicPr/>
+                  </pic:nvPicPr>
+                  <pic:blipFill>
+                    <a:blip r:embed="rId19" cstate="print">
+                      <a:extLst>
+                        <a:ext uri="{28A0092B-C50C-407E-A947-70E740481C1C}">
+                          <a14:useLocalDpi xmlns:a14="http://schemas.microsoft.com/office/drawing/2010/main" val="0"/>
+                        </a:ext>
+                      </a:extLst>
+                    </a:blip>
+                    <a:stretch>
+                      <a:fillRect/>
+                    </a:stretch>
+                  </pic:blipFill>
+                  <pic:spPr>
+                    <a:xfrm>
+                      <a:off x="0" y="0"/>
+                      <a:ext cx="5612130" cy="2582545"/>
+                    </a:xfrm>
+                    <a:prstGeom prst="rect">
+                      <a:avLst/>
+                    </a:prstGeom>
+                  </pic:spPr>
+                </pic:pic>
+              </a:graphicData>
+            </a:graphic>
+          </wp:inline>
+        </w:drawing>
+      </w:r>
+      <w:r>
+        <w:rPr>
+          <w:noProof/>
+          <w:lang w:eastAsia="es-HN"/>
+        </w:rPr>
+        <w:lastRenderedPageBreak/>
+        <w:drawing>
+          <wp:inline distT="0" distB="0" distL="0" distR="0">
+            <wp:extent cx="5612130" cy="2882900"/>
+            <wp:effectExtent l="0" t="0" r="7620" b="0"/>
+            <wp:docPr id="13" name="Imagen 13"/>
+            <wp:cNvGraphicFramePr>
+              <a:graphicFrameLocks xmlns:a="http://schemas.openxmlformats.org/drawingml/2006/main" noChangeAspect="1"/>
+            </wp:cNvGraphicFramePr>
+            <a:graphic xmlns:a="http://schemas.openxmlformats.org/drawingml/2006/main">
+              <a:graphicData uri="http://schemas.openxmlformats.org/drawingml/2006/picture">
+                <pic:pic xmlns:pic="http://schemas.openxmlformats.org/drawingml/2006/picture">
+                  <pic:nvPicPr>
+                    <pic:cNvPr id="13" name="diccionario10.PNG"/>
+                    <pic:cNvPicPr/>
+                  </pic:nvPicPr>
+                  <pic:blipFill>
+                    <a:blip r:embed="rId20" cstate="print">
+                      <a:extLst>
+                        <a:ext uri="{28A0092B-C50C-407E-A947-70E740481C1C}">
+                          <a14:useLocalDpi xmlns:a14="http://schemas.microsoft.com/office/drawing/2010/main" val="0"/>
+                        </a:ext>
+                      </a:extLst>
+                    </a:blip>
+                    <a:stretch>
+                      <a:fillRect/>
+                    </a:stretch>
+                  </pic:blipFill>
+                  <pic:spPr>
+                    <a:xfrm>
+                      <a:off x="0" y="0"/>
+                      <a:ext cx="5612130" cy="2882900"/>
+                    </a:xfrm>
+                    <a:prstGeom prst="rect">
+                      <a:avLst/>
+                    </a:prstGeom>
+                  </pic:spPr>
+                </pic:pic>
+              </a:graphicData>
+            </a:graphic>
+          </wp:inline>
+        </w:drawing>
+      </w:r>
+      <w:r>
+        <w:rPr>
+          <w:noProof/>
+          <w:lang w:eastAsia="es-HN"/>
+        </w:rPr>
+        <w:drawing>
+          <wp:inline distT="0" distB="0" distL="0" distR="0">
+            <wp:extent cx="5612130" cy="1459230"/>
+            <wp:effectExtent l="0" t="0" r="7620" b="7620"/>
+            <wp:docPr id="14" name="Imagen 14"/>
+            <wp:cNvGraphicFramePr>
+              <a:graphicFrameLocks xmlns:a="http://schemas.openxmlformats.org/drawingml/2006/main" noChangeAspect="1"/>
+            </wp:cNvGraphicFramePr>
+            <a:graphic xmlns:a="http://schemas.openxmlformats.org/drawingml/2006/main">
+              <a:graphicData uri="http://schemas.openxmlformats.org/drawingml/2006/picture">
+                <pic:pic xmlns:pic="http://schemas.openxmlformats.org/drawingml/2006/picture">
+                  <pic:nvPicPr>
+                    <pic:cNvPr id="14" name="diccionario11.PNG"/>
+                    <pic:cNvPicPr/>
+                  </pic:nvPicPr>
+                  <pic:blipFill>
+                    <a:blip r:embed="rId21" cstate="print">
+                      <a:extLst>
+                        <a:ext uri="{28A0092B-C50C-407E-A947-70E740481C1C}">
+                          <a14:useLocalDpi xmlns:a14="http://schemas.microsoft.com/office/drawing/2010/main" val="0"/>
+                        </a:ext>
+                      </a:extLst>
+                    </a:blip>
+                    <a:stretch>
+                      <a:fillRect/>
+                    </a:stretch>
+                  </pic:blipFill>
+                  <pic:spPr>
+                    <a:xfrm>
+                      <a:off x="0" y="0"/>
+                      <a:ext cx="5612130" cy="1459230"/>
+                    </a:xfrm>
+                    <a:prstGeom prst="rect">
+                      <a:avLst/>
+                    </a:prstGeom>
+                  </pic:spPr>
+                </pic:pic>
+              </a:graphicData>
+            </a:graphic>
+          </wp:inline>
+        </w:drawing>
+      </w:r>
+    </w:p>
     <w:sectPr>
-      <w:footerReference w:type="default" r:id="rId11"/>
+      <w:footerReference w:type="default" r:id="rId22"/>
       <w:pgSz w:w="12240" w:h="15840" w:code="1"/>
       <w:pgMar w:top="1417" w:right="1701" w:bottom="1417" w:left="1701" w:header="708" w:footer="708" w:gutter="0"/>
       <w:cols w:space="708"/>
@@ -7515,6 +7923,7 @@
         <w:docPartUnique/>
       </w:docPartObj>
     </w:sdtPr>
+    <w:sdtEndPr/>
     <w:sdtContent>
       <w:p>
         <w:pPr>
@@ -7535,7 +7944,7 @@
             <w:noProof/>
             <w:lang w:val="es-ES"/>
           </w:rPr>
-          <w:t>12</w:t>
+          <w:t>15</w:t>
         </w:r>
         <w:r>
           <w:fldChar w:fldCharType="end"/>
@@ -9209,7 +9618,7 @@
 </file>
 
 <file path=customXml/itemProps1.xml><?xml version="1.0" encoding="utf-8"?>
-<ds:datastoreItem xmlns:ds="http://schemas.openxmlformats.org/officeDocument/2006/customXml" ds:itemID="{5EBB0AEF-69F2-4BCE-8380-CCD2F716CC04}">
+<ds:datastoreItem xmlns:ds="http://schemas.openxmlformats.org/officeDocument/2006/customXml" ds:itemID="{51ED3B3F-5A14-4497-9AF1-27129AD7E124}">
   <ds:schemaRefs>
     <ds:schemaRef ds:uri="http://schemas.openxmlformats.org/officeDocument/2006/bibliography"/>
   </ds:schemaRefs>

--- a/proyecto/PrimeraEntregaOficial/informeBBDDfinal.docx
+++ b/proyecto/PrimeraEntregaOficial/informeBBDDfinal.docx
@@ -1,6 +1,6 @@
 
 <file path=word/document.xml><?xml version="1.0" encoding="utf-8"?>
-<w:document xmlns:wpc="http://schemas.microsoft.com/office/word/2010/wordprocessingCanvas" xmlns:mc="http://schemas.openxmlformats.org/markup-compatibility/2006" xmlns:o="urn:schemas-microsoft-com:office:office" xmlns:r="http://schemas.openxmlformats.org/officeDocument/2006/relationships" xmlns:m="http://schemas.openxmlformats.org/officeDocument/2006/math" xmlns:v="urn:schemas-microsoft-com:vml" xmlns:wp14="http://schemas.microsoft.com/office/word/2010/wordprocessingDrawing" xmlns:wp="http://schemas.openxmlformats.org/drawingml/2006/wordprocessingDrawing" xmlns:w10="urn:schemas-microsoft-com:office:word" xmlns:w="http://schemas.openxmlformats.org/wordprocessingml/2006/main" xmlns:w14="http://schemas.microsoft.com/office/word/2010/wordml" xmlns:w15="http://schemas.microsoft.com/office/word/2012/wordml" xmlns:wpg="http://schemas.microsoft.com/office/word/2010/wordprocessingGroup" xmlns:wpi="http://schemas.microsoft.com/office/word/2010/wordprocessingInk" xmlns:wne="http://schemas.microsoft.com/office/word/2006/wordml" xmlns:wps="http://schemas.microsoft.com/office/word/2010/wordprocessingShape" mc:Ignorable="w14 w15 wp14">
+<w:document xmlns:wpc="http://schemas.microsoft.com/office/word/2010/wordprocessingCanvas" xmlns:cx="http://schemas.microsoft.com/office/drawing/2014/chartex" xmlns:mc="http://schemas.openxmlformats.org/markup-compatibility/2006" xmlns:o="urn:schemas-microsoft-com:office:office" xmlns:r="http://schemas.openxmlformats.org/officeDocument/2006/relationships" xmlns:m="http://schemas.openxmlformats.org/officeDocument/2006/math" xmlns:v="urn:schemas-microsoft-com:vml" xmlns:wp14="http://schemas.microsoft.com/office/word/2010/wordprocessingDrawing" xmlns:wp="http://schemas.openxmlformats.org/drawingml/2006/wordprocessingDrawing" xmlns:w10="urn:schemas-microsoft-com:office:word" xmlns:w="http://schemas.openxmlformats.org/wordprocessingml/2006/main" xmlns:w14="http://schemas.microsoft.com/office/word/2010/wordml" xmlns:w15="http://schemas.microsoft.com/office/word/2012/wordml" xmlns:w16se="http://schemas.microsoft.com/office/word/2015/wordml/symex" xmlns:wpg="http://schemas.microsoft.com/office/word/2010/wordprocessingGroup" xmlns:wpi="http://schemas.microsoft.com/office/word/2010/wordprocessingInk" xmlns:wne="http://schemas.microsoft.com/office/word/2006/wordml" xmlns:wps="http://schemas.microsoft.com/office/word/2010/wordprocessingShape" mc:Ignorable="w14 w15 w16se wp14">
   <w:body>
     <w:p>
       <w:pPr>
@@ -150,7 +150,7 @@
           <w:rFonts w:ascii="Times New Roman" w:hAnsi="Times New Roman" w:cs="Times New Roman"/>
           <w:noProof/>
           <w:sz w:val="24"/>
-          <w:lang w:eastAsia="es-HN"/>
+          <w:lang w:val="en-US"/>
         </w:rPr>
         <w:drawing>
           <wp:anchor distT="0" distB="0" distL="114300" distR="114300" simplePos="0" relativeHeight="251661312" behindDoc="0" locked="0" layoutInCell="1" allowOverlap="1" wp14:anchorId="3F318664" wp14:editId="69FD8404">
@@ -535,19 +535,11 @@
                 <w:sz w:val="28"/>
               </w:rPr>
             </w:pPr>
-            <w:proofErr w:type="spellStart"/>
             <w:r>
               <w:rPr>
                 <w:sz w:val="28"/>
               </w:rPr>
-              <w:t>Hesler</w:t>
-            </w:r>
-            <w:proofErr w:type="spellEnd"/>
-            <w:r>
-              <w:rPr>
-                <w:sz w:val="28"/>
-              </w:rPr>
-              <w:t xml:space="preserve"> Fernando Gámez</w:t>
+              <w:t>Hesler Fernando Gámez</w:t>
             </w:r>
           </w:p>
         </w:tc>
@@ -702,7 +694,6 @@
       </w:pPr>
       <w:bookmarkStart w:id="0" w:name="_Toc2529838"/>
       <w:r>
-        <w:lastRenderedPageBreak/>
         <w:t>ÍNDICE</w:t>
       </w:r>
       <w:bookmarkEnd w:id="0"/>
@@ -732,21 +723,13 @@
       <w:sdtContent>
         <w:p>
           <w:pPr>
-            <w:pStyle w:val="TtulodeTDC"/>
+            <w:pStyle w:val="TtuloTDC"/>
           </w:pPr>
           <w:r>
             <w:rPr>
               <w:lang w:val="es-ES"/>
             </w:rPr>
-            <w:t>Conte</w:t>
-          </w:r>
-          <w:bookmarkStart w:id="1" w:name="_GoBack"/>
-          <w:bookmarkEnd w:id="1"/>
-          <w:r>
-            <w:rPr>
-              <w:lang w:val="es-ES"/>
-            </w:rPr>
-            <w:t>nido</w:t>
+            <w:t>Contenido</w:t>
           </w:r>
         </w:p>
         <w:p>
@@ -1539,12 +1522,12 @@
         <w:pStyle w:val="Ttulo1"/>
         <w:jc w:val="center"/>
       </w:pPr>
-      <w:bookmarkStart w:id="2" w:name="_Toc2529839"/>
+      <w:bookmarkStart w:id="1" w:name="_Toc2529839"/>
       <w:r>
         <w:lastRenderedPageBreak/>
         <w:t>BITACORA DE CAMBIOS</w:t>
       </w:r>
-      <w:bookmarkEnd w:id="2"/>
+      <w:bookmarkEnd w:id="1"/>
     </w:p>
     <w:p>
       <w:pPr>
@@ -1812,7 +1795,7 @@
         <w:pStyle w:val="Ttulo1"/>
         <w:jc w:val="center"/>
       </w:pPr>
-      <w:bookmarkStart w:id="3" w:name="_Toc2529840"/>
+      <w:bookmarkStart w:id="2" w:name="_Toc2529840"/>
       <w:r>
         <w:lastRenderedPageBreak/>
         <w:t>INTRODUCCI</w:t>
@@ -1823,7 +1806,7 @@
       <w:r>
         <w:t>N</w:t>
       </w:r>
-      <w:bookmarkEnd w:id="3"/>
+      <w:bookmarkEnd w:id="2"/>
     </w:p>
     <w:p/>
     <w:p/>
@@ -1854,12 +1837,12 @@
         <w:pStyle w:val="Ttulo1"/>
         <w:jc w:val="center"/>
       </w:pPr>
-      <w:bookmarkStart w:id="4" w:name="_Toc2529841"/>
+      <w:bookmarkStart w:id="3" w:name="_Toc2529841"/>
       <w:r>
         <w:lastRenderedPageBreak/>
         <w:t>OBJETIVOS</w:t>
       </w:r>
-      <w:bookmarkEnd w:id="4"/>
+      <w:bookmarkEnd w:id="3"/>
     </w:p>
     <w:p/>
     <w:p>
@@ -1977,12 +1960,12 @@
         <w:pStyle w:val="Ttulo1"/>
         <w:jc w:val="center"/>
       </w:pPr>
-      <w:bookmarkStart w:id="5" w:name="_Toc2529842"/>
+      <w:bookmarkStart w:id="4" w:name="_Toc2529842"/>
       <w:r>
         <w:lastRenderedPageBreak/>
         <w:t>MODELO ENTIDAD RELACION</w:t>
       </w:r>
-      <w:bookmarkEnd w:id="5"/>
+      <w:bookmarkEnd w:id="4"/>
     </w:p>
     <w:p/>
     <w:p/>
@@ -1990,7 +1973,7 @@
       <w:r>
         <w:rPr>
           <w:noProof/>
-          <w:lang w:eastAsia="es-HN"/>
+          <w:lang w:val="en-US"/>
         </w:rPr>
         <w:drawing>
           <wp:anchor distT="0" distB="0" distL="114300" distR="114300" simplePos="0" relativeHeight="251658240" behindDoc="1" locked="0" layoutInCell="1" allowOverlap="1">
@@ -2080,19 +2063,19 @@
         <w:pStyle w:val="Ttulo1"/>
         <w:jc w:val="center"/>
       </w:pPr>
-      <w:bookmarkStart w:id="6" w:name="_Toc2529843"/>
+      <w:bookmarkStart w:id="5" w:name="_Toc2529843"/>
       <w:r>
         <w:lastRenderedPageBreak/>
         <w:t>MODELO RELACIONAL</w:t>
       </w:r>
-      <w:bookmarkEnd w:id="6"/>
+      <w:bookmarkEnd w:id="5"/>
     </w:p>
     <w:p/>
     <w:p>
       <w:r>
         <w:rPr>
           <w:noProof/>
-          <w:lang w:eastAsia="es-HN"/>
+          <w:lang w:val="en-US"/>
         </w:rPr>
         <w:drawing>
           <wp:anchor distT="0" distB="0" distL="114300" distR="114300" simplePos="0" relativeHeight="251659264" behindDoc="1" locked="0" layoutInCell="1" allowOverlap="1">
@@ -2189,23 +2172,23 @@
         <w:pStyle w:val="Ttulo1"/>
         <w:jc w:val="center"/>
       </w:pPr>
-      <w:bookmarkStart w:id="7" w:name="_Toc2529844"/>
+      <w:bookmarkStart w:id="6" w:name="_Toc2529844"/>
       <w:r>
         <w:lastRenderedPageBreak/>
         <w:t>DICCIONARIO DE DATOS</w:t>
       </w:r>
-      <w:bookmarkEnd w:id="7"/>
+      <w:bookmarkEnd w:id="6"/>
     </w:p>
     <w:p/>
     <w:p>
       <w:pPr>
         <w:pStyle w:val="Ttulo2"/>
       </w:pPr>
-      <w:bookmarkStart w:id="8" w:name="_Toc2529845"/>
+      <w:bookmarkStart w:id="7" w:name="_Toc2529845"/>
       <w:r>
         <w:t>Descripción de módulo</w:t>
       </w:r>
-      <w:bookmarkEnd w:id="8"/>
+      <w:bookmarkEnd w:id="7"/>
     </w:p>
     <w:p>
       <w:pPr>
@@ -2218,10 +2201,8 @@
     </w:p>
     <w:tbl>
       <w:tblPr>
-        <w:tblStyle w:val="Tablaconcuadrcula1"/>
+        <w:tblStyle w:val="Tabladecuadrcula4-nfasis5"/>
         <w:tblW w:w="8738" w:type="dxa"/>
-        <w:jc w:val="center"/>
-        <w:shd w:val="clear" w:color="auto" w:fill="EAF1DD"/>
         <w:tblLook w:val="04A0" w:firstRow="1" w:lastRow="0" w:firstColumn="1" w:lastColumn="0" w:noHBand="0" w:noVBand="1"/>
       </w:tblPr>
       <w:tblGrid>
@@ -2230,12 +2211,12 @@
       </w:tblGrid>
       <w:tr>
         <w:trPr>
-          <w:jc w:val="center"/>
+          <w:cnfStyle w:val="100000000000" w:firstRow="1" w:lastRow="0" w:firstColumn="0" w:lastColumn="0" w:oddVBand="0" w:evenVBand="0" w:oddHBand="0" w:evenHBand="0" w:firstRowFirstColumn="0" w:firstRowLastColumn="0" w:lastRowFirstColumn="0" w:lastRowLastColumn="0"/>
         </w:trPr>
         <w:tc>
           <w:tcPr>
+            <w:cnfStyle w:val="001000000000" w:firstRow="0" w:lastRow="0" w:firstColumn="1" w:lastColumn="0" w:oddVBand="0" w:evenVBand="0" w:oddHBand="0" w:evenHBand="0" w:firstRowFirstColumn="0" w:firstRowLastColumn="0" w:lastRowFirstColumn="0" w:lastRowLastColumn="0"/>
             <w:tcW w:w="2238" w:type="dxa"/>
-            <w:shd w:val="clear" w:color="auto" w:fill="EAF1DD"/>
           </w:tcPr>
           <w:p>
             <w:pPr>
@@ -2250,7 +2231,7 @@
             <w:r>
               <w:rPr>
                 <w:rFonts w:ascii="Calibri" w:eastAsia="Calibri" w:hAnsi="Calibri" w:cs="Calibri"/>
-                <w:b/>
+                <w:b w:val="0"/>
                 <w:sz w:val="24"/>
                 <w:szCs w:val="24"/>
               </w:rPr>
@@ -2261,12 +2242,12 @@
         <w:tc>
           <w:tcPr>
             <w:tcW w:w="6500" w:type="dxa"/>
-            <w:shd w:val="clear" w:color="auto" w:fill="EAF1DD"/>
           </w:tcPr>
           <w:p>
             <w:pPr>
               <w:spacing w:before="27" w:line="358" w:lineRule="auto"/>
               <w:ind w:right="84"/>
+              <w:cnfStyle w:val="100000000000" w:firstRow="1" w:lastRow="0" w:firstColumn="0" w:lastColumn="0" w:oddVBand="0" w:evenVBand="0" w:oddHBand="0" w:evenHBand="0" w:firstRowFirstColumn="0" w:firstRowLastColumn="0" w:lastRowFirstColumn="0" w:lastRowLastColumn="0"/>
               <w:rPr>
                 <w:rFonts w:ascii="Calibri" w:eastAsia="Calibri" w:hAnsi="Calibri" w:cs="Calibri"/>
                 <w:sz w:val="24"/>
@@ -2276,7 +2257,7 @@
             <w:r>
               <w:rPr>
                 <w:rFonts w:ascii="Calibri" w:eastAsia="Calibri" w:hAnsi="Calibri" w:cs="Calibri"/>
-                <w:b/>
+                <w:b w:val="0"/>
                 <w:sz w:val="24"/>
                 <w:szCs w:val="24"/>
               </w:rPr>
@@ -2287,12 +2268,12 @@
       </w:tr>
       <w:tr>
         <w:trPr>
-          <w:jc w:val="center"/>
+          <w:cnfStyle w:val="000000100000" w:firstRow="0" w:lastRow="0" w:firstColumn="0" w:lastColumn="0" w:oddVBand="0" w:evenVBand="0" w:oddHBand="1" w:evenHBand="0" w:firstRowFirstColumn="0" w:firstRowLastColumn="0" w:lastRowFirstColumn="0" w:lastRowLastColumn="0"/>
         </w:trPr>
         <w:tc>
           <w:tcPr>
+            <w:cnfStyle w:val="001000000000" w:firstRow="0" w:lastRow="0" w:firstColumn="1" w:lastColumn="0" w:oddVBand="0" w:evenVBand="0" w:oddHBand="0" w:evenHBand="0" w:firstRowFirstColumn="0" w:firstRowLastColumn="0" w:lastRowFirstColumn="0" w:lastRowLastColumn="0"/>
             <w:tcW w:w="2238" w:type="dxa"/>
-            <w:shd w:val="clear" w:color="auto" w:fill="EAF1DD"/>
           </w:tcPr>
           <w:p>
             <w:pPr>
@@ -2317,17 +2298,16 @@
         <w:tc>
           <w:tcPr>
             <w:tcW w:w="6500" w:type="dxa"/>
-            <w:shd w:val="clear" w:color="auto" w:fill="EAF1DD"/>
           </w:tcPr>
           <w:p>
             <w:pPr>
               <w:spacing w:before="27" w:line="358" w:lineRule="auto"/>
               <w:ind w:right="84"/>
+              <w:cnfStyle w:val="000000100000" w:firstRow="0" w:lastRow="0" w:firstColumn="0" w:lastColumn="0" w:oddVBand="0" w:evenVBand="0" w:oddHBand="1" w:evenHBand="0" w:firstRowFirstColumn="0" w:firstRowLastColumn="0" w:lastRowFirstColumn="0" w:lastRowLastColumn="0"/>
               <w:rPr>
                 <w:rFonts w:ascii="Calibri" w:eastAsia="Calibri" w:hAnsi="Calibri" w:cs="Calibri"/>
                 <w:sz w:val="24"/>
                 <w:szCs w:val="24"/>
-                <w:lang w:val="es-HN"/>
               </w:rPr>
             </w:pPr>
             <w:r>
@@ -2335,21 +2315,72 @@
                 <w:rFonts w:ascii="Calibri" w:eastAsia="Calibri" w:hAnsi="Calibri" w:cs="Calibri"/>
                 <w:sz w:val="24"/>
                 <w:szCs w:val="24"/>
-                <w:lang w:val="es-HN"/>
               </w:rPr>
               <w:t>Modulo para la gestionar la compra y venta de boletos llevando el registro de los precios, fechas e información relevante de los boletos.</w:t>
+            </w:r>
+          </w:p>
+        </w:tc>
+      </w:tr>
+      <w:tr>
+        <w:tc>
+          <w:tcPr>
+            <w:cnfStyle w:val="001000000000" w:firstRow="0" w:lastRow="0" w:firstColumn="1" w:lastColumn="0" w:oddVBand="0" w:evenVBand="0" w:oddHBand="0" w:evenHBand="0" w:firstRowFirstColumn="0" w:firstRowLastColumn="0" w:lastRowFirstColumn="0" w:lastRowLastColumn="0"/>
+            <w:tcW w:w="2238" w:type="dxa"/>
+          </w:tcPr>
+          <w:p>
+            <w:pPr>
+              <w:spacing w:before="27" w:line="358" w:lineRule="auto"/>
+              <w:ind w:right="84"/>
+              <w:rPr>
+                <w:rFonts w:ascii="Calibri" w:eastAsia="Calibri" w:hAnsi="Calibri" w:cs="Calibri"/>
+                <w:sz w:val="24"/>
+                <w:szCs w:val="24"/>
+              </w:rPr>
+            </w:pPr>
+            <w:r>
+              <w:rPr>
+                <w:rFonts w:ascii="Calibri" w:eastAsia="Calibri" w:hAnsi="Calibri" w:cs="Calibri"/>
+                <w:sz w:val="24"/>
+                <w:szCs w:val="24"/>
+              </w:rPr>
+              <w:t xml:space="preserve">EMPLEADOS  </w:t>
+            </w:r>
+          </w:p>
+        </w:tc>
+        <w:tc>
+          <w:tcPr>
+            <w:tcW w:w="6500" w:type="dxa"/>
+          </w:tcPr>
+          <w:p>
+            <w:pPr>
+              <w:spacing w:before="27" w:line="358" w:lineRule="auto"/>
+              <w:ind w:right="84"/>
+              <w:cnfStyle w:val="000000000000" w:firstRow="0" w:lastRow="0" w:firstColumn="0" w:lastColumn="0" w:oddVBand="0" w:evenVBand="0" w:oddHBand="0" w:evenHBand="0" w:firstRowFirstColumn="0" w:firstRowLastColumn="0" w:lastRowFirstColumn="0" w:lastRowLastColumn="0"/>
+              <w:rPr>
+                <w:rFonts w:ascii="Calibri" w:eastAsia="Calibri" w:hAnsi="Calibri" w:cs="Calibri"/>
+                <w:sz w:val="24"/>
+                <w:szCs w:val="24"/>
+              </w:rPr>
+            </w:pPr>
+            <w:r>
+              <w:rPr>
+                <w:rFonts w:ascii="Calibri" w:eastAsia="Calibri" w:hAnsi="Calibri" w:cs="Calibri"/>
+                <w:sz w:val="24"/>
+                <w:szCs w:val="24"/>
+              </w:rPr>
+              <w:t>Modulo para gestionar la información específica de cada empleado y así mismo indicar el tipo de empleado al que pertenece.</w:t>
             </w:r>
           </w:p>
         </w:tc>
       </w:tr>
       <w:tr>
         <w:trPr>
-          <w:jc w:val="center"/>
+          <w:cnfStyle w:val="000000100000" w:firstRow="0" w:lastRow="0" w:firstColumn="0" w:lastColumn="0" w:oddVBand="0" w:evenVBand="0" w:oddHBand="1" w:evenHBand="0" w:firstRowFirstColumn="0" w:firstRowLastColumn="0" w:lastRowFirstColumn="0" w:lastRowLastColumn="0"/>
         </w:trPr>
         <w:tc>
           <w:tcPr>
+            <w:cnfStyle w:val="001000000000" w:firstRow="0" w:lastRow="0" w:firstColumn="1" w:lastColumn="0" w:oddVBand="0" w:evenVBand="0" w:oddHBand="0" w:evenHBand="0" w:firstRowFirstColumn="0" w:firstRowLastColumn="0" w:lastRowFirstColumn="0" w:lastRowLastColumn="0"/>
             <w:tcW w:w="2238" w:type="dxa"/>
-            <w:shd w:val="clear" w:color="auto" w:fill="EAF1DD"/>
           </w:tcPr>
           <w:p>
             <w:pPr>
@@ -2367,24 +2398,23 @@
                 <w:sz w:val="24"/>
                 <w:szCs w:val="24"/>
               </w:rPr>
-              <w:t xml:space="preserve">EMPLEADOS  </w:t>
+              <w:t xml:space="preserve">EQUIPAJE    </w:t>
             </w:r>
           </w:p>
         </w:tc>
         <w:tc>
           <w:tcPr>
             <w:tcW w:w="6500" w:type="dxa"/>
-            <w:shd w:val="clear" w:color="auto" w:fill="EAF1DD"/>
           </w:tcPr>
           <w:p>
             <w:pPr>
               <w:spacing w:before="27" w:line="358" w:lineRule="auto"/>
               <w:ind w:right="84"/>
+              <w:cnfStyle w:val="000000100000" w:firstRow="0" w:lastRow="0" w:firstColumn="0" w:lastColumn="0" w:oddVBand="0" w:evenVBand="0" w:oddHBand="1" w:evenHBand="0" w:firstRowFirstColumn="0" w:firstRowLastColumn="0" w:lastRowFirstColumn="0" w:lastRowLastColumn="0"/>
               <w:rPr>
                 <w:rFonts w:ascii="Calibri" w:eastAsia="Calibri" w:hAnsi="Calibri" w:cs="Calibri"/>
                 <w:sz w:val="24"/>
                 <w:szCs w:val="24"/>
-                <w:lang w:val="es-HN"/>
               </w:rPr>
             </w:pPr>
             <w:r>
@@ -2392,21 +2422,72 @@
                 <w:rFonts w:ascii="Calibri" w:eastAsia="Calibri" w:hAnsi="Calibri" w:cs="Calibri"/>
                 <w:sz w:val="24"/>
                 <w:szCs w:val="24"/>
-                <w:lang w:val="es-HN"/>
-              </w:rPr>
-              <w:t>Modulo para gestionar la información específica de cada empleado y así mismo indicar el tipo de empleado al que pertenece.</w:t>
+              </w:rPr>
+              <w:t>Modulo que gestiona el proceso necesario para el equipaje de los pasajeros.</w:t>
+            </w:r>
+          </w:p>
+        </w:tc>
+      </w:tr>
+      <w:tr>
+        <w:tc>
+          <w:tcPr>
+            <w:cnfStyle w:val="001000000000" w:firstRow="0" w:lastRow="0" w:firstColumn="1" w:lastColumn="0" w:oddVBand="0" w:evenVBand="0" w:oddHBand="0" w:evenHBand="0" w:firstRowFirstColumn="0" w:firstRowLastColumn="0" w:lastRowFirstColumn="0" w:lastRowLastColumn="0"/>
+            <w:tcW w:w="2238" w:type="dxa"/>
+          </w:tcPr>
+          <w:p>
+            <w:pPr>
+              <w:spacing w:before="27" w:line="358" w:lineRule="auto"/>
+              <w:ind w:right="84"/>
+              <w:rPr>
+                <w:rFonts w:ascii="Calibri" w:eastAsia="Calibri" w:hAnsi="Calibri" w:cs="Calibri"/>
+                <w:sz w:val="24"/>
+                <w:szCs w:val="24"/>
+              </w:rPr>
+            </w:pPr>
+            <w:r>
+              <w:rPr>
+                <w:rFonts w:ascii="Calibri" w:eastAsia="Calibri" w:hAnsi="Calibri" w:cs="Calibri"/>
+                <w:sz w:val="24"/>
+                <w:szCs w:val="24"/>
+              </w:rPr>
+              <w:t>VUELOS</w:t>
+            </w:r>
+          </w:p>
+        </w:tc>
+        <w:tc>
+          <w:tcPr>
+            <w:tcW w:w="6500" w:type="dxa"/>
+          </w:tcPr>
+          <w:p>
+            <w:pPr>
+              <w:spacing w:before="27" w:line="358" w:lineRule="auto"/>
+              <w:ind w:right="84"/>
+              <w:cnfStyle w:val="000000000000" w:firstRow="0" w:lastRow="0" w:firstColumn="0" w:lastColumn="0" w:oddVBand="0" w:evenVBand="0" w:oddHBand="0" w:evenHBand="0" w:firstRowFirstColumn="0" w:firstRowLastColumn="0" w:lastRowFirstColumn="0" w:lastRowLastColumn="0"/>
+              <w:rPr>
+                <w:rFonts w:ascii="Calibri" w:eastAsia="Calibri" w:hAnsi="Calibri" w:cs="Calibri"/>
+                <w:sz w:val="24"/>
+                <w:szCs w:val="24"/>
+              </w:rPr>
+            </w:pPr>
+            <w:r>
+              <w:rPr>
+                <w:rFonts w:ascii="Calibri" w:eastAsia="Calibri" w:hAnsi="Calibri" w:cs="Calibri"/>
+                <w:sz w:val="24"/>
+                <w:szCs w:val="24"/>
+              </w:rPr>
+              <w:t>Modulo que gestiona las fechas, destinos, escalas, horas de abordaje así como horas de salida y llegada del vuelo.</w:t>
             </w:r>
           </w:p>
         </w:tc>
       </w:tr>
       <w:tr>
         <w:trPr>
-          <w:jc w:val="center"/>
+          <w:cnfStyle w:val="000000100000" w:firstRow="0" w:lastRow="0" w:firstColumn="0" w:lastColumn="0" w:oddVBand="0" w:evenVBand="0" w:oddHBand="1" w:evenHBand="0" w:firstRowFirstColumn="0" w:firstRowLastColumn="0" w:lastRowFirstColumn="0" w:lastRowLastColumn="0"/>
         </w:trPr>
         <w:tc>
           <w:tcPr>
+            <w:cnfStyle w:val="001000000000" w:firstRow="0" w:lastRow="0" w:firstColumn="1" w:lastColumn="0" w:oddVBand="0" w:evenVBand="0" w:oddHBand="0" w:evenHBand="0" w:firstRowFirstColumn="0" w:firstRowLastColumn="0" w:lastRowFirstColumn="0" w:lastRowLastColumn="0"/>
             <w:tcW w:w="2238" w:type="dxa"/>
-            <w:shd w:val="clear" w:color="auto" w:fill="EAF1DD"/>
           </w:tcPr>
           <w:p>
             <w:pPr>
@@ -2424,24 +2505,23 @@
                 <w:sz w:val="24"/>
                 <w:szCs w:val="24"/>
               </w:rPr>
-              <w:t>RECURSOS HUMANOS</w:t>
+              <w:t xml:space="preserve">AVION  </w:t>
             </w:r>
           </w:p>
         </w:tc>
         <w:tc>
           <w:tcPr>
             <w:tcW w:w="6500" w:type="dxa"/>
-            <w:shd w:val="clear" w:color="auto" w:fill="EAF1DD"/>
           </w:tcPr>
           <w:p>
             <w:pPr>
               <w:spacing w:before="27" w:line="358" w:lineRule="auto"/>
               <w:ind w:right="84"/>
+              <w:cnfStyle w:val="000000100000" w:firstRow="0" w:lastRow="0" w:firstColumn="0" w:lastColumn="0" w:oddVBand="0" w:evenVBand="0" w:oddHBand="1" w:evenHBand="0" w:firstRowFirstColumn="0" w:firstRowLastColumn="0" w:lastRowFirstColumn="0" w:lastRowLastColumn="0"/>
               <w:rPr>
                 <w:rFonts w:ascii="Calibri" w:eastAsia="Calibri" w:hAnsi="Calibri" w:cs="Calibri"/>
                 <w:sz w:val="24"/>
                 <w:szCs w:val="24"/>
-                <w:lang w:val="es-HN"/>
               </w:rPr>
             </w:pPr>
             <w:r>
@@ -2449,16 +2529,14 @@
                 <w:rFonts w:ascii="Calibri" w:eastAsia="Calibri" w:hAnsi="Calibri" w:cs="Calibri"/>
                 <w:sz w:val="24"/>
                 <w:szCs w:val="24"/>
-                <w:lang w:val="es-HN"/>
-              </w:rPr>
-              <w:t>Gestiona los cargos, áreas de trabajo,</w:t>
+              </w:rPr>
+              <w:t>Gestiona la información de del avión como la aerolínea a la que pertenece, los vuelos asignados, el estado del avión y pilotos</w:t>
             </w:r>
             <w:r>
               <w:rPr>
                 <w:rFonts w:ascii="Calibri" w:eastAsia="Calibri" w:hAnsi="Calibri" w:cs="Calibri"/>
                 <w:sz w:val="24"/>
                 <w:szCs w:val="24"/>
-                <w:lang w:val="es-HN"/>
               </w:rPr>
               <w:t xml:space="preserve"> </w:t>
             </w:r>
@@ -2467,21 +2545,17 @@
                 <w:rFonts w:ascii="Calibri" w:eastAsia="Calibri" w:hAnsi="Calibri" w:cs="Calibri"/>
                 <w:sz w:val="24"/>
                 <w:szCs w:val="24"/>
-                <w:lang w:val="es-HN"/>
-              </w:rPr>
-              <w:t>bonificaciones, deducciones y respectivos jefes de un empleado.</w:t>
+              </w:rPr>
+              <w:t>asignados.</w:t>
             </w:r>
           </w:p>
         </w:tc>
       </w:tr>
       <w:tr>
-        <w:trPr>
-          <w:jc w:val="center"/>
-        </w:trPr>
-        <w:tc>
-          <w:tcPr>
+        <w:tc>
+          <w:tcPr>
+            <w:cnfStyle w:val="001000000000" w:firstRow="0" w:lastRow="0" w:firstColumn="1" w:lastColumn="0" w:oddVBand="0" w:evenVBand="0" w:oddHBand="0" w:evenHBand="0" w:firstRowFirstColumn="0" w:firstRowLastColumn="0" w:lastRowFirstColumn="0" w:lastRowLastColumn="0"/>
             <w:tcW w:w="2238" w:type="dxa"/>
-            <w:shd w:val="clear" w:color="auto" w:fill="EAF1DD"/>
           </w:tcPr>
           <w:p>
             <w:pPr>
@@ -2499,24 +2573,23 @@
                 <w:sz w:val="24"/>
                 <w:szCs w:val="24"/>
               </w:rPr>
-              <w:t xml:space="preserve">EQUIPAJE    </w:t>
+              <w:t>PASAJEROS</w:t>
             </w:r>
           </w:p>
         </w:tc>
         <w:tc>
           <w:tcPr>
             <w:tcW w:w="6500" w:type="dxa"/>
-            <w:shd w:val="clear" w:color="auto" w:fill="EAF1DD"/>
           </w:tcPr>
           <w:p>
             <w:pPr>
               <w:spacing w:before="27" w:line="358" w:lineRule="auto"/>
               <w:ind w:right="84"/>
+              <w:cnfStyle w:val="000000000000" w:firstRow="0" w:lastRow="0" w:firstColumn="0" w:lastColumn="0" w:oddVBand="0" w:evenVBand="0" w:oddHBand="0" w:evenHBand="0" w:firstRowFirstColumn="0" w:firstRowLastColumn="0" w:lastRowFirstColumn="0" w:lastRowLastColumn="0"/>
               <w:rPr>
                 <w:rFonts w:ascii="Calibri" w:eastAsia="Calibri" w:hAnsi="Calibri" w:cs="Calibri"/>
                 <w:sz w:val="24"/>
                 <w:szCs w:val="24"/>
-                <w:lang w:val="es-HN"/>
               </w:rPr>
             </w:pPr>
             <w:r>
@@ -2524,196 +2597,6 @@
                 <w:rFonts w:ascii="Calibri" w:eastAsia="Calibri" w:hAnsi="Calibri" w:cs="Calibri"/>
                 <w:sz w:val="24"/>
                 <w:szCs w:val="24"/>
-                <w:lang w:val="es-HN"/>
-              </w:rPr>
-              <w:t>Modulo que gestiona el proceso necesario para el equipaje de los pasajeros.</w:t>
-            </w:r>
-          </w:p>
-        </w:tc>
-      </w:tr>
-      <w:tr>
-        <w:trPr>
-          <w:jc w:val="center"/>
-        </w:trPr>
-        <w:tc>
-          <w:tcPr>
-            <w:tcW w:w="2238" w:type="dxa"/>
-            <w:shd w:val="clear" w:color="auto" w:fill="EAF1DD"/>
-          </w:tcPr>
-          <w:p>
-            <w:pPr>
-              <w:spacing w:before="27" w:line="358" w:lineRule="auto"/>
-              <w:ind w:right="84"/>
-              <w:rPr>
-                <w:rFonts w:ascii="Calibri" w:eastAsia="Calibri" w:hAnsi="Calibri" w:cs="Calibri"/>
-                <w:sz w:val="24"/>
-                <w:szCs w:val="24"/>
-              </w:rPr>
-            </w:pPr>
-            <w:r>
-              <w:rPr>
-                <w:rFonts w:ascii="Calibri" w:eastAsia="Calibri" w:hAnsi="Calibri" w:cs="Calibri"/>
-                <w:sz w:val="24"/>
-                <w:szCs w:val="24"/>
-              </w:rPr>
-              <w:t>VUELOS</w:t>
-            </w:r>
-          </w:p>
-        </w:tc>
-        <w:tc>
-          <w:tcPr>
-            <w:tcW w:w="6500" w:type="dxa"/>
-            <w:shd w:val="clear" w:color="auto" w:fill="EAF1DD"/>
-          </w:tcPr>
-          <w:p>
-            <w:pPr>
-              <w:spacing w:before="27" w:line="358" w:lineRule="auto"/>
-              <w:ind w:right="84"/>
-              <w:rPr>
-                <w:rFonts w:ascii="Calibri" w:eastAsia="Calibri" w:hAnsi="Calibri" w:cs="Calibri"/>
-                <w:sz w:val="24"/>
-                <w:szCs w:val="24"/>
-                <w:lang w:val="es-HN"/>
-              </w:rPr>
-            </w:pPr>
-            <w:r>
-              <w:rPr>
-                <w:rFonts w:ascii="Calibri" w:eastAsia="Calibri" w:hAnsi="Calibri" w:cs="Calibri"/>
-                <w:sz w:val="24"/>
-                <w:szCs w:val="24"/>
-                <w:lang w:val="es-HN"/>
-              </w:rPr>
-              <w:t>Modulo que gestiona las fechas, destinos, escalas, horas de abordaje así como horas de salida y llegada del vuelo.</w:t>
-            </w:r>
-          </w:p>
-        </w:tc>
-      </w:tr>
-      <w:tr>
-        <w:trPr>
-          <w:jc w:val="center"/>
-        </w:trPr>
-        <w:tc>
-          <w:tcPr>
-            <w:tcW w:w="2238" w:type="dxa"/>
-            <w:shd w:val="clear" w:color="auto" w:fill="EAF1DD"/>
-          </w:tcPr>
-          <w:p>
-            <w:pPr>
-              <w:spacing w:before="27" w:line="358" w:lineRule="auto"/>
-              <w:ind w:right="84"/>
-              <w:rPr>
-                <w:rFonts w:ascii="Calibri" w:eastAsia="Calibri" w:hAnsi="Calibri" w:cs="Calibri"/>
-                <w:sz w:val="24"/>
-                <w:szCs w:val="24"/>
-              </w:rPr>
-            </w:pPr>
-            <w:r>
-              <w:rPr>
-                <w:rFonts w:ascii="Calibri" w:eastAsia="Calibri" w:hAnsi="Calibri" w:cs="Calibri"/>
-                <w:sz w:val="24"/>
-                <w:szCs w:val="24"/>
-              </w:rPr>
-              <w:t xml:space="preserve">AVION  </w:t>
-            </w:r>
-          </w:p>
-        </w:tc>
-        <w:tc>
-          <w:tcPr>
-            <w:tcW w:w="6500" w:type="dxa"/>
-            <w:shd w:val="clear" w:color="auto" w:fill="EAF1DD"/>
-          </w:tcPr>
-          <w:p>
-            <w:pPr>
-              <w:spacing w:before="27" w:line="358" w:lineRule="auto"/>
-              <w:ind w:right="84"/>
-              <w:rPr>
-                <w:rFonts w:ascii="Calibri" w:eastAsia="Calibri" w:hAnsi="Calibri" w:cs="Calibri"/>
-                <w:sz w:val="24"/>
-                <w:szCs w:val="24"/>
-                <w:lang w:val="es-HN"/>
-              </w:rPr>
-            </w:pPr>
-            <w:r>
-              <w:rPr>
-                <w:rFonts w:ascii="Calibri" w:eastAsia="Calibri" w:hAnsi="Calibri" w:cs="Calibri"/>
-                <w:sz w:val="24"/>
-                <w:szCs w:val="24"/>
-                <w:lang w:val="es-HN"/>
-              </w:rPr>
-              <w:t>Gestiona la información de del avión como la aerolínea a la que pertenece, los vuelos asignados, el estado del avión y pilotos</w:t>
-            </w:r>
-            <w:r>
-              <w:rPr>
-                <w:rFonts w:ascii="Calibri" w:eastAsia="Calibri" w:hAnsi="Calibri" w:cs="Calibri"/>
-                <w:sz w:val="24"/>
-                <w:szCs w:val="24"/>
-                <w:lang w:val="es-HN"/>
-              </w:rPr>
-              <w:t xml:space="preserve"> </w:t>
-            </w:r>
-            <w:r>
-              <w:rPr>
-                <w:rFonts w:ascii="Calibri" w:eastAsia="Calibri" w:hAnsi="Calibri" w:cs="Calibri"/>
-                <w:sz w:val="24"/>
-                <w:szCs w:val="24"/>
-                <w:lang w:val="es-HN"/>
-              </w:rPr>
-              <w:t>asignados.</w:t>
-            </w:r>
-          </w:p>
-        </w:tc>
-      </w:tr>
-      <w:tr>
-        <w:trPr>
-          <w:jc w:val="center"/>
-        </w:trPr>
-        <w:tc>
-          <w:tcPr>
-            <w:tcW w:w="2238" w:type="dxa"/>
-            <w:shd w:val="clear" w:color="auto" w:fill="EAF1DD"/>
-          </w:tcPr>
-          <w:p>
-            <w:pPr>
-              <w:spacing w:before="27" w:line="358" w:lineRule="auto"/>
-              <w:ind w:right="84"/>
-              <w:rPr>
-                <w:rFonts w:ascii="Calibri" w:eastAsia="Calibri" w:hAnsi="Calibri" w:cs="Calibri"/>
-                <w:sz w:val="24"/>
-                <w:szCs w:val="24"/>
-              </w:rPr>
-            </w:pPr>
-            <w:r>
-              <w:rPr>
-                <w:rFonts w:ascii="Calibri" w:eastAsia="Calibri" w:hAnsi="Calibri" w:cs="Calibri"/>
-                <w:sz w:val="24"/>
-                <w:szCs w:val="24"/>
-              </w:rPr>
-              <w:t>PASAJEROS</w:t>
-            </w:r>
-          </w:p>
-        </w:tc>
-        <w:tc>
-          <w:tcPr>
-            <w:tcW w:w="6500" w:type="dxa"/>
-            <w:shd w:val="clear" w:color="auto" w:fill="EAF1DD"/>
-          </w:tcPr>
-          <w:p>
-            <w:pPr>
-              <w:spacing w:before="27" w:line="358" w:lineRule="auto"/>
-              <w:ind w:right="84"/>
-              <w:rPr>
-                <w:rFonts w:ascii="Calibri" w:eastAsia="Calibri" w:hAnsi="Calibri" w:cs="Calibri"/>
-                <w:sz w:val="24"/>
-                <w:szCs w:val="24"/>
-                <w:lang w:val="es-HN"/>
-              </w:rPr>
-            </w:pPr>
-            <w:r>
-              <w:rPr>
-                <w:rFonts w:ascii="Calibri" w:eastAsia="Calibri" w:hAnsi="Calibri" w:cs="Calibri"/>
-                <w:sz w:val="24"/>
-                <w:szCs w:val="24"/>
-                <w:lang w:val="es-HN"/>
               </w:rPr>
               <w:t>Se gestiona la información de los pasajeros.</w:t>
             </w:r>
@@ -2747,30 +2630,1966 @@
       <w:pPr>
         <w:pStyle w:val="Ttulo2"/>
       </w:pPr>
-      <w:bookmarkStart w:id="9" w:name="_Toc2529846"/>
+      <w:bookmarkStart w:id="8" w:name="_Toc2529846"/>
       <w:r>
         <w:lastRenderedPageBreak/>
         <w:t>Descripción de tablas</w:t>
       </w:r>
-      <w:bookmarkEnd w:id="9"/>
+      <w:bookmarkEnd w:id="8"/>
     </w:p>
     <w:p/>
-    <w:p/>
-    <w:p>
-      <w:r>
-        <w:br w:type="page"/>
-      </w:r>
-    </w:p>
+    <w:tbl>
+      <w:tblPr>
+        <w:tblStyle w:val="Tablanormal1"/>
+        <w:tblW w:w="9351" w:type="dxa"/>
+        <w:tblLayout w:type="fixed"/>
+        <w:tblLook w:val="04A0" w:firstRow="1" w:lastRow="0" w:firstColumn="1" w:lastColumn="0" w:noHBand="0" w:noVBand="1"/>
+      </w:tblPr>
+      <w:tblGrid>
+        <w:gridCol w:w="2405"/>
+        <w:gridCol w:w="2410"/>
+        <w:gridCol w:w="4536"/>
+      </w:tblGrid>
+      <w:tr>
+        <w:trPr>
+          <w:cnfStyle w:val="100000000000" w:firstRow="1" w:lastRow="0" w:firstColumn="0" w:lastColumn="0" w:oddVBand="0" w:evenVBand="0" w:oddHBand="0" w:evenHBand="0" w:firstRowFirstColumn="0" w:firstRowLastColumn="0" w:lastRowFirstColumn="0" w:lastRowLastColumn="0"/>
+        </w:trPr>
+        <w:tc>
+          <w:tcPr>
+            <w:cnfStyle w:val="001000000000" w:firstRow="0" w:lastRow="0" w:firstColumn="1" w:lastColumn="0" w:oddVBand="0" w:evenVBand="0" w:oddHBand="0" w:evenHBand="0" w:firstRowFirstColumn="0" w:firstRowLastColumn="0" w:lastRowFirstColumn="0" w:lastRowLastColumn="0"/>
+            <w:tcW w:w="2405" w:type="dxa"/>
+          </w:tcPr>
+          <w:p>
+            <w:pPr>
+              <w:spacing w:after="160" w:line="259" w:lineRule="auto"/>
+              <w:jc w:val="center"/>
+              <w:rPr>
+                <w:bCs w:val="0"/>
+              </w:rPr>
+            </w:pPr>
+            <w:r>
+              <w:rPr>
+                <w:bCs w:val="0"/>
+                <w:sz w:val="24"/>
+              </w:rPr>
+              <w:t>Nombre</w:t>
+            </w:r>
+            <w:r>
+              <w:rPr>
+                <w:bCs w:val="0"/>
+                <w:sz w:val="24"/>
+              </w:rPr>
+              <w:t xml:space="preserve"> del Mó</w:t>
+            </w:r>
+            <w:r>
+              <w:rPr>
+                <w:bCs w:val="0"/>
+                <w:sz w:val="24"/>
+              </w:rPr>
+              <w:t>dulo</w:t>
+            </w:r>
+          </w:p>
+        </w:tc>
+        <w:tc>
+          <w:tcPr>
+            <w:tcW w:w="2410" w:type="dxa"/>
+          </w:tcPr>
+          <w:p>
+            <w:pPr>
+              <w:spacing w:after="160" w:line="259" w:lineRule="auto"/>
+              <w:jc w:val="center"/>
+              <w:cnfStyle w:val="100000000000" w:firstRow="1" w:lastRow="0" w:firstColumn="0" w:lastColumn="0" w:oddVBand="0" w:evenVBand="0" w:oddHBand="0" w:evenHBand="0" w:firstRowFirstColumn="0" w:firstRowLastColumn="0" w:lastRowFirstColumn="0" w:lastRowLastColumn="0"/>
+              <w:rPr>
+                <w:bCs w:val="0"/>
+              </w:rPr>
+            </w:pPr>
+            <w:r>
+              <w:rPr>
+                <w:bCs w:val="0"/>
+                <w:sz w:val="24"/>
+              </w:rPr>
+              <w:t>Nombre de la tabla</w:t>
+            </w:r>
+          </w:p>
+        </w:tc>
+        <w:tc>
+          <w:tcPr>
+            <w:tcW w:w="4536" w:type="dxa"/>
+          </w:tcPr>
+          <w:p>
+            <w:pPr>
+              <w:spacing w:after="160" w:line="259" w:lineRule="auto"/>
+              <w:jc w:val="center"/>
+              <w:cnfStyle w:val="100000000000" w:firstRow="1" w:lastRow="0" w:firstColumn="0" w:lastColumn="0" w:oddVBand="0" w:evenVBand="0" w:oddHBand="0" w:evenHBand="0" w:firstRowFirstColumn="0" w:firstRowLastColumn="0" w:lastRowFirstColumn="0" w:lastRowLastColumn="0"/>
+              <w:rPr>
+                <w:bCs w:val="0"/>
+              </w:rPr>
+            </w:pPr>
+            <w:r>
+              <w:rPr>
+                <w:bCs w:val="0"/>
+                <w:sz w:val="24"/>
+              </w:rPr>
+              <w:t>Descripción de la tabla</w:t>
+            </w:r>
+          </w:p>
+        </w:tc>
+      </w:tr>
+      <w:tr>
+        <w:trPr>
+          <w:cnfStyle w:val="000000100000" w:firstRow="0" w:lastRow="0" w:firstColumn="0" w:lastColumn="0" w:oddVBand="0" w:evenVBand="0" w:oddHBand="1" w:evenHBand="0" w:firstRowFirstColumn="0" w:firstRowLastColumn="0" w:lastRowFirstColumn="0" w:lastRowLastColumn="0"/>
+        </w:trPr>
+        <w:tc>
+          <w:tcPr>
+            <w:cnfStyle w:val="001000000000" w:firstRow="0" w:lastRow="0" w:firstColumn="1" w:lastColumn="0" w:oddVBand="0" w:evenVBand="0" w:oddHBand="0" w:evenHBand="0" w:firstRowFirstColumn="0" w:firstRowLastColumn="0" w:lastRowFirstColumn="0" w:lastRowLastColumn="0"/>
+            <w:tcW w:w="2405" w:type="dxa"/>
+          </w:tcPr>
+          <w:p>
+            <w:pPr>
+              <w:spacing w:after="160" w:line="259" w:lineRule="auto"/>
+              <w:rPr>
+                <w:bCs w:val="0"/>
+              </w:rPr>
+            </w:pPr>
+            <w:r>
+              <w:rPr>
+                <w:b w:val="0"/>
+                <w:bCs w:val="0"/>
+              </w:rPr>
+              <w:t>VUELO</w:t>
+            </w:r>
+          </w:p>
+        </w:tc>
+        <w:tc>
+          <w:tcPr>
+            <w:tcW w:w="2410" w:type="dxa"/>
+          </w:tcPr>
+          <w:p>
+            <w:pPr>
+              <w:spacing w:after="160" w:line="259" w:lineRule="auto"/>
+              <w:cnfStyle w:val="000000100000" w:firstRow="0" w:lastRow="0" w:firstColumn="0" w:lastColumn="0" w:oddVBand="0" w:evenVBand="0" w:oddHBand="1" w:evenHBand="0" w:firstRowFirstColumn="0" w:firstRowLastColumn="0" w:lastRowFirstColumn="0" w:lastRowLastColumn="0"/>
+            </w:pPr>
+            <w:r>
+              <w:t>Aeropuerto</w:t>
+            </w:r>
+          </w:p>
+        </w:tc>
+        <w:tc>
+          <w:tcPr>
+            <w:tcW w:w="4536" w:type="dxa"/>
+          </w:tcPr>
+          <w:p>
+            <w:pPr>
+              <w:spacing w:after="160" w:line="259" w:lineRule="auto"/>
+              <w:cnfStyle w:val="000000100000" w:firstRow="0" w:lastRow="0" w:firstColumn="0" w:lastColumn="0" w:oddVBand="0" w:evenVBand="0" w:oddHBand="1" w:evenHBand="0" w:firstRowFirstColumn="0" w:firstRowLastColumn="0" w:lastRowFirstColumn="0" w:lastRowLastColumn="0"/>
+            </w:pPr>
+            <w:r>
+              <w:t>Representa los Aeropuertos asignados a cada vuelo</w:t>
+            </w:r>
+          </w:p>
+        </w:tc>
+      </w:tr>
+      <w:tr>
+        <w:tc>
+          <w:tcPr>
+            <w:cnfStyle w:val="001000000000" w:firstRow="0" w:lastRow="0" w:firstColumn="1" w:lastColumn="0" w:oddVBand="0" w:evenVBand="0" w:oddHBand="0" w:evenHBand="0" w:firstRowFirstColumn="0" w:firstRowLastColumn="0" w:lastRowFirstColumn="0" w:lastRowLastColumn="0"/>
+            <w:tcW w:w="2405" w:type="dxa"/>
+          </w:tcPr>
+          <w:p>
+            <w:pPr>
+              <w:spacing w:after="160" w:line="259" w:lineRule="auto"/>
+              <w:rPr>
+                <w:bCs w:val="0"/>
+              </w:rPr>
+            </w:pPr>
+            <w:r>
+              <w:rPr>
+                <w:b w:val="0"/>
+                <w:bCs w:val="0"/>
+              </w:rPr>
+              <w:t>EMPLEADO</w:t>
+            </w:r>
+          </w:p>
+        </w:tc>
+        <w:tc>
+          <w:tcPr>
+            <w:tcW w:w="2410" w:type="dxa"/>
+          </w:tcPr>
+          <w:p>
+            <w:pPr>
+              <w:tabs>
+                <w:tab w:val="center" w:pos="1097"/>
+              </w:tabs>
+              <w:spacing w:after="160" w:line="259" w:lineRule="auto"/>
+              <w:cnfStyle w:val="000000000000" w:firstRow="0" w:lastRow="0" w:firstColumn="0" w:lastColumn="0" w:oddVBand="0" w:evenVBand="0" w:oddHBand="0" w:evenHBand="0" w:firstRowFirstColumn="0" w:firstRowLastColumn="0" w:lastRowFirstColumn="0" w:lastRowLastColumn="0"/>
+            </w:pPr>
+            <w:r>
+              <w:t>Área</w:t>
+            </w:r>
+          </w:p>
+        </w:tc>
+        <w:tc>
+          <w:tcPr>
+            <w:tcW w:w="4536" w:type="dxa"/>
+          </w:tcPr>
+          <w:p>
+            <w:pPr>
+              <w:spacing w:after="160" w:line="259" w:lineRule="auto"/>
+              <w:cnfStyle w:val="000000000000" w:firstRow="0" w:lastRow="0" w:firstColumn="0" w:lastColumn="0" w:oddVBand="0" w:evenVBand="0" w:oddHBand="0" w:evenHBand="0" w:firstRowFirstColumn="0" w:firstRowLastColumn="0" w:lastRowFirstColumn="0" w:lastRowLastColumn="0"/>
+            </w:pPr>
+            <w:r>
+              <w:t>Representa el Área de trabajo que trabaja un empleado</w:t>
+            </w:r>
+          </w:p>
+        </w:tc>
+      </w:tr>
+      <w:tr>
+        <w:trPr>
+          <w:cnfStyle w:val="000000100000" w:firstRow="0" w:lastRow="0" w:firstColumn="0" w:lastColumn="0" w:oddVBand="0" w:evenVBand="0" w:oddHBand="1" w:evenHBand="0" w:firstRowFirstColumn="0" w:firstRowLastColumn="0" w:lastRowFirstColumn="0" w:lastRowLastColumn="0"/>
+        </w:trPr>
+        <w:tc>
+          <w:tcPr>
+            <w:cnfStyle w:val="001000000000" w:firstRow="0" w:lastRow="0" w:firstColumn="1" w:lastColumn="0" w:oddVBand="0" w:evenVBand="0" w:oddHBand="0" w:evenHBand="0" w:firstRowFirstColumn="0" w:firstRowLastColumn="0" w:lastRowFirstColumn="0" w:lastRowLastColumn="0"/>
+            <w:tcW w:w="2405" w:type="dxa"/>
+          </w:tcPr>
+          <w:p>
+            <w:pPr>
+              <w:spacing w:after="160" w:line="259" w:lineRule="auto"/>
+              <w:rPr>
+                <w:bCs w:val="0"/>
+              </w:rPr>
+            </w:pPr>
+            <w:r>
+              <w:rPr>
+                <w:b w:val="0"/>
+                <w:bCs w:val="0"/>
+              </w:rPr>
+              <w:t>AVION</w:t>
+            </w:r>
+          </w:p>
+        </w:tc>
+        <w:tc>
+          <w:tcPr>
+            <w:tcW w:w="2410" w:type="dxa"/>
+          </w:tcPr>
+          <w:p>
+            <w:pPr>
+              <w:spacing w:after="160" w:line="259" w:lineRule="auto"/>
+              <w:cnfStyle w:val="000000100000" w:firstRow="0" w:lastRow="0" w:firstColumn="0" w:lastColumn="0" w:oddVBand="0" w:evenVBand="0" w:oddHBand="1" w:evenHBand="0" w:firstRowFirstColumn="0" w:firstRowLastColumn="0" w:lastRowFirstColumn="0" w:lastRowLastColumn="0"/>
+            </w:pPr>
+            <w:r>
+              <w:t>Asiento</w:t>
+            </w:r>
+          </w:p>
+        </w:tc>
+        <w:tc>
+          <w:tcPr>
+            <w:tcW w:w="4536" w:type="dxa"/>
+          </w:tcPr>
+          <w:p>
+            <w:pPr>
+              <w:spacing w:after="160" w:line="259" w:lineRule="auto"/>
+              <w:cnfStyle w:val="000000100000" w:firstRow="0" w:lastRow="0" w:firstColumn="0" w:lastColumn="0" w:oddVBand="0" w:evenVBand="0" w:oddHBand="1" w:evenHBand="0" w:firstRowFirstColumn="0" w:firstRowLastColumn="0" w:lastRowFirstColumn="0" w:lastRowLastColumn="0"/>
+            </w:pPr>
+            <w:r>
+              <w:t>Se le asigna la información del Asiento del vuelo.</w:t>
+            </w:r>
+          </w:p>
+        </w:tc>
+      </w:tr>
+      <w:tr>
+        <w:trPr>
+          <w:trHeight w:val="715"/>
+        </w:trPr>
+        <w:tc>
+          <w:tcPr>
+            <w:cnfStyle w:val="001000000000" w:firstRow="0" w:lastRow="0" w:firstColumn="1" w:lastColumn="0" w:oddVBand="0" w:evenVBand="0" w:oddHBand="0" w:evenHBand="0" w:firstRowFirstColumn="0" w:firstRowLastColumn="0" w:lastRowFirstColumn="0" w:lastRowLastColumn="0"/>
+            <w:tcW w:w="2405" w:type="dxa"/>
+          </w:tcPr>
+          <w:p>
+            <w:pPr>
+              <w:spacing w:after="160" w:line="259" w:lineRule="auto"/>
+              <w:rPr>
+                <w:bCs w:val="0"/>
+              </w:rPr>
+            </w:pPr>
+            <w:r>
+              <w:rPr>
+                <w:b w:val="0"/>
+                <w:bCs w:val="0"/>
+              </w:rPr>
+              <w:t>BOLETOS</w:t>
+            </w:r>
+          </w:p>
+        </w:tc>
+        <w:tc>
+          <w:tcPr>
+            <w:tcW w:w="2410" w:type="dxa"/>
+          </w:tcPr>
+          <w:p>
+            <w:pPr>
+              <w:spacing w:after="160" w:line="259" w:lineRule="auto"/>
+              <w:cnfStyle w:val="000000000000" w:firstRow="0" w:lastRow="0" w:firstColumn="0" w:lastColumn="0" w:oddVBand="0" w:evenVBand="0" w:oddHBand="0" w:evenHBand="0" w:firstRowFirstColumn="0" w:firstRowLastColumn="0" w:lastRowFirstColumn="0" w:lastRowLastColumn="0"/>
+            </w:pPr>
+            <w:r>
+              <w:t>Boleto</w:t>
+            </w:r>
+          </w:p>
+        </w:tc>
+        <w:tc>
+          <w:tcPr>
+            <w:tcW w:w="4536" w:type="dxa"/>
+          </w:tcPr>
+          <w:p>
+            <w:pPr>
+              <w:cnfStyle w:val="000000000000" w:firstRow="0" w:lastRow="0" w:firstColumn="0" w:lastColumn="0" w:oddVBand="0" w:evenVBand="0" w:oddHBand="0" w:evenHBand="0" w:firstRowFirstColumn="0" w:firstRowLastColumn="0" w:lastRowFirstColumn="0" w:lastRowLastColumn="0"/>
+            </w:pPr>
+            <w:r>
+              <w:t>Lleva el registro de precios, información del pasajero, el tipo de boleto, el vuelo</w:t>
+            </w:r>
+            <w:r>
+              <w:t>.</w:t>
+            </w:r>
+          </w:p>
+        </w:tc>
+      </w:tr>
+      <w:tr>
+        <w:trPr>
+          <w:cnfStyle w:val="000000100000" w:firstRow="0" w:lastRow="0" w:firstColumn="0" w:lastColumn="0" w:oddVBand="0" w:evenVBand="0" w:oddHBand="1" w:evenHBand="0" w:firstRowFirstColumn="0" w:firstRowLastColumn="0" w:lastRowFirstColumn="0" w:lastRowLastColumn="0"/>
+        </w:trPr>
+        <w:tc>
+          <w:tcPr>
+            <w:cnfStyle w:val="001000000000" w:firstRow="0" w:lastRow="0" w:firstColumn="1" w:lastColumn="0" w:oddVBand="0" w:evenVBand="0" w:oddHBand="0" w:evenHBand="0" w:firstRowFirstColumn="0" w:firstRowLastColumn="0" w:lastRowFirstColumn="0" w:lastRowLastColumn="0"/>
+            <w:tcW w:w="2405" w:type="dxa"/>
+          </w:tcPr>
+          <w:p>
+            <w:pPr>
+              <w:spacing w:after="160" w:line="259" w:lineRule="auto"/>
+              <w:rPr>
+                <w:bCs w:val="0"/>
+              </w:rPr>
+            </w:pPr>
+            <w:r>
+              <w:rPr>
+                <w:b w:val="0"/>
+                <w:bCs w:val="0"/>
+              </w:rPr>
+              <w:t>BOLETOS</w:t>
+            </w:r>
+          </w:p>
+        </w:tc>
+        <w:tc>
+          <w:tcPr>
+            <w:tcW w:w="2410" w:type="dxa"/>
+          </w:tcPr>
+          <w:p>
+            <w:pPr>
+              <w:spacing w:after="160" w:line="259" w:lineRule="auto"/>
+              <w:cnfStyle w:val="000000100000" w:firstRow="0" w:lastRow="0" w:firstColumn="0" w:lastColumn="0" w:oddVBand="0" w:evenVBand="0" w:oddHBand="1" w:evenHBand="0" w:firstRowFirstColumn="0" w:firstRowLastColumn="0" w:lastRowFirstColumn="0" w:lastRowLastColumn="0"/>
+            </w:pPr>
+            <w:r>
+              <w:t>Boleto</w:t>
+            </w:r>
+            <w:r>
+              <w:t xml:space="preserve"> has Cargo Adicional</w:t>
+            </w:r>
+          </w:p>
+        </w:tc>
+        <w:tc>
+          <w:tcPr>
+            <w:tcW w:w="4536" w:type="dxa"/>
+          </w:tcPr>
+          <w:p>
+            <w:pPr>
+              <w:spacing w:after="160" w:line="259" w:lineRule="auto"/>
+              <w:cnfStyle w:val="000000100000" w:firstRow="0" w:lastRow="0" w:firstColumn="0" w:lastColumn="0" w:oddVBand="0" w:evenVBand="0" w:oddHBand="1" w:evenHBand="0" w:firstRowFirstColumn="0" w:firstRowLastColumn="0" w:lastRowFirstColumn="0" w:lastRowLastColumn="0"/>
+            </w:pPr>
+            <w:r>
+              <w:t xml:space="preserve">Si el pasajero lleva más de las maletas permitidas se le cobrara un cargo adicional. </w:t>
+            </w:r>
+          </w:p>
+        </w:tc>
+      </w:tr>
+      <w:tr>
+        <w:tc>
+          <w:tcPr>
+            <w:cnfStyle w:val="001000000000" w:firstRow="0" w:lastRow="0" w:firstColumn="1" w:lastColumn="0" w:oddVBand="0" w:evenVBand="0" w:oddHBand="0" w:evenHBand="0" w:firstRowFirstColumn="0" w:firstRowLastColumn="0" w:lastRowFirstColumn="0" w:lastRowLastColumn="0"/>
+            <w:tcW w:w="2405" w:type="dxa"/>
+          </w:tcPr>
+          <w:p>
+            <w:pPr>
+              <w:spacing w:after="160" w:line="259" w:lineRule="auto"/>
+              <w:rPr>
+                <w:bCs w:val="0"/>
+              </w:rPr>
+            </w:pPr>
+            <w:r>
+              <w:rPr>
+                <w:b w:val="0"/>
+                <w:bCs w:val="0"/>
+              </w:rPr>
+              <w:t>EMPLEADO</w:t>
+            </w:r>
+          </w:p>
+        </w:tc>
+        <w:tc>
+          <w:tcPr>
+            <w:tcW w:w="2410" w:type="dxa"/>
+          </w:tcPr>
+          <w:p>
+            <w:pPr>
+              <w:spacing w:after="160" w:line="259" w:lineRule="auto"/>
+              <w:cnfStyle w:val="000000000000" w:firstRow="0" w:lastRow="0" w:firstColumn="0" w:lastColumn="0" w:oddVBand="0" w:evenVBand="0" w:oddHBand="0" w:evenHBand="0" w:firstRowFirstColumn="0" w:firstRowLastColumn="0" w:lastRowFirstColumn="0" w:lastRowLastColumn="0"/>
+            </w:pPr>
+            <w:r>
+              <w:t>Cargo</w:t>
+            </w:r>
+          </w:p>
+        </w:tc>
+        <w:tc>
+          <w:tcPr>
+            <w:tcW w:w="4536" w:type="dxa"/>
+          </w:tcPr>
+          <w:p>
+            <w:pPr>
+              <w:spacing w:after="160" w:line="259" w:lineRule="auto"/>
+              <w:cnfStyle w:val="000000000000" w:firstRow="0" w:lastRow="0" w:firstColumn="0" w:lastColumn="0" w:oddVBand="0" w:evenVBand="0" w:oddHBand="0" w:evenHBand="0" w:firstRowFirstColumn="0" w:firstRowLastColumn="0" w:lastRowFirstColumn="0" w:lastRowLastColumn="0"/>
+            </w:pPr>
+            <w:r>
+              <w:t>El cargo que tendrá el empleado asignado</w:t>
+            </w:r>
+          </w:p>
+        </w:tc>
+      </w:tr>
+      <w:tr>
+        <w:trPr>
+          <w:cnfStyle w:val="000000100000" w:firstRow="0" w:lastRow="0" w:firstColumn="0" w:lastColumn="0" w:oddVBand="0" w:evenVBand="0" w:oddHBand="1" w:evenHBand="0" w:firstRowFirstColumn="0" w:firstRowLastColumn="0" w:lastRowFirstColumn="0" w:lastRowLastColumn="0"/>
+        </w:trPr>
+        <w:tc>
+          <w:tcPr>
+            <w:cnfStyle w:val="001000000000" w:firstRow="0" w:lastRow="0" w:firstColumn="1" w:lastColumn="0" w:oddVBand="0" w:evenVBand="0" w:oddHBand="0" w:evenHBand="0" w:firstRowFirstColumn="0" w:firstRowLastColumn="0" w:lastRowFirstColumn="0" w:lastRowLastColumn="0"/>
+            <w:tcW w:w="2405" w:type="dxa"/>
+          </w:tcPr>
+          <w:p>
+            <w:pPr>
+              <w:spacing w:after="160" w:line="259" w:lineRule="auto"/>
+              <w:rPr>
+                <w:bCs w:val="0"/>
+              </w:rPr>
+            </w:pPr>
+            <w:r>
+              <w:rPr>
+                <w:b w:val="0"/>
+                <w:bCs w:val="0"/>
+              </w:rPr>
+              <w:t>EMPLEADO</w:t>
+            </w:r>
+          </w:p>
+        </w:tc>
+        <w:tc>
+          <w:tcPr>
+            <w:tcW w:w="2410" w:type="dxa"/>
+          </w:tcPr>
+          <w:p>
+            <w:pPr>
+              <w:spacing w:after="160" w:line="259" w:lineRule="auto"/>
+              <w:cnfStyle w:val="000000100000" w:firstRow="0" w:lastRow="0" w:firstColumn="0" w:lastColumn="0" w:oddVBand="0" w:evenVBand="0" w:oddHBand="1" w:evenHBand="0" w:firstRowFirstColumn="0" w:firstRowLastColumn="0" w:lastRowFirstColumn="0" w:lastRowLastColumn="0"/>
+            </w:pPr>
+            <w:r>
+              <w:t>Cargo has Empleado</w:t>
+            </w:r>
+          </w:p>
+        </w:tc>
+        <w:tc>
+          <w:tcPr>
+            <w:tcW w:w="4536" w:type="dxa"/>
+          </w:tcPr>
+          <w:p>
+            <w:pPr>
+              <w:spacing w:after="160" w:line="259" w:lineRule="auto"/>
+              <w:cnfStyle w:val="000000100000" w:firstRow="0" w:lastRow="0" w:firstColumn="0" w:lastColumn="0" w:oddVBand="0" w:evenVBand="0" w:oddHBand="1" w:evenHBand="0" w:firstRowFirstColumn="0" w:firstRowLastColumn="0" w:lastRowFirstColumn="0" w:lastRowLastColumn="0"/>
+            </w:pPr>
+            <w:r>
+              <w:t>La tabla de n a m de cargo a empleados.</w:t>
+            </w:r>
+          </w:p>
+        </w:tc>
+      </w:tr>
+      <w:tr>
+        <w:tc>
+          <w:tcPr>
+            <w:cnfStyle w:val="001000000000" w:firstRow="0" w:lastRow="0" w:firstColumn="1" w:lastColumn="0" w:oddVBand="0" w:evenVBand="0" w:oddHBand="0" w:evenHBand="0" w:firstRowFirstColumn="0" w:firstRowLastColumn="0" w:lastRowFirstColumn="0" w:lastRowLastColumn="0"/>
+            <w:tcW w:w="2405" w:type="dxa"/>
+          </w:tcPr>
+          <w:p>
+            <w:pPr>
+              <w:spacing w:after="160" w:line="259" w:lineRule="auto"/>
+              <w:rPr>
+                <w:bCs w:val="0"/>
+              </w:rPr>
+            </w:pPr>
+            <w:r>
+              <w:rPr>
+                <w:b w:val="0"/>
+                <w:bCs w:val="0"/>
+              </w:rPr>
+              <w:t>BOLETOS</w:t>
+            </w:r>
+          </w:p>
+        </w:tc>
+        <w:tc>
+          <w:tcPr>
+            <w:tcW w:w="2410" w:type="dxa"/>
+          </w:tcPr>
+          <w:p>
+            <w:pPr>
+              <w:spacing w:after="160" w:line="259" w:lineRule="auto"/>
+              <w:cnfStyle w:val="000000000000" w:firstRow="0" w:lastRow="0" w:firstColumn="0" w:lastColumn="0" w:oddVBand="0" w:evenVBand="0" w:oddHBand="0" w:evenHBand="0" w:firstRowFirstColumn="0" w:firstRowLastColumn="0" w:lastRowFirstColumn="0" w:lastRowLastColumn="0"/>
+            </w:pPr>
+            <w:r>
+              <w:t>Cargo Adicional</w:t>
+            </w:r>
+          </w:p>
+        </w:tc>
+        <w:tc>
+          <w:tcPr>
+            <w:tcW w:w="4536" w:type="dxa"/>
+          </w:tcPr>
+          <w:p>
+            <w:pPr>
+              <w:spacing w:after="160" w:line="259" w:lineRule="auto"/>
+              <w:cnfStyle w:val="000000000000" w:firstRow="0" w:lastRow="0" w:firstColumn="0" w:lastColumn="0" w:oddVBand="0" w:evenVBand="0" w:oddHBand="0" w:evenHBand="0" w:firstRowFirstColumn="0" w:firstRowLastColumn="0" w:lastRowFirstColumn="0" w:lastRowLastColumn="0"/>
+            </w:pPr>
+            <w:r>
+              <w:t>El cobro adicional que se hará en caso de llevar más maletas permitidas.</w:t>
+            </w:r>
+          </w:p>
+        </w:tc>
+      </w:tr>
+      <w:tr>
+        <w:trPr>
+          <w:cnfStyle w:val="000000100000" w:firstRow="0" w:lastRow="0" w:firstColumn="0" w:lastColumn="0" w:oddVBand="0" w:evenVBand="0" w:oddHBand="1" w:evenHBand="0" w:firstRowFirstColumn="0" w:firstRowLastColumn="0" w:lastRowFirstColumn="0" w:lastRowLastColumn="0"/>
+        </w:trPr>
+        <w:tc>
+          <w:tcPr>
+            <w:cnfStyle w:val="001000000000" w:firstRow="0" w:lastRow="0" w:firstColumn="1" w:lastColumn="0" w:oddVBand="0" w:evenVBand="0" w:oddHBand="0" w:evenHBand="0" w:firstRowFirstColumn="0" w:firstRowLastColumn="0" w:lastRowFirstColumn="0" w:lastRowLastColumn="0"/>
+            <w:tcW w:w="2405" w:type="dxa"/>
+          </w:tcPr>
+          <w:p>
+            <w:pPr>
+              <w:spacing w:after="160" w:line="259" w:lineRule="auto"/>
+              <w:rPr>
+                <w:bCs w:val="0"/>
+              </w:rPr>
+            </w:pPr>
+            <w:r>
+              <w:rPr>
+                <w:b w:val="0"/>
+                <w:bCs w:val="0"/>
+              </w:rPr>
+              <w:t>EMPLEADO</w:t>
+            </w:r>
+          </w:p>
+        </w:tc>
+        <w:tc>
+          <w:tcPr>
+            <w:tcW w:w="2410" w:type="dxa"/>
+          </w:tcPr>
+          <w:p>
+            <w:pPr>
+              <w:spacing w:after="160" w:line="259" w:lineRule="auto"/>
+              <w:cnfStyle w:val="000000100000" w:firstRow="0" w:lastRow="0" w:firstColumn="0" w:lastColumn="0" w:oddVBand="0" w:evenVBand="0" w:oddHBand="1" w:evenHBand="0" w:firstRowFirstColumn="0" w:firstRowLastColumn="0" w:lastRowFirstColumn="0" w:lastRowLastColumn="0"/>
+            </w:pPr>
+            <w:r>
+              <w:t>Empleado</w:t>
+            </w:r>
+          </w:p>
+        </w:tc>
+        <w:tc>
+          <w:tcPr>
+            <w:tcW w:w="4536" w:type="dxa"/>
+          </w:tcPr>
+          <w:p>
+            <w:pPr>
+              <w:spacing w:after="160" w:line="259" w:lineRule="auto"/>
+              <w:cnfStyle w:val="000000100000" w:firstRow="0" w:lastRow="0" w:firstColumn="0" w:lastColumn="0" w:oddVBand="0" w:evenVBand="0" w:oddHBand="1" w:evenHBand="0" w:firstRowFirstColumn="0" w:firstRowLastColumn="0" w:lastRowFirstColumn="0" w:lastRowLastColumn="0"/>
+            </w:pPr>
+            <w:r>
+              <w:t xml:space="preserve">Lleva el registro y la Información de los empleados </w:t>
+            </w:r>
+          </w:p>
+        </w:tc>
+      </w:tr>
+      <w:tr>
+        <w:tc>
+          <w:tcPr>
+            <w:cnfStyle w:val="001000000000" w:firstRow="0" w:lastRow="0" w:firstColumn="1" w:lastColumn="0" w:oddVBand="0" w:evenVBand="0" w:oddHBand="0" w:evenHBand="0" w:firstRowFirstColumn="0" w:firstRowLastColumn="0" w:lastRowFirstColumn="0" w:lastRowLastColumn="0"/>
+            <w:tcW w:w="2405" w:type="dxa"/>
+          </w:tcPr>
+          <w:p>
+            <w:pPr>
+              <w:spacing w:after="160" w:line="259" w:lineRule="auto"/>
+              <w:rPr>
+                <w:bCs w:val="0"/>
+              </w:rPr>
+            </w:pPr>
+            <w:r>
+              <w:rPr>
+                <w:b w:val="0"/>
+                <w:bCs w:val="0"/>
+              </w:rPr>
+              <w:t>EQUIPAJE</w:t>
+            </w:r>
+          </w:p>
+        </w:tc>
+        <w:tc>
+          <w:tcPr>
+            <w:tcW w:w="2410" w:type="dxa"/>
+          </w:tcPr>
+          <w:p>
+            <w:pPr>
+              <w:spacing w:after="160" w:line="259" w:lineRule="auto"/>
+              <w:cnfStyle w:val="000000000000" w:firstRow="0" w:lastRow="0" w:firstColumn="0" w:lastColumn="0" w:oddVBand="0" w:evenVBand="0" w:oddHBand="0" w:evenHBand="0" w:firstRowFirstColumn="0" w:firstRowLastColumn="0" w:lastRowFirstColumn="0" w:lastRowLastColumn="0"/>
+            </w:pPr>
+            <w:r>
+              <w:t>Equipaje</w:t>
+            </w:r>
+          </w:p>
+        </w:tc>
+        <w:tc>
+          <w:tcPr>
+            <w:tcW w:w="4536" w:type="dxa"/>
+          </w:tcPr>
+          <w:p>
+            <w:pPr>
+              <w:spacing w:after="160" w:line="259" w:lineRule="auto"/>
+              <w:cnfStyle w:val="000000000000" w:firstRow="0" w:lastRow="0" w:firstColumn="0" w:lastColumn="0" w:oddVBand="0" w:evenVBand="0" w:oddHBand="0" w:evenHBand="0" w:firstRowFirstColumn="0" w:firstRowLastColumn="0" w:lastRowFirstColumn="0" w:lastRowLastColumn="0"/>
+            </w:pPr>
+            <w:r>
+              <w:t>Representa los detalles del equipaje que se lleva para cada vuelo</w:t>
+            </w:r>
+          </w:p>
+        </w:tc>
+      </w:tr>
+      <w:tr>
+        <w:trPr>
+          <w:cnfStyle w:val="000000100000" w:firstRow="0" w:lastRow="0" w:firstColumn="0" w:lastColumn="0" w:oddVBand="0" w:evenVBand="0" w:oddHBand="1" w:evenHBand="0" w:firstRowFirstColumn="0" w:firstRowLastColumn="0" w:lastRowFirstColumn="0" w:lastRowLastColumn="0"/>
+        </w:trPr>
+        <w:tc>
+          <w:tcPr>
+            <w:cnfStyle w:val="001000000000" w:firstRow="0" w:lastRow="0" w:firstColumn="1" w:lastColumn="0" w:oddVBand="0" w:evenVBand="0" w:oddHBand="0" w:evenHBand="0" w:firstRowFirstColumn="0" w:firstRowLastColumn="0" w:lastRowFirstColumn="0" w:lastRowLastColumn="0"/>
+            <w:tcW w:w="2405" w:type="dxa"/>
+          </w:tcPr>
+          <w:p>
+            <w:pPr>
+              <w:spacing w:after="160" w:line="259" w:lineRule="auto"/>
+              <w:rPr>
+                <w:bCs w:val="0"/>
+              </w:rPr>
+            </w:pPr>
+            <w:r>
+              <w:rPr>
+                <w:b w:val="0"/>
+                <w:bCs w:val="0"/>
+              </w:rPr>
+              <w:t>VUELO</w:t>
+            </w:r>
+          </w:p>
+        </w:tc>
+        <w:tc>
+          <w:tcPr>
+            <w:tcW w:w="2410" w:type="dxa"/>
+          </w:tcPr>
+          <w:p>
+            <w:pPr>
+              <w:spacing w:after="160" w:line="259" w:lineRule="auto"/>
+              <w:cnfStyle w:val="000000100000" w:firstRow="0" w:lastRow="0" w:firstColumn="0" w:lastColumn="0" w:oddVBand="0" w:evenVBand="0" w:oddHBand="1" w:evenHBand="0" w:firstRowFirstColumn="0" w:firstRowLastColumn="0" w:lastRowFirstColumn="0" w:lastRowLastColumn="0"/>
+            </w:pPr>
+            <w:r>
+              <w:t>Escala</w:t>
+            </w:r>
+          </w:p>
+        </w:tc>
+        <w:tc>
+          <w:tcPr>
+            <w:tcW w:w="4536" w:type="dxa"/>
+          </w:tcPr>
+          <w:p>
+            <w:pPr>
+              <w:spacing w:after="160" w:line="259" w:lineRule="auto"/>
+              <w:cnfStyle w:val="000000100000" w:firstRow="0" w:lastRow="0" w:firstColumn="0" w:lastColumn="0" w:oddVBand="0" w:evenVBand="0" w:oddHBand="1" w:evenHBand="0" w:firstRowFirstColumn="0" w:firstRowLastColumn="0" w:lastRowFirstColumn="0" w:lastRowLastColumn="0"/>
+            </w:pPr>
+            <w:r>
+              <w:t>Representa la información de cada escala , como origen y destino y detalles de horas.</w:t>
+            </w:r>
+          </w:p>
+        </w:tc>
+      </w:tr>
+      <w:tr>
+        <w:tc>
+          <w:tcPr>
+            <w:cnfStyle w:val="001000000000" w:firstRow="0" w:lastRow="0" w:firstColumn="1" w:lastColumn="0" w:oddVBand="0" w:evenVBand="0" w:oddHBand="0" w:evenHBand="0" w:firstRowFirstColumn="0" w:firstRowLastColumn="0" w:lastRowFirstColumn="0" w:lastRowLastColumn="0"/>
+            <w:tcW w:w="2405" w:type="dxa"/>
+          </w:tcPr>
+          <w:p>
+            <w:pPr>
+              <w:spacing w:after="160" w:line="259" w:lineRule="auto"/>
+              <w:rPr>
+                <w:bCs w:val="0"/>
+              </w:rPr>
+            </w:pPr>
+            <w:r>
+              <w:rPr>
+                <w:b w:val="0"/>
+                <w:bCs w:val="0"/>
+              </w:rPr>
+              <w:t>AVION</w:t>
+            </w:r>
+          </w:p>
+        </w:tc>
+        <w:tc>
+          <w:tcPr>
+            <w:tcW w:w="2410" w:type="dxa"/>
+          </w:tcPr>
+          <w:p>
+            <w:pPr>
+              <w:spacing w:after="160" w:line="259" w:lineRule="auto"/>
+              <w:cnfStyle w:val="000000000000" w:firstRow="0" w:lastRow="0" w:firstColumn="0" w:lastColumn="0" w:oddVBand="0" w:evenVBand="0" w:oddHBand="0" w:evenHBand="0" w:firstRowFirstColumn="0" w:firstRowLastColumn="0" w:lastRowFirstColumn="0" w:lastRowLastColumn="0"/>
+            </w:pPr>
+            <w:r>
+              <w:t>Etapa</w:t>
+            </w:r>
+          </w:p>
+        </w:tc>
+        <w:tc>
+          <w:tcPr>
+            <w:tcW w:w="4536" w:type="dxa"/>
+          </w:tcPr>
+          <w:p>
+            <w:pPr>
+              <w:spacing w:after="160" w:line="259" w:lineRule="auto"/>
+              <w:cnfStyle w:val="000000000000" w:firstRow="0" w:lastRow="0" w:firstColumn="0" w:lastColumn="0" w:oddVBand="0" w:evenVBand="0" w:oddHBand="0" w:evenHBand="0" w:firstRowFirstColumn="0" w:firstRowLastColumn="0" w:lastRowFirstColumn="0" w:lastRowLastColumn="0"/>
+            </w:pPr>
+            <w:r>
+              <w:t>Las diferentes etapas que se llevaran a cabo para solicitar la revisión.</w:t>
+            </w:r>
+          </w:p>
+        </w:tc>
+      </w:tr>
+      <w:tr>
+        <w:trPr>
+          <w:cnfStyle w:val="000000100000" w:firstRow="0" w:lastRow="0" w:firstColumn="0" w:lastColumn="0" w:oddVBand="0" w:evenVBand="0" w:oddHBand="1" w:evenHBand="0" w:firstRowFirstColumn="0" w:firstRowLastColumn="0" w:lastRowFirstColumn="0" w:lastRowLastColumn="0"/>
+        </w:trPr>
+        <w:tc>
+          <w:tcPr>
+            <w:cnfStyle w:val="001000000000" w:firstRow="0" w:lastRow="0" w:firstColumn="1" w:lastColumn="0" w:oddVBand="0" w:evenVBand="0" w:oddHBand="0" w:evenHBand="0" w:firstRowFirstColumn="0" w:firstRowLastColumn="0" w:lastRowFirstColumn="0" w:lastRowLastColumn="0"/>
+            <w:tcW w:w="2405" w:type="dxa"/>
+          </w:tcPr>
+          <w:p>
+            <w:pPr>
+              <w:spacing w:after="160" w:line="259" w:lineRule="auto"/>
+              <w:rPr>
+                <w:bCs w:val="0"/>
+              </w:rPr>
+            </w:pPr>
+            <w:r>
+              <w:rPr>
+                <w:b w:val="0"/>
+                <w:bCs w:val="0"/>
+              </w:rPr>
+              <w:t>BOLETOS</w:t>
+            </w:r>
+          </w:p>
+        </w:tc>
+        <w:tc>
+          <w:tcPr>
+            <w:tcW w:w="2410" w:type="dxa"/>
+          </w:tcPr>
+          <w:p>
+            <w:pPr>
+              <w:spacing w:after="160" w:line="259" w:lineRule="auto"/>
+              <w:cnfStyle w:val="000000100000" w:firstRow="0" w:lastRow="0" w:firstColumn="0" w:lastColumn="0" w:oddVBand="0" w:evenVBand="0" w:oddHBand="1" w:evenHBand="0" w:firstRowFirstColumn="0" w:firstRowLastColumn="0" w:lastRowFirstColumn="0" w:lastRowLastColumn="0"/>
+            </w:pPr>
+            <w:r>
+              <w:t>Etapa</w:t>
+            </w:r>
+            <w:r>
+              <w:t>Boleto</w:t>
+            </w:r>
+          </w:p>
+        </w:tc>
+        <w:tc>
+          <w:tcPr>
+            <w:tcW w:w="4536" w:type="dxa"/>
+          </w:tcPr>
+          <w:p>
+            <w:pPr>
+              <w:spacing w:after="160" w:line="259" w:lineRule="auto"/>
+              <w:cnfStyle w:val="000000100000" w:firstRow="0" w:lastRow="0" w:firstColumn="0" w:lastColumn="0" w:oddVBand="0" w:evenVBand="0" w:oddHBand="1" w:evenHBand="0" w:firstRowFirstColumn="0" w:firstRowLastColumn="0" w:lastRowFirstColumn="0" w:lastRowLastColumn="0"/>
+            </w:pPr>
+            <w:r>
+              <w:t>Las diferentes etapas que se llevaran a cabo para solicitar la compra del boleto</w:t>
+            </w:r>
+          </w:p>
+        </w:tc>
+      </w:tr>
+      <w:tr>
+        <w:tc>
+          <w:tcPr>
+            <w:cnfStyle w:val="001000000000" w:firstRow="0" w:lastRow="0" w:firstColumn="1" w:lastColumn="0" w:oddVBand="0" w:evenVBand="0" w:oddHBand="0" w:evenHBand="0" w:firstRowFirstColumn="0" w:firstRowLastColumn="0" w:lastRowFirstColumn="0" w:lastRowLastColumn="0"/>
+            <w:tcW w:w="2405" w:type="dxa"/>
+          </w:tcPr>
+          <w:p>
+            <w:pPr>
+              <w:spacing w:after="160" w:line="259" w:lineRule="auto"/>
+              <w:rPr>
+                <w:bCs w:val="0"/>
+              </w:rPr>
+            </w:pPr>
+            <w:r>
+              <w:rPr>
+                <w:b w:val="0"/>
+                <w:bCs w:val="0"/>
+              </w:rPr>
+              <w:t>AVION</w:t>
+            </w:r>
+          </w:p>
+        </w:tc>
+        <w:tc>
+          <w:tcPr>
+            <w:tcW w:w="2410" w:type="dxa"/>
+          </w:tcPr>
+          <w:p>
+            <w:pPr>
+              <w:spacing w:after="160" w:line="259" w:lineRule="auto"/>
+              <w:cnfStyle w:val="000000000000" w:firstRow="0" w:lastRow="0" w:firstColumn="0" w:lastColumn="0" w:oddVBand="0" w:evenVBand="0" w:oddHBand="0" w:evenHBand="0" w:firstRowFirstColumn="0" w:firstRowLastColumn="0" w:lastRowFirstColumn="0" w:lastRowLastColumn="0"/>
+            </w:pPr>
+            <w:r>
+              <w:t>Fabricante</w:t>
+            </w:r>
+          </w:p>
+        </w:tc>
+        <w:tc>
+          <w:tcPr>
+            <w:tcW w:w="4536" w:type="dxa"/>
+          </w:tcPr>
+          <w:p>
+            <w:pPr>
+              <w:spacing w:after="160" w:line="259" w:lineRule="auto"/>
+              <w:cnfStyle w:val="000000000000" w:firstRow="0" w:lastRow="0" w:firstColumn="0" w:lastColumn="0" w:oddVBand="0" w:evenVBand="0" w:oddHBand="0" w:evenHBand="0" w:firstRowFirstColumn="0" w:firstRowLastColumn="0" w:lastRowFirstColumn="0" w:lastRowLastColumn="0"/>
+            </w:pPr>
+            <w:r>
+              <w:t xml:space="preserve"> Llevará la información de la empresa encargada de haber fabricado el avión.</w:t>
+            </w:r>
+          </w:p>
+        </w:tc>
+      </w:tr>
+      <w:tr>
+        <w:trPr>
+          <w:cnfStyle w:val="000000100000" w:firstRow="0" w:lastRow="0" w:firstColumn="0" w:lastColumn="0" w:oddVBand="0" w:evenVBand="0" w:oddHBand="1" w:evenHBand="0" w:firstRowFirstColumn="0" w:firstRowLastColumn="0" w:lastRowFirstColumn="0" w:lastRowLastColumn="0"/>
+        </w:trPr>
+        <w:tc>
+          <w:tcPr>
+            <w:cnfStyle w:val="001000000000" w:firstRow="0" w:lastRow="0" w:firstColumn="1" w:lastColumn="0" w:oddVBand="0" w:evenVBand="0" w:oddHBand="0" w:evenHBand="0" w:firstRowFirstColumn="0" w:firstRowLastColumn="0" w:lastRowFirstColumn="0" w:lastRowLastColumn="0"/>
+            <w:tcW w:w="2405" w:type="dxa"/>
+          </w:tcPr>
+          <w:p>
+            <w:pPr>
+              <w:spacing w:after="160" w:line="259" w:lineRule="auto"/>
+              <w:rPr>
+                <w:bCs w:val="0"/>
+              </w:rPr>
+            </w:pPr>
+            <w:r>
+              <w:rPr>
+                <w:b w:val="0"/>
+                <w:bCs w:val="0"/>
+              </w:rPr>
+              <w:t>BOLETO</w:t>
+            </w:r>
+          </w:p>
+        </w:tc>
+        <w:tc>
+          <w:tcPr>
+            <w:tcW w:w="2410" w:type="dxa"/>
+          </w:tcPr>
+          <w:p>
+            <w:pPr>
+              <w:spacing w:after="160" w:line="259" w:lineRule="auto"/>
+              <w:cnfStyle w:val="000000100000" w:firstRow="0" w:lastRow="0" w:firstColumn="0" w:lastColumn="0" w:oddVBand="0" w:evenVBand="0" w:oddHBand="1" w:evenHBand="0" w:firstRowFirstColumn="0" w:firstRowLastColumn="0" w:lastRowFirstColumn="0" w:lastRowLastColumn="0"/>
+            </w:pPr>
+            <w:r>
+              <w:t>Forma Pago</w:t>
+            </w:r>
+          </w:p>
+        </w:tc>
+        <w:tc>
+          <w:tcPr>
+            <w:tcW w:w="4536" w:type="dxa"/>
+          </w:tcPr>
+          <w:p>
+            <w:pPr>
+              <w:spacing w:after="160" w:line="259" w:lineRule="auto"/>
+              <w:cnfStyle w:val="000000100000" w:firstRow="0" w:lastRow="0" w:firstColumn="0" w:lastColumn="0" w:oddVBand="0" w:evenVBand="0" w:oddHBand="1" w:evenHBand="0" w:firstRowFirstColumn="0" w:firstRowLastColumn="0" w:lastRowFirstColumn="0" w:lastRowLastColumn="0"/>
+            </w:pPr>
+            <w:r>
+              <w:t>Representa la información con la que se pagó el boleto</w:t>
+            </w:r>
+          </w:p>
+        </w:tc>
+      </w:tr>
+      <w:tr>
+        <w:tc>
+          <w:tcPr>
+            <w:cnfStyle w:val="001000000000" w:firstRow="0" w:lastRow="0" w:firstColumn="1" w:lastColumn="0" w:oddVBand="0" w:evenVBand="0" w:oddHBand="0" w:evenHBand="0" w:firstRowFirstColumn="0" w:firstRowLastColumn="0" w:lastRowFirstColumn="0" w:lastRowLastColumn="0"/>
+            <w:tcW w:w="2405" w:type="dxa"/>
+          </w:tcPr>
+          <w:p>
+            <w:pPr>
+              <w:spacing w:after="160" w:line="259" w:lineRule="auto"/>
+              <w:rPr>
+                <w:bCs w:val="0"/>
+              </w:rPr>
+            </w:pPr>
+            <w:r>
+              <w:rPr>
+                <w:b w:val="0"/>
+                <w:bCs w:val="0"/>
+              </w:rPr>
+              <w:t>BOLETO</w:t>
+            </w:r>
+          </w:p>
+        </w:tc>
+        <w:tc>
+          <w:tcPr>
+            <w:tcW w:w="2410" w:type="dxa"/>
+          </w:tcPr>
+          <w:p>
+            <w:pPr>
+              <w:spacing w:after="160" w:line="259" w:lineRule="auto"/>
+              <w:cnfStyle w:val="000000000000" w:firstRow="0" w:lastRow="0" w:firstColumn="0" w:lastColumn="0" w:oddVBand="0" w:evenVBand="0" w:oddHBand="0" w:evenHBand="0" w:firstRowFirstColumn="0" w:firstRowLastColumn="0" w:lastRowFirstColumn="0" w:lastRowLastColumn="0"/>
+            </w:pPr>
+            <w:r>
+              <w:t>Forma Pago</w:t>
+            </w:r>
+            <w:r>
+              <w:t xml:space="preserve"> has Boleto</w:t>
+            </w:r>
+          </w:p>
+        </w:tc>
+        <w:tc>
+          <w:tcPr>
+            <w:tcW w:w="4536" w:type="dxa"/>
+          </w:tcPr>
+          <w:p>
+            <w:pPr>
+              <w:spacing w:after="160" w:line="259" w:lineRule="auto"/>
+              <w:cnfStyle w:val="000000000000" w:firstRow="0" w:lastRow="0" w:firstColumn="0" w:lastColumn="0" w:oddVBand="0" w:evenVBand="0" w:oddHBand="0" w:evenHBand="0" w:firstRowFirstColumn="0" w:firstRowLastColumn="0" w:lastRowFirstColumn="0" w:lastRowLastColumn="0"/>
+            </w:pPr>
+            <w:r>
+              <w:t>Representa la información con la que se pagó el boleto</w:t>
+            </w:r>
+            <w:r>
+              <w:t xml:space="preserve"> relacionado de n a m con boleto.</w:t>
+            </w:r>
+          </w:p>
+        </w:tc>
+      </w:tr>
+      <w:tr>
+        <w:trPr>
+          <w:cnfStyle w:val="000000100000" w:firstRow="0" w:lastRow="0" w:firstColumn="0" w:lastColumn="0" w:oddVBand="0" w:evenVBand="0" w:oddHBand="1" w:evenHBand="0" w:firstRowFirstColumn="0" w:firstRowLastColumn="0" w:lastRowFirstColumn="0" w:lastRowLastColumn="0"/>
+        </w:trPr>
+        <w:tc>
+          <w:tcPr>
+            <w:cnfStyle w:val="001000000000" w:firstRow="0" w:lastRow="0" w:firstColumn="1" w:lastColumn="0" w:oddVBand="0" w:evenVBand="0" w:oddHBand="0" w:evenHBand="0" w:firstRowFirstColumn="0" w:firstRowLastColumn="0" w:lastRowFirstColumn="0" w:lastRowLastColumn="0"/>
+            <w:tcW w:w="2405" w:type="dxa"/>
+          </w:tcPr>
+          <w:p>
+            <w:pPr>
+              <w:spacing w:after="160" w:line="259" w:lineRule="auto"/>
+              <w:rPr>
+                <w:bCs w:val="0"/>
+              </w:rPr>
+            </w:pPr>
+            <w:r>
+              <w:rPr>
+                <w:b w:val="0"/>
+                <w:bCs w:val="0"/>
+              </w:rPr>
+              <w:lastRenderedPageBreak/>
+              <w:t>AVION</w:t>
+            </w:r>
+          </w:p>
+        </w:tc>
+        <w:tc>
+          <w:tcPr>
+            <w:tcW w:w="2410" w:type="dxa"/>
+          </w:tcPr>
+          <w:p>
+            <w:pPr>
+              <w:spacing w:after="160" w:line="259" w:lineRule="auto"/>
+              <w:cnfStyle w:val="000000100000" w:firstRow="0" w:lastRow="0" w:firstColumn="0" w:lastColumn="0" w:oddVBand="0" w:evenVBand="0" w:oddHBand="1" w:evenHBand="0" w:firstRowFirstColumn="0" w:firstRowLastColumn="0" w:lastRowFirstColumn="0" w:lastRowLastColumn="0"/>
+            </w:pPr>
+            <w:r>
+              <w:t>Mantenimiento</w:t>
+            </w:r>
+          </w:p>
+        </w:tc>
+        <w:tc>
+          <w:tcPr>
+            <w:tcW w:w="4536" w:type="dxa"/>
+          </w:tcPr>
+          <w:p>
+            <w:pPr>
+              <w:spacing w:after="160" w:line="259" w:lineRule="auto"/>
+              <w:cnfStyle w:val="000000100000" w:firstRow="0" w:lastRow="0" w:firstColumn="0" w:lastColumn="0" w:oddVBand="0" w:evenVBand="0" w:oddHBand="1" w:evenHBand="0" w:firstRowFirstColumn="0" w:firstRowLastColumn="0" w:lastRowFirstColumn="0" w:lastRowLastColumn="0"/>
+            </w:pPr>
+            <w:r>
+              <w:t>Representa la información de cada cuanto se le da mantenimiento a los aviones así como si se encuentra con algún hallazgo .</w:t>
+            </w:r>
+          </w:p>
+        </w:tc>
+      </w:tr>
+      <w:tr>
+        <w:tc>
+          <w:tcPr>
+            <w:cnfStyle w:val="001000000000" w:firstRow="0" w:lastRow="0" w:firstColumn="1" w:lastColumn="0" w:oddVBand="0" w:evenVBand="0" w:oddHBand="0" w:evenHBand="0" w:firstRowFirstColumn="0" w:firstRowLastColumn="0" w:lastRowFirstColumn="0" w:lastRowLastColumn="0"/>
+            <w:tcW w:w="2405" w:type="dxa"/>
+          </w:tcPr>
+          <w:p>
+            <w:pPr>
+              <w:spacing w:after="160" w:line="259" w:lineRule="auto"/>
+              <w:rPr>
+                <w:bCs w:val="0"/>
+              </w:rPr>
+            </w:pPr>
+            <w:r>
+              <w:rPr>
+                <w:b w:val="0"/>
+                <w:bCs w:val="0"/>
+              </w:rPr>
+              <w:t>AVION</w:t>
+            </w:r>
+          </w:p>
+        </w:tc>
+        <w:tc>
+          <w:tcPr>
+            <w:tcW w:w="2410" w:type="dxa"/>
+          </w:tcPr>
+          <w:p>
+            <w:pPr>
+              <w:spacing w:after="160" w:line="259" w:lineRule="auto"/>
+              <w:cnfStyle w:val="000000000000" w:firstRow="0" w:lastRow="0" w:firstColumn="0" w:lastColumn="0" w:oddVBand="0" w:evenVBand="0" w:oddHBand="0" w:evenHBand="0" w:firstRowFirstColumn="0" w:firstRowLastColumn="0" w:lastRowFirstColumn="0" w:lastRowLastColumn="0"/>
+            </w:pPr>
+            <w:r>
+              <w:t>Modelo</w:t>
+            </w:r>
+          </w:p>
+        </w:tc>
+        <w:tc>
+          <w:tcPr>
+            <w:tcW w:w="4536" w:type="dxa"/>
+          </w:tcPr>
+          <w:p>
+            <w:pPr>
+              <w:spacing w:after="160" w:line="259" w:lineRule="auto"/>
+              <w:cnfStyle w:val="000000000000" w:firstRow="0" w:lastRow="0" w:firstColumn="0" w:lastColumn="0" w:oddVBand="0" w:evenVBand="0" w:oddHBand="0" w:evenHBand="0" w:firstRowFirstColumn="0" w:firstRowLastColumn="0" w:lastRowFirstColumn="0" w:lastRowLastColumn="0"/>
+            </w:pPr>
+            <w:r>
+              <w:t>El modelo del avión que se viajara</w:t>
+            </w:r>
+          </w:p>
+        </w:tc>
+      </w:tr>
+      <w:tr>
+        <w:trPr>
+          <w:cnfStyle w:val="000000100000" w:firstRow="0" w:lastRow="0" w:firstColumn="0" w:lastColumn="0" w:oddVBand="0" w:evenVBand="0" w:oddHBand="1" w:evenHBand="0" w:firstRowFirstColumn="0" w:firstRowLastColumn="0" w:lastRowFirstColumn="0" w:lastRowLastColumn="0"/>
+        </w:trPr>
+        <w:tc>
+          <w:tcPr>
+            <w:cnfStyle w:val="001000000000" w:firstRow="0" w:lastRow="0" w:firstColumn="1" w:lastColumn="0" w:oddVBand="0" w:evenVBand="0" w:oddHBand="0" w:evenHBand="0" w:firstRowFirstColumn="0" w:firstRowLastColumn="0" w:lastRowFirstColumn="0" w:lastRowLastColumn="0"/>
+            <w:tcW w:w="2405" w:type="dxa"/>
+          </w:tcPr>
+          <w:p>
+            <w:pPr>
+              <w:spacing w:after="160" w:line="259" w:lineRule="auto"/>
+              <w:rPr>
+                <w:bCs w:val="0"/>
+              </w:rPr>
+            </w:pPr>
+            <w:r>
+              <w:rPr>
+                <w:b w:val="0"/>
+                <w:bCs w:val="0"/>
+              </w:rPr>
+              <w:t>BOLETO</w:t>
+            </w:r>
+          </w:p>
+        </w:tc>
+        <w:tc>
+          <w:tcPr>
+            <w:tcW w:w="2410" w:type="dxa"/>
+          </w:tcPr>
+          <w:p>
+            <w:pPr>
+              <w:spacing w:after="160" w:line="259" w:lineRule="auto"/>
+              <w:cnfStyle w:val="000000100000" w:firstRow="0" w:lastRow="0" w:firstColumn="0" w:lastColumn="0" w:oddVBand="0" w:evenVBand="0" w:oddHBand="1" w:evenHBand="0" w:firstRowFirstColumn="0" w:firstRowLastColumn="0" w:lastRowFirstColumn="0" w:lastRowLastColumn="0"/>
+            </w:pPr>
+            <w:r>
+              <w:t>País</w:t>
+            </w:r>
+          </w:p>
+        </w:tc>
+        <w:tc>
+          <w:tcPr>
+            <w:tcW w:w="4536" w:type="dxa"/>
+          </w:tcPr>
+          <w:p>
+            <w:pPr>
+              <w:spacing w:after="160" w:line="259" w:lineRule="auto"/>
+              <w:cnfStyle w:val="000000100000" w:firstRow="0" w:lastRow="0" w:firstColumn="0" w:lastColumn="0" w:oddVBand="0" w:evenVBand="0" w:oddHBand="1" w:evenHBand="0" w:firstRowFirstColumn="0" w:firstRowLastColumn="0" w:lastRowFirstColumn="0" w:lastRowLastColumn="0"/>
+            </w:pPr>
+            <w:r>
+              <w:t>Se usara para la información de destino y origen del viaje y la nacionalidad del pasajero.</w:t>
+            </w:r>
+          </w:p>
+        </w:tc>
+      </w:tr>
+      <w:tr>
+        <w:tc>
+          <w:tcPr>
+            <w:cnfStyle w:val="001000000000" w:firstRow="0" w:lastRow="0" w:firstColumn="1" w:lastColumn="0" w:oddVBand="0" w:evenVBand="0" w:oddHBand="0" w:evenHBand="0" w:firstRowFirstColumn="0" w:firstRowLastColumn="0" w:lastRowFirstColumn="0" w:lastRowLastColumn="0"/>
+            <w:tcW w:w="2405" w:type="dxa"/>
+          </w:tcPr>
+          <w:p>
+            <w:pPr>
+              <w:spacing w:after="160" w:line="259" w:lineRule="auto"/>
+              <w:rPr>
+                <w:bCs w:val="0"/>
+              </w:rPr>
+            </w:pPr>
+            <w:r>
+              <w:rPr>
+                <w:b w:val="0"/>
+                <w:bCs w:val="0"/>
+              </w:rPr>
+              <w:t>PASAJERO</w:t>
+            </w:r>
+          </w:p>
+        </w:tc>
+        <w:tc>
+          <w:tcPr>
+            <w:tcW w:w="2410" w:type="dxa"/>
+          </w:tcPr>
+          <w:p>
+            <w:pPr>
+              <w:spacing w:after="160" w:line="259" w:lineRule="auto"/>
+              <w:cnfStyle w:val="000000000000" w:firstRow="0" w:lastRow="0" w:firstColumn="0" w:lastColumn="0" w:oddVBand="0" w:evenVBand="0" w:oddHBand="0" w:evenHBand="0" w:firstRowFirstColumn="0" w:firstRowLastColumn="0" w:lastRowFirstColumn="0" w:lastRowLastColumn="0"/>
+            </w:pPr>
+            <w:r>
+              <w:t>Pasajero</w:t>
+            </w:r>
+          </w:p>
+        </w:tc>
+        <w:tc>
+          <w:tcPr>
+            <w:tcW w:w="4536" w:type="dxa"/>
+          </w:tcPr>
+          <w:p>
+            <w:pPr>
+              <w:cnfStyle w:val="000000000000" w:firstRow="0" w:lastRow="0" w:firstColumn="0" w:lastColumn="0" w:oddVBand="0" w:evenVBand="0" w:oddHBand="0" w:evenHBand="0" w:firstRowFirstColumn="0" w:firstRowLastColumn="0" w:lastRowFirstColumn="0" w:lastRowLastColumn="0"/>
+            </w:pPr>
+            <w:r>
+              <w:t>Lleva la información de la persona que viajara como ser la nacionalidad</w:t>
+            </w:r>
+            <w:r>
+              <w:t>, etc.</w:t>
+            </w:r>
+          </w:p>
+        </w:tc>
+      </w:tr>
+      <w:tr>
+        <w:trPr>
+          <w:cnfStyle w:val="000000100000" w:firstRow="0" w:lastRow="0" w:firstColumn="0" w:lastColumn="0" w:oddVBand="0" w:evenVBand="0" w:oddHBand="1" w:evenHBand="0" w:firstRowFirstColumn="0" w:firstRowLastColumn="0" w:lastRowFirstColumn="0" w:lastRowLastColumn="0"/>
+        </w:trPr>
+        <w:tc>
+          <w:tcPr>
+            <w:cnfStyle w:val="001000000000" w:firstRow="0" w:lastRow="0" w:firstColumn="1" w:lastColumn="0" w:oddVBand="0" w:evenVBand="0" w:oddHBand="0" w:evenHBand="0" w:firstRowFirstColumn="0" w:firstRowLastColumn="0" w:lastRowFirstColumn="0" w:lastRowLastColumn="0"/>
+            <w:tcW w:w="2405" w:type="dxa"/>
+          </w:tcPr>
+          <w:p>
+            <w:pPr>
+              <w:spacing w:after="160" w:line="259" w:lineRule="auto"/>
+              <w:rPr>
+                <w:bCs w:val="0"/>
+              </w:rPr>
+            </w:pPr>
+            <w:r>
+              <w:rPr>
+                <w:b w:val="0"/>
+                <w:bCs w:val="0"/>
+              </w:rPr>
+              <w:t>PASAJERO</w:t>
+            </w:r>
+          </w:p>
+        </w:tc>
+        <w:tc>
+          <w:tcPr>
+            <w:tcW w:w="2410" w:type="dxa"/>
+          </w:tcPr>
+          <w:p>
+            <w:pPr>
+              <w:spacing w:after="160" w:line="259" w:lineRule="auto"/>
+              <w:cnfStyle w:val="000000100000" w:firstRow="0" w:lastRow="0" w:firstColumn="0" w:lastColumn="0" w:oddVBand="0" w:evenVBand="0" w:oddHBand="1" w:evenHBand="0" w:firstRowFirstColumn="0" w:firstRowLastColumn="0" w:lastRowFirstColumn="0" w:lastRowLastColumn="0"/>
+            </w:pPr>
+            <w:r>
+              <w:t>Persona</w:t>
+            </w:r>
+          </w:p>
+        </w:tc>
+        <w:tc>
+          <w:tcPr>
+            <w:tcW w:w="4536" w:type="dxa"/>
+          </w:tcPr>
+          <w:p>
+            <w:pPr>
+              <w:spacing w:after="160" w:line="259" w:lineRule="auto"/>
+              <w:cnfStyle w:val="000000100000" w:firstRow="0" w:lastRow="0" w:firstColumn="0" w:lastColumn="0" w:oddVBand="0" w:evenVBand="0" w:oddHBand="1" w:evenHBand="0" w:firstRowFirstColumn="0" w:firstRowLastColumn="0" w:lastRowFirstColumn="0" w:lastRowLastColumn="0"/>
+            </w:pPr>
+            <w:r>
+              <w:t xml:space="preserve">Lleva los atributos generales de </w:t>
+            </w:r>
+            <w:r>
+              <w:t xml:space="preserve">la persona </w:t>
+            </w:r>
+            <w:r>
+              <w:t>como ser el nombre completo, etc.</w:t>
+            </w:r>
+          </w:p>
+        </w:tc>
+      </w:tr>
+      <w:tr>
+        <w:tc>
+          <w:tcPr>
+            <w:cnfStyle w:val="001000000000" w:firstRow="0" w:lastRow="0" w:firstColumn="1" w:lastColumn="0" w:oddVBand="0" w:evenVBand="0" w:oddHBand="0" w:evenHBand="0" w:firstRowFirstColumn="0" w:firstRowLastColumn="0" w:lastRowFirstColumn="0" w:lastRowLastColumn="0"/>
+            <w:tcW w:w="2405" w:type="dxa"/>
+          </w:tcPr>
+          <w:p>
+            <w:pPr>
+              <w:spacing w:after="160" w:line="259" w:lineRule="auto"/>
+              <w:rPr>
+                <w:bCs w:val="0"/>
+              </w:rPr>
+            </w:pPr>
+            <w:r>
+              <w:rPr>
+                <w:b w:val="0"/>
+                <w:bCs w:val="0"/>
+              </w:rPr>
+              <w:t>EMPLEADO</w:t>
+            </w:r>
+          </w:p>
+        </w:tc>
+        <w:tc>
+          <w:tcPr>
+            <w:tcW w:w="2410" w:type="dxa"/>
+          </w:tcPr>
+          <w:p>
+            <w:pPr>
+              <w:spacing w:after="160" w:line="259" w:lineRule="auto"/>
+              <w:cnfStyle w:val="000000000000" w:firstRow="0" w:lastRow="0" w:firstColumn="0" w:lastColumn="0" w:oddVBand="0" w:evenVBand="0" w:oddHBand="0" w:evenHBand="0" w:firstRowFirstColumn="0" w:firstRowLastColumn="0" w:lastRowFirstColumn="0" w:lastRowLastColumn="0"/>
+            </w:pPr>
+            <w:r>
+              <w:t>Piloto</w:t>
+            </w:r>
+          </w:p>
+        </w:tc>
+        <w:tc>
+          <w:tcPr>
+            <w:tcW w:w="4536" w:type="dxa"/>
+          </w:tcPr>
+          <w:p>
+            <w:pPr>
+              <w:spacing w:after="160" w:line="259" w:lineRule="auto"/>
+              <w:cnfStyle w:val="000000000000" w:firstRow="0" w:lastRow="0" w:firstColumn="0" w:lastColumn="0" w:oddVBand="0" w:evenVBand="0" w:oddHBand="0" w:evenHBand="0" w:firstRowFirstColumn="0" w:firstRowLastColumn="0" w:lastRowFirstColumn="0" w:lastRowLastColumn="0"/>
+            </w:pPr>
+            <w:r>
+              <w:t>Lleva la información</w:t>
+            </w:r>
+            <w:r>
+              <w:t xml:space="preserve"> del</w:t>
+            </w:r>
+            <w:r>
+              <w:t xml:space="preserve"> </w:t>
+            </w:r>
+            <w:r>
+              <w:t xml:space="preserve">piloto </w:t>
+            </w:r>
+            <w:r>
+              <w:t>como ser la</w:t>
+            </w:r>
+            <w:r>
+              <w:t xml:space="preserve">s horas de vuelo </w:t>
+            </w:r>
+            <w:r>
+              <w:t>, etc.</w:t>
+            </w:r>
+          </w:p>
+        </w:tc>
+      </w:tr>
+      <w:tr>
+        <w:trPr>
+          <w:cnfStyle w:val="000000100000" w:firstRow="0" w:lastRow="0" w:firstColumn="0" w:lastColumn="0" w:oddVBand="0" w:evenVBand="0" w:oddHBand="1" w:evenHBand="0" w:firstRowFirstColumn="0" w:firstRowLastColumn="0" w:lastRowFirstColumn="0" w:lastRowLastColumn="0"/>
+        </w:trPr>
+        <w:tc>
+          <w:tcPr>
+            <w:cnfStyle w:val="001000000000" w:firstRow="0" w:lastRow="0" w:firstColumn="1" w:lastColumn="0" w:oddVBand="0" w:evenVBand="0" w:oddHBand="0" w:evenHBand="0" w:firstRowFirstColumn="0" w:firstRowLastColumn="0" w:lastRowFirstColumn="0" w:lastRowLastColumn="0"/>
+            <w:tcW w:w="2405" w:type="dxa"/>
+          </w:tcPr>
+          <w:p>
+            <w:pPr>
+              <w:spacing w:after="160" w:line="259" w:lineRule="auto"/>
+              <w:rPr>
+                <w:bCs w:val="0"/>
+              </w:rPr>
+            </w:pPr>
+            <w:r>
+              <w:rPr>
+                <w:b w:val="0"/>
+                <w:bCs w:val="0"/>
+              </w:rPr>
+              <w:t>BOLETO</w:t>
+            </w:r>
+          </w:p>
+        </w:tc>
+        <w:tc>
+          <w:tcPr>
+            <w:tcW w:w="2410" w:type="dxa"/>
+          </w:tcPr>
+          <w:p>
+            <w:pPr>
+              <w:spacing w:after="160" w:line="259" w:lineRule="auto"/>
+              <w:cnfStyle w:val="000000100000" w:firstRow="0" w:lastRow="0" w:firstColumn="0" w:lastColumn="0" w:oddVBand="0" w:evenVBand="0" w:oddHBand="1" w:evenHBand="0" w:firstRowFirstColumn="0" w:firstRowLastColumn="0" w:lastRowFirstColumn="0" w:lastRowLastColumn="0"/>
+            </w:pPr>
+            <w:r>
+              <w:t>Precio Vuelo</w:t>
+            </w:r>
+          </w:p>
+        </w:tc>
+        <w:tc>
+          <w:tcPr>
+            <w:tcW w:w="4536" w:type="dxa"/>
+          </w:tcPr>
+          <w:p>
+            <w:pPr>
+              <w:spacing w:after="160" w:line="259" w:lineRule="auto"/>
+              <w:cnfStyle w:val="000000100000" w:firstRow="0" w:lastRow="0" w:firstColumn="0" w:lastColumn="0" w:oddVBand="0" w:evenVBand="0" w:oddHBand="1" w:evenHBand="0" w:firstRowFirstColumn="0" w:firstRowLastColumn="0" w:lastRowFirstColumn="0" w:lastRowLastColumn="0"/>
+            </w:pPr>
+            <w:r>
+              <w:t>Se detallara el precio del vuelo dependiendo la fecha</w:t>
+            </w:r>
+          </w:p>
+        </w:tc>
+      </w:tr>
+      <w:tr>
+        <w:tc>
+          <w:tcPr>
+            <w:cnfStyle w:val="001000000000" w:firstRow="0" w:lastRow="0" w:firstColumn="1" w:lastColumn="0" w:oddVBand="0" w:evenVBand="0" w:oddHBand="0" w:evenHBand="0" w:firstRowFirstColumn="0" w:firstRowLastColumn="0" w:lastRowFirstColumn="0" w:lastRowLastColumn="0"/>
+            <w:tcW w:w="2405" w:type="dxa"/>
+          </w:tcPr>
+          <w:p>
+            <w:pPr>
+              <w:spacing w:after="160" w:line="259" w:lineRule="auto"/>
+              <w:rPr>
+                <w:bCs w:val="0"/>
+              </w:rPr>
+            </w:pPr>
+            <w:r>
+              <w:rPr>
+                <w:b w:val="0"/>
+                <w:bCs w:val="0"/>
+              </w:rPr>
+              <w:t>VUELOS</w:t>
+            </w:r>
+          </w:p>
+        </w:tc>
+        <w:tc>
+          <w:tcPr>
+            <w:tcW w:w="2410" w:type="dxa"/>
+          </w:tcPr>
+          <w:p>
+            <w:pPr>
+              <w:spacing w:after="160" w:line="259" w:lineRule="auto"/>
+              <w:cnfStyle w:val="000000000000" w:firstRow="0" w:lastRow="0" w:firstColumn="0" w:lastColumn="0" w:oddVBand="0" w:evenVBand="0" w:oddHBand="0" w:evenHBand="0" w:firstRowFirstColumn="0" w:firstRowLastColumn="0" w:lastRowFirstColumn="0" w:lastRowLastColumn="0"/>
+            </w:pPr>
+            <w:r>
+              <w:t>Puerta</w:t>
+            </w:r>
+          </w:p>
+        </w:tc>
+        <w:tc>
+          <w:tcPr>
+            <w:tcW w:w="4536" w:type="dxa"/>
+          </w:tcPr>
+          <w:p>
+            <w:pPr>
+              <w:spacing w:after="160" w:line="259" w:lineRule="auto"/>
+              <w:cnfStyle w:val="000000000000" w:firstRow="0" w:lastRow="0" w:firstColumn="0" w:lastColumn="0" w:oddVBand="0" w:evenVBand="0" w:oddHBand="0" w:evenHBand="0" w:firstRowFirstColumn="0" w:firstRowLastColumn="0" w:lastRowFirstColumn="0" w:lastRowLastColumn="0"/>
+            </w:pPr>
+            <w:r>
+              <w:t>Detallara la puerta de abordaje al vuelo</w:t>
+            </w:r>
+          </w:p>
+        </w:tc>
+      </w:tr>
+      <w:tr>
+        <w:trPr>
+          <w:cnfStyle w:val="000000100000" w:firstRow="0" w:lastRow="0" w:firstColumn="0" w:lastColumn="0" w:oddVBand="0" w:evenVBand="0" w:oddHBand="1" w:evenHBand="0" w:firstRowFirstColumn="0" w:firstRowLastColumn="0" w:lastRowFirstColumn="0" w:lastRowLastColumn="0"/>
+        </w:trPr>
+        <w:tc>
+          <w:tcPr>
+            <w:cnfStyle w:val="001000000000" w:firstRow="0" w:lastRow="0" w:firstColumn="1" w:lastColumn="0" w:oddVBand="0" w:evenVBand="0" w:oddHBand="0" w:evenHBand="0" w:firstRowFirstColumn="0" w:firstRowLastColumn="0" w:lastRowFirstColumn="0" w:lastRowLastColumn="0"/>
+            <w:tcW w:w="2405" w:type="dxa"/>
+          </w:tcPr>
+          <w:p>
+            <w:pPr>
+              <w:spacing w:after="160" w:line="259" w:lineRule="auto"/>
+              <w:rPr>
+                <w:bCs w:val="0"/>
+              </w:rPr>
+            </w:pPr>
+            <w:r>
+              <w:rPr>
+                <w:b w:val="0"/>
+                <w:bCs w:val="0"/>
+              </w:rPr>
+              <w:t>VUELOS</w:t>
+            </w:r>
+          </w:p>
+        </w:tc>
+        <w:tc>
+          <w:tcPr>
+            <w:tcW w:w="2410" w:type="dxa"/>
+          </w:tcPr>
+          <w:p>
+            <w:pPr>
+              <w:spacing w:after="160" w:line="259" w:lineRule="auto"/>
+              <w:cnfStyle w:val="000000100000" w:firstRow="0" w:lastRow="0" w:firstColumn="0" w:lastColumn="0" w:oddVBand="0" w:evenVBand="0" w:oddHBand="1" w:evenHBand="0" w:firstRowFirstColumn="0" w:firstRowLastColumn="0" w:lastRowFirstColumn="0" w:lastRowLastColumn="0"/>
+            </w:pPr>
+            <w:r>
+              <w:t>Reglamentaciones</w:t>
+            </w:r>
+          </w:p>
+        </w:tc>
+        <w:tc>
+          <w:tcPr>
+            <w:tcW w:w="4536" w:type="dxa"/>
+          </w:tcPr>
+          <w:p>
+            <w:pPr>
+              <w:spacing w:after="160" w:line="259" w:lineRule="auto"/>
+              <w:cnfStyle w:val="000000100000" w:firstRow="0" w:lastRow="0" w:firstColumn="0" w:lastColumn="0" w:oddVBand="0" w:evenVBand="0" w:oddHBand="1" w:evenHBand="0" w:firstRowFirstColumn="0" w:firstRowLastColumn="0" w:lastRowFirstColumn="0" w:lastRowLastColumn="0"/>
+            </w:pPr>
+            <w:r>
+              <w:t>Son las siguientes reglamentaciones que se tienen que cumplir</w:t>
+            </w:r>
+          </w:p>
+        </w:tc>
+      </w:tr>
+      <w:tr>
+        <w:tc>
+          <w:tcPr>
+            <w:cnfStyle w:val="001000000000" w:firstRow="0" w:lastRow="0" w:firstColumn="1" w:lastColumn="0" w:oddVBand="0" w:evenVBand="0" w:oddHBand="0" w:evenHBand="0" w:firstRowFirstColumn="0" w:firstRowLastColumn="0" w:lastRowFirstColumn="0" w:lastRowLastColumn="0"/>
+            <w:tcW w:w="2405" w:type="dxa"/>
+          </w:tcPr>
+          <w:p>
+            <w:pPr>
+              <w:spacing w:after="160" w:line="259" w:lineRule="auto"/>
+              <w:rPr>
+                <w:bCs w:val="0"/>
+              </w:rPr>
+            </w:pPr>
+            <w:r>
+              <w:rPr>
+                <w:b w:val="0"/>
+                <w:bCs w:val="0"/>
+              </w:rPr>
+              <w:t>BOLETO</w:t>
+            </w:r>
+          </w:p>
+        </w:tc>
+        <w:tc>
+          <w:tcPr>
+            <w:tcW w:w="2410" w:type="dxa"/>
+          </w:tcPr>
+          <w:p>
+            <w:pPr>
+              <w:spacing w:after="160" w:line="259" w:lineRule="auto"/>
+              <w:cnfStyle w:val="000000000000" w:firstRow="0" w:lastRow="0" w:firstColumn="0" w:lastColumn="0" w:oddVBand="0" w:evenVBand="0" w:oddHBand="0" w:evenHBand="0" w:firstRowFirstColumn="0" w:firstRowLastColumn="0" w:lastRowFirstColumn="0" w:lastRowLastColumn="0"/>
+            </w:pPr>
+            <w:r>
+              <w:t>Requisito Boleto</w:t>
+            </w:r>
+          </w:p>
+        </w:tc>
+        <w:tc>
+          <w:tcPr>
+            <w:tcW w:w="4536" w:type="dxa"/>
+          </w:tcPr>
+          <w:p>
+            <w:pPr>
+              <w:spacing w:after="160" w:line="259" w:lineRule="auto"/>
+              <w:cnfStyle w:val="000000000000" w:firstRow="0" w:lastRow="0" w:firstColumn="0" w:lastColumn="0" w:oddVBand="0" w:evenVBand="0" w:oddHBand="0" w:evenHBand="0" w:firstRowFirstColumn="0" w:firstRowLastColumn="0" w:lastRowFirstColumn="0" w:lastRowLastColumn="0"/>
+            </w:pPr>
+            <w:r>
+              <w:t>La información de los requisitos que se tiene que cumplir para el boleto.</w:t>
+            </w:r>
+          </w:p>
+        </w:tc>
+      </w:tr>
+      <w:tr>
+        <w:trPr>
+          <w:cnfStyle w:val="000000100000" w:firstRow="0" w:lastRow="0" w:firstColumn="0" w:lastColumn="0" w:oddVBand="0" w:evenVBand="0" w:oddHBand="1" w:evenHBand="0" w:firstRowFirstColumn="0" w:firstRowLastColumn="0" w:lastRowFirstColumn="0" w:lastRowLastColumn="0"/>
+        </w:trPr>
+        <w:tc>
+          <w:tcPr>
+            <w:cnfStyle w:val="001000000000" w:firstRow="0" w:lastRow="0" w:firstColumn="1" w:lastColumn="0" w:oddVBand="0" w:evenVBand="0" w:oddHBand="0" w:evenHBand="0" w:firstRowFirstColumn="0" w:firstRowLastColumn="0" w:lastRowFirstColumn="0" w:lastRowLastColumn="0"/>
+            <w:tcW w:w="2405" w:type="dxa"/>
+          </w:tcPr>
+          <w:p>
+            <w:pPr>
+              <w:spacing w:after="160" w:line="259" w:lineRule="auto"/>
+              <w:rPr>
+                <w:bCs w:val="0"/>
+              </w:rPr>
+            </w:pPr>
+            <w:r>
+              <w:rPr>
+                <w:b w:val="0"/>
+                <w:bCs w:val="0"/>
+              </w:rPr>
+              <w:t>BOLETO</w:t>
+            </w:r>
+          </w:p>
+        </w:tc>
+        <w:tc>
+          <w:tcPr>
+            <w:tcW w:w="2410" w:type="dxa"/>
+          </w:tcPr>
+          <w:p>
+            <w:pPr>
+              <w:spacing w:after="160" w:line="259" w:lineRule="auto"/>
+              <w:cnfStyle w:val="000000100000" w:firstRow="0" w:lastRow="0" w:firstColumn="0" w:lastColumn="0" w:oddVBand="0" w:evenVBand="0" w:oddHBand="1" w:evenHBand="0" w:firstRowFirstColumn="0" w:firstRowLastColumn="0" w:lastRowFirstColumn="0" w:lastRowLastColumn="0"/>
+            </w:pPr>
+            <w:r>
+              <w:t>SolicitudCompraBoleto</w:t>
+            </w:r>
+          </w:p>
+        </w:tc>
+        <w:tc>
+          <w:tcPr>
+            <w:tcW w:w="4536" w:type="dxa"/>
+          </w:tcPr>
+          <w:p>
+            <w:pPr>
+              <w:spacing w:after="160" w:line="259" w:lineRule="auto"/>
+              <w:cnfStyle w:val="000000100000" w:firstRow="0" w:lastRow="0" w:firstColumn="0" w:lastColumn="0" w:oddVBand="0" w:evenVBand="0" w:oddHBand="1" w:evenHBand="0" w:firstRowFirstColumn="0" w:firstRowLastColumn="0" w:lastRowFirstColumn="0" w:lastRowLastColumn="0"/>
+            </w:pPr>
+            <w:r>
+              <w:t xml:space="preserve">Para comprar el boleto haremos una solicitud antes aquí tendrá su </w:t>
+            </w:r>
+            <w:r>
+              <w:t>información</w:t>
+            </w:r>
+          </w:p>
+        </w:tc>
+      </w:tr>
+      <w:tr>
+        <w:tc>
+          <w:tcPr>
+            <w:cnfStyle w:val="001000000000" w:firstRow="0" w:lastRow="0" w:firstColumn="1" w:lastColumn="0" w:oddVBand="0" w:evenVBand="0" w:oddHBand="0" w:evenHBand="0" w:firstRowFirstColumn="0" w:firstRowLastColumn="0" w:lastRowFirstColumn="0" w:lastRowLastColumn="0"/>
+            <w:tcW w:w="2405" w:type="dxa"/>
+          </w:tcPr>
+          <w:p>
+            <w:pPr>
+              <w:spacing w:after="160" w:line="259" w:lineRule="auto"/>
+              <w:rPr>
+                <w:bCs w:val="0"/>
+              </w:rPr>
+            </w:pPr>
+            <w:r>
+              <w:rPr>
+                <w:b w:val="0"/>
+                <w:bCs w:val="0"/>
+              </w:rPr>
+              <w:t>AVION</w:t>
+            </w:r>
+          </w:p>
+        </w:tc>
+        <w:tc>
+          <w:tcPr>
+            <w:tcW w:w="2410" w:type="dxa"/>
+          </w:tcPr>
+          <w:p>
+            <w:pPr>
+              <w:spacing w:after="160" w:line="259" w:lineRule="auto"/>
+              <w:cnfStyle w:val="000000000000" w:firstRow="0" w:lastRow="0" w:firstColumn="0" w:lastColumn="0" w:oddVBand="0" w:evenVBand="0" w:oddHBand="0" w:evenHBand="0" w:firstRowFirstColumn="0" w:firstRowLastColumn="0" w:lastRowFirstColumn="0" w:lastRowLastColumn="0"/>
+            </w:pPr>
+            <w:r>
+              <w:t>Solicitud Revisión</w:t>
+            </w:r>
+          </w:p>
+        </w:tc>
+        <w:tc>
+          <w:tcPr>
+            <w:tcW w:w="4536" w:type="dxa"/>
+          </w:tcPr>
+          <w:p>
+            <w:pPr>
+              <w:spacing w:after="160" w:line="259" w:lineRule="auto"/>
+              <w:cnfStyle w:val="000000000000" w:firstRow="0" w:lastRow="0" w:firstColumn="0" w:lastColumn="0" w:oddVBand="0" w:evenVBand="0" w:oddHBand="0" w:evenHBand="0" w:firstRowFirstColumn="0" w:firstRowLastColumn="0" w:lastRowFirstColumn="0" w:lastRowLastColumn="0"/>
+            </w:pPr>
+            <w:r>
+              <w:t xml:space="preserve">La información de la solicitud para hacerle la respectiva revisión al </w:t>
+            </w:r>
+            <w:r>
+              <w:t>avión</w:t>
+            </w:r>
+          </w:p>
+        </w:tc>
+      </w:tr>
+      <w:tr>
+        <w:trPr>
+          <w:cnfStyle w:val="000000100000" w:firstRow="0" w:lastRow="0" w:firstColumn="0" w:lastColumn="0" w:oddVBand="0" w:evenVBand="0" w:oddHBand="1" w:evenHBand="0" w:firstRowFirstColumn="0" w:firstRowLastColumn="0" w:lastRowFirstColumn="0" w:lastRowLastColumn="0"/>
+        </w:trPr>
+        <w:tc>
+          <w:tcPr>
+            <w:cnfStyle w:val="001000000000" w:firstRow="0" w:lastRow="0" w:firstColumn="1" w:lastColumn="0" w:oddVBand="0" w:evenVBand="0" w:oddHBand="0" w:evenHBand="0" w:firstRowFirstColumn="0" w:firstRowLastColumn="0" w:lastRowFirstColumn="0" w:lastRowLastColumn="0"/>
+            <w:tcW w:w="2405" w:type="dxa"/>
+          </w:tcPr>
+          <w:p>
+            <w:pPr>
+              <w:spacing w:after="160" w:line="259" w:lineRule="auto"/>
+              <w:rPr>
+                <w:bCs w:val="0"/>
+              </w:rPr>
+            </w:pPr>
+            <w:r>
+              <w:rPr>
+                <w:b w:val="0"/>
+                <w:bCs w:val="0"/>
+              </w:rPr>
+              <w:t>PASAJERO</w:t>
+            </w:r>
+          </w:p>
+        </w:tc>
+        <w:tc>
+          <w:tcPr>
+            <w:tcW w:w="2410" w:type="dxa"/>
+          </w:tcPr>
+          <w:p>
+            <w:pPr>
+              <w:spacing w:after="160" w:line="259" w:lineRule="auto"/>
+              <w:cnfStyle w:val="000000100000" w:firstRow="0" w:lastRow="0" w:firstColumn="0" w:lastColumn="0" w:oddVBand="0" w:evenVBand="0" w:oddHBand="1" w:evenHBand="0" w:firstRowFirstColumn="0" w:firstRowLastColumn="0" w:lastRowFirstColumn="0" w:lastRowLastColumn="0"/>
+            </w:pPr>
+            <w:r>
+              <w:t>Teléfono</w:t>
+            </w:r>
+          </w:p>
+        </w:tc>
+        <w:tc>
+          <w:tcPr>
+            <w:tcW w:w="4536" w:type="dxa"/>
+          </w:tcPr>
+          <w:p>
+            <w:pPr>
+              <w:spacing w:after="160" w:line="259" w:lineRule="auto"/>
+              <w:cnfStyle w:val="000000100000" w:firstRow="0" w:lastRow="0" w:firstColumn="0" w:lastColumn="0" w:oddVBand="0" w:evenVBand="0" w:oddHBand="1" w:evenHBand="0" w:firstRowFirstColumn="0" w:firstRowLastColumn="0" w:lastRowFirstColumn="0" w:lastRowLastColumn="0"/>
+            </w:pPr>
+            <w:r>
+              <w:t>La información del teléfono o teléfonos del pasajero.</w:t>
+            </w:r>
+          </w:p>
+        </w:tc>
+      </w:tr>
+      <w:tr>
+        <w:tc>
+          <w:tcPr>
+            <w:cnfStyle w:val="001000000000" w:firstRow="0" w:lastRow="0" w:firstColumn="1" w:lastColumn="0" w:oddVBand="0" w:evenVBand="0" w:oddHBand="0" w:evenHBand="0" w:firstRowFirstColumn="0" w:firstRowLastColumn="0" w:lastRowFirstColumn="0" w:lastRowLastColumn="0"/>
+            <w:tcW w:w="2405" w:type="dxa"/>
+          </w:tcPr>
+          <w:p>
+            <w:pPr>
+              <w:spacing w:after="160" w:line="259" w:lineRule="auto"/>
+              <w:rPr>
+                <w:bCs w:val="0"/>
+              </w:rPr>
+            </w:pPr>
+            <w:r>
+              <w:rPr>
+                <w:b w:val="0"/>
+                <w:bCs w:val="0"/>
+              </w:rPr>
+              <w:t>VUELO</w:t>
+            </w:r>
+          </w:p>
+        </w:tc>
+        <w:tc>
+          <w:tcPr>
+            <w:tcW w:w="2410" w:type="dxa"/>
+          </w:tcPr>
+          <w:p>
+            <w:pPr>
+              <w:spacing w:after="160" w:line="259" w:lineRule="auto"/>
+              <w:cnfStyle w:val="000000000000" w:firstRow="0" w:lastRow="0" w:firstColumn="0" w:lastColumn="0" w:oddVBand="0" w:evenVBand="0" w:oddHBand="0" w:evenHBand="0" w:firstRowFirstColumn="0" w:firstRowLastColumn="0" w:lastRowFirstColumn="0" w:lastRowLastColumn="0"/>
+            </w:pPr>
+            <w:r>
+              <w:t>Terminal</w:t>
+            </w:r>
+          </w:p>
+        </w:tc>
+        <w:tc>
+          <w:tcPr>
+            <w:tcW w:w="4536" w:type="dxa"/>
+          </w:tcPr>
+          <w:p>
+            <w:pPr>
+              <w:spacing w:after="160" w:line="259" w:lineRule="auto"/>
+              <w:cnfStyle w:val="000000000000" w:firstRow="0" w:lastRow="0" w:firstColumn="0" w:lastColumn="0" w:oddVBand="0" w:evenVBand="0" w:oddHBand="0" w:evenHBand="0" w:firstRowFirstColumn="0" w:firstRowLastColumn="0" w:lastRowFirstColumn="0" w:lastRowLastColumn="0"/>
+            </w:pPr>
+            <w:r>
+              <w:t>Se especifica la información de la terminal en donde será el abordaje</w:t>
+            </w:r>
+          </w:p>
+        </w:tc>
+      </w:tr>
+      <w:tr>
+        <w:trPr>
+          <w:cnfStyle w:val="000000100000" w:firstRow="0" w:lastRow="0" w:firstColumn="0" w:lastColumn="0" w:oddVBand="0" w:evenVBand="0" w:oddHBand="1" w:evenHBand="0" w:firstRowFirstColumn="0" w:firstRowLastColumn="0" w:lastRowFirstColumn="0" w:lastRowLastColumn="0"/>
+        </w:trPr>
+        <w:tc>
+          <w:tcPr>
+            <w:cnfStyle w:val="001000000000" w:firstRow="0" w:lastRow="0" w:firstColumn="1" w:lastColumn="0" w:oddVBand="0" w:evenVBand="0" w:oddHBand="0" w:evenHBand="0" w:firstRowFirstColumn="0" w:firstRowLastColumn="0" w:lastRowFirstColumn="0" w:lastRowLastColumn="0"/>
+            <w:tcW w:w="2405" w:type="dxa"/>
+          </w:tcPr>
+          <w:p>
+            <w:pPr>
+              <w:spacing w:after="160" w:line="259" w:lineRule="auto"/>
+              <w:rPr>
+                <w:bCs w:val="0"/>
+              </w:rPr>
+            </w:pPr>
+            <w:r>
+              <w:rPr>
+                <w:b w:val="0"/>
+                <w:bCs w:val="0"/>
+              </w:rPr>
+              <w:t>AVION</w:t>
+            </w:r>
+          </w:p>
+        </w:tc>
+        <w:tc>
+          <w:tcPr>
+            <w:tcW w:w="2410" w:type="dxa"/>
+          </w:tcPr>
+          <w:p>
+            <w:pPr>
+              <w:spacing w:after="160" w:line="259" w:lineRule="auto"/>
+              <w:cnfStyle w:val="000000100000" w:firstRow="0" w:lastRow="0" w:firstColumn="0" w:lastColumn="0" w:oddVBand="0" w:evenVBand="0" w:oddHBand="1" w:evenHBand="0" w:firstRowFirstColumn="0" w:firstRowLastColumn="0" w:lastRowFirstColumn="0" w:lastRowLastColumn="0"/>
+            </w:pPr>
+            <w:proofErr w:type="spellStart"/>
+            <w:r>
+              <w:t>TipoAsiento</w:t>
+            </w:r>
+            <w:proofErr w:type="spellEnd"/>
+          </w:p>
+        </w:tc>
+        <w:tc>
+          <w:tcPr>
+            <w:tcW w:w="4536" w:type="dxa"/>
+          </w:tcPr>
+          <w:p>
+            <w:pPr>
+              <w:spacing w:after="160" w:line="259" w:lineRule="auto"/>
+              <w:cnfStyle w:val="000000100000" w:firstRow="0" w:lastRow="0" w:firstColumn="0" w:lastColumn="0" w:oddVBand="0" w:evenVBand="0" w:oddHBand="1" w:evenHBand="0" w:firstRowFirstColumn="0" w:firstRowLastColumn="0" w:lastRowFirstColumn="0" w:lastRowLastColumn="0"/>
+            </w:pPr>
+            <w:r>
+              <w:t>La información del Tipo de asiento que se nos asignara en el vuelo</w:t>
+            </w:r>
+          </w:p>
+        </w:tc>
+      </w:tr>
+      <w:tr>
+        <w:tc>
+          <w:tcPr>
+            <w:cnfStyle w:val="001000000000" w:firstRow="0" w:lastRow="0" w:firstColumn="1" w:lastColumn="0" w:oddVBand="0" w:evenVBand="0" w:oddHBand="0" w:evenHBand="0" w:firstRowFirstColumn="0" w:firstRowLastColumn="0" w:lastRowFirstColumn="0" w:lastRowLastColumn="0"/>
+            <w:tcW w:w="2405" w:type="dxa"/>
+          </w:tcPr>
+          <w:p>
+            <w:pPr>
+              <w:spacing w:after="160" w:line="259" w:lineRule="auto"/>
+              <w:rPr>
+                <w:bCs w:val="0"/>
+              </w:rPr>
+            </w:pPr>
+            <w:r>
+              <w:rPr>
+                <w:b w:val="0"/>
+                <w:bCs w:val="0"/>
+              </w:rPr>
+              <w:t>BOLETO</w:t>
+            </w:r>
+          </w:p>
+        </w:tc>
+        <w:tc>
+          <w:tcPr>
+            <w:tcW w:w="2410" w:type="dxa"/>
+          </w:tcPr>
+          <w:p>
+            <w:pPr>
+              <w:spacing w:after="160" w:line="259" w:lineRule="auto"/>
+              <w:cnfStyle w:val="000000000000" w:firstRow="0" w:lastRow="0" w:firstColumn="0" w:lastColumn="0" w:oddVBand="0" w:evenVBand="0" w:oddHBand="0" w:evenHBand="0" w:firstRowFirstColumn="0" w:firstRowLastColumn="0" w:lastRowFirstColumn="0" w:lastRowLastColumn="0"/>
+            </w:pPr>
+            <w:proofErr w:type="spellStart"/>
+            <w:r>
+              <w:t>TipoClase</w:t>
+            </w:r>
+            <w:proofErr w:type="spellEnd"/>
+          </w:p>
+        </w:tc>
+        <w:tc>
+          <w:tcPr>
+            <w:tcW w:w="4536" w:type="dxa"/>
+          </w:tcPr>
+          <w:p>
+            <w:pPr>
+              <w:spacing w:after="160" w:line="259" w:lineRule="auto"/>
+              <w:cnfStyle w:val="000000000000" w:firstRow="0" w:lastRow="0" w:firstColumn="0" w:lastColumn="0" w:oddVBand="0" w:evenVBand="0" w:oddHBand="0" w:evenHBand="0" w:firstRowFirstColumn="0" w:firstRowLastColumn="0" w:lastRowFirstColumn="0" w:lastRowLastColumn="0"/>
+            </w:pPr>
+            <w:r>
+              <w:t>La información de la tipo de clase a la que pertenece el pasajero</w:t>
+            </w:r>
+          </w:p>
+        </w:tc>
+      </w:tr>
+      <w:tr>
+        <w:trPr>
+          <w:cnfStyle w:val="000000100000" w:firstRow="0" w:lastRow="0" w:firstColumn="0" w:lastColumn="0" w:oddVBand="0" w:evenVBand="0" w:oddHBand="1" w:evenHBand="0" w:firstRowFirstColumn="0" w:firstRowLastColumn="0" w:lastRowFirstColumn="0" w:lastRowLastColumn="0"/>
+        </w:trPr>
+        <w:tc>
+          <w:tcPr>
+            <w:cnfStyle w:val="001000000000" w:firstRow="0" w:lastRow="0" w:firstColumn="1" w:lastColumn="0" w:oddVBand="0" w:evenVBand="0" w:oddHBand="0" w:evenHBand="0" w:firstRowFirstColumn="0" w:firstRowLastColumn="0" w:lastRowFirstColumn="0" w:lastRowLastColumn="0"/>
+            <w:tcW w:w="2405" w:type="dxa"/>
+          </w:tcPr>
+          <w:p>
+            <w:pPr>
+              <w:spacing w:after="160" w:line="259" w:lineRule="auto"/>
+              <w:rPr>
+                <w:bCs w:val="0"/>
+              </w:rPr>
+            </w:pPr>
+            <w:r>
+              <w:rPr>
+                <w:b w:val="0"/>
+                <w:bCs w:val="0"/>
+              </w:rPr>
+              <w:t>EMPLEADO</w:t>
+            </w:r>
+          </w:p>
+        </w:tc>
+        <w:tc>
+          <w:tcPr>
+            <w:tcW w:w="2410" w:type="dxa"/>
+          </w:tcPr>
+          <w:p>
+            <w:pPr>
+              <w:spacing w:after="160" w:line="259" w:lineRule="auto"/>
+              <w:cnfStyle w:val="000000100000" w:firstRow="0" w:lastRow="0" w:firstColumn="0" w:lastColumn="0" w:oddVBand="0" w:evenVBand="0" w:oddHBand="1" w:evenHBand="0" w:firstRowFirstColumn="0" w:firstRowLastColumn="0" w:lastRowFirstColumn="0" w:lastRowLastColumn="0"/>
+            </w:pPr>
+            <w:r>
+              <w:t>TipoLicencia</w:t>
+            </w:r>
+          </w:p>
+        </w:tc>
+        <w:tc>
+          <w:tcPr>
+            <w:tcW w:w="4536" w:type="dxa"/>
+          </w:tcPr>
+          <w:p>
+            <w:pPr>
+              <w:spacing w:after="160" w:line="259" w:lineRule="auto"/>
+              <w:cnfStyle w:val="000000100000" w:firstRow="0" w:lastRow="0" w:firstColumn="0" w:lastColumn="0" w:oddVBand="0" w:evenVBand="0" w:oddHBand="1" w:evenHBand="0" w:firstRowFirstColumn="0" w:firstRowLastColumn="0" w:lastRowFirstColumn="0" w:lastRowLastColumn="0"/>
+            </w:pPr>
+            <w:r>
+              <w:t>El tipo de licencia que tiene el piloto para volar</w:t>
+            </w:r>
+          </w:p>
+        </w:tc>
+      </w:tr>
+      <w:tr>
+        <w:tc>
+          <w:tcPr>
+            <w:cnfStyle w:val="001000000000" w:firstRow="0" w:lastRow="0" w:firstColumn="1" w:lastColumn="0" w:oddVBand="0" w:evenVBand="0" w:oddHBand="0" w:evenHBand="0" w:firstRowFirstColumn="0" w:firstRowLastColumn="0" w:lastRowFirstColumn="0" w:lastRowLastColumn="0"/>
+            <w:tcW w:w="2405" w:type="dxa"/>
+          </w:tcPr>
+          <w:p>
+            <w:pPr>
+              <w:spacing w:after="160" w:line="259" w:lineRule="auto"/>
+              <w:rPr>
+                <w:bCs w:val="0"/>
+              </w:rPr>
+            </w:pPr>
+            <w:r>
+              <w:rPr>
+                <w:b w:val="0"/>
+                <w:bCs w:val="0"/>
+              </w:rPr>
+              <w:t>VUELO</w:t>
+            </w:r>
+          </w:p>
+        </w:tc>
+        <w:tc>
+          <w:tcPr>
+            <w:tcW w:w="2410" w:type="dxa"/>
+          </w:tcPr>
+          <w:p>
+            <w:pPr>
+              <w:spacing w:after="160" w:line="259" w:lineRule="auto"/>
+              <w:cnfStyle w:val="000000000000" w:firstRow="0" w:lastRow="0" w:firstColumn="0" w:lastColumn="0" w:oddVBand="0" w:evenVBand="0" w:oddHBand="0" w:evenHBand="0" w:firstRowFirstColumn="0" w:firstRowLastColumn="0" w:lastRowFirstColumn="0" w:lastRowLastColumn="0"/>
+            </w:pPr>
+            <w:r>
+              <w:t>Vuelo</w:t>
+            </w:r>
+          </w:p>
+        </w:tc>
+        <w:tc>
+          <w:tcPr>
+            <w:tcW w:w="4536" w:type="dxa"/>
+          </w:tcPr>
+          <w:p>
+            <w:pPr>
+              <w:spacing w:after="160" w:line="259" w:lineRule="auto"/>
+              <w:cnfStyle w:val="000000000000" w:firstRow="0" w:lastRow="0" w:firstColumn="0" w:lastColumn="0" w:oddVBand="0" w:evenVBand="0" w:oddHBand="0" w:evenHBand="0" w:firstRowFirstColumn="0" w:firstRowLastColumn="0" w:lastRowFirstColumn="0" w:lastRowLastColumn="0"/>
+            </w:pPr>
+            <w:r>
+              <w:t>La información del vuelo , como ser destino y origen.</w:t>
+            </w:r>
+          </w:p>
+        </w:tc>
+      </w:tr>
+    </w:tbl>
     <w:p>
       <w:pPr>
         <w:pStyle w:val="Ttulo2"/>
       </w:pPr>
-      <w:bookmarkStart w:id="10" w:name="_Toc2529847"/>
+      <w:bookmarkStart w:id="9" w:name="_Toc2529847"/>
+      <w:bookmarkStart w:id="10" w:name="_GoBack"/>
+      <w:bookmarkEnd w:id="10"/>
       <w:r>
         <w:lastRenderedPageBreak/>
         <w:t>Descripción de relaciones</w:t>
       </w:r>
-      <w:bookmarkEnd w:id="10"/>
+      <w:bookmarkEnd w:id="9"/>
     </w:p>
     <w:p/>
     <w:tbl>
@@ -5717,7 +7536,6 @@
                 <w:szCs w:val="24"/>
               </w:rPr>
             </w:pPr>
-            <w:proofErr w:type="spellStart"/>
             <w:r>
               <w:rPr>
                 <w:rFonts w:cstheme="minorHAnsi"/>
@@ -5726,7 +7544,6 @@
               </w:rPr>
               <w:t>EtapaBoleto</w:t>
             </w:r>
-            <w:proofErr w:type="spellEnd"/>
           </w:p>
         </w:tc>
         <w:tc>
@@ -5940,7 +7757,6 @@
                 <w:szCs w:val="24"/>
               </w:rPr>
             </w:pPr>
-            <w:proofErr w:type="spellStart"/>
             <w:r>
               <w:rPr>
                 <w:rFonts w:cstheme="minorHAnsi"/>
@@ -5949,7 +7765,6 @@
               </w:rPr>
               <w:t>EtapaBoleto</w:t>
             </w:r>
-            <w:proofErr w:type="spellEnd"/>
           </w:p>
         </w:tc>
         <w:tc>
@@ -7359,7 +9174,7 @@
       <w:r>
         <w:rPr>
           <w:noProof/>
-          <w:lang w:eastAsia="es-HN"/>
+          <w:lang w:val="en-US"/>
         </w:rPr>
         <w:drawing>
           <wp:inline distT="0" distB="0" distL="0" distR="0">
@@ -7406,7 +9221,7 @@
       <w:r>
         <w:rPr>
           <w:noProof/>
-          <w:lang w:eastAsia="es-HN"/>
+          <w:lang w:val="en-US"/>
         </w:rPr>
         <w:drawing>
           <wp:inline distT="0" distB="0" distL="0" distR="0">
@@ -7453,7 +9268,7 @@
       <w:r>
         <w:rPr>
           <w:noProof/>
-          <w:lang w:eastAsia="es-HN"/>
+          <w:lang w:val="en-US"/>
         </w:rPr>
         <w:drawing>
           <wp:inline distT="0" distB="0" distL="0" distR="0">
@@ -7500,7 +9315,7 @@
       <w:r>
         <w:rPr>
           <w:noProof/>
-          <w:lang w:eastAsia="es-HN"/>
+          <w:lang w:val="en-US"/>
         </w:rPr>
         <w:lastRenderedPageBreak/>
         <w:drawing>
@@ -7548,7 +9363,7 @@
       <w:r>
         <w:rPr>
           <w:noProof/>
-          <w:lang w:eastAsia="es-HN"/>
+          <w:lang w:val="en-US"/>
         </w:rPr>
         <w:drawing>
           <wp:inline distT="0" distB="0" distL="0" distR="0">
@@ -7595,7 +9410,7 @@
       <w:r>
         <w:rPr>
           <w:noProof/>
-          <w:lang w:eastAsia="es-HN"/>
+          <w:lang w:val="en-US"/>
         </w:rPr>
         <w:drawing>
           <wp:inline distT="0" distB="0" distL="0" distR="0">
@@ -7642,7 +9457,7 @@
       <w:r>
         <w:rPr>
           <w:noProof/>
-          <w:lang w:eastAsia="es-HN"/>
+          <w:lang w:val="en-US"/>
         </w:rPr>
         <w:lastRenderedPageBreak/>
         <w:drawing>
@@ -7690,7 +9505,7 @@
       <w:r>
         <w:rPr>
           <w:noProof/>
-          <w:lang w:eastAsia="es-HN"/>
+          <w:lang w:val="en-US"/>
         </w:rPr>
         <w:drawing>
           <wp:inline distT="0" distB="0" distL="0" distR="0">
@@ -7737,7 +9552,7 @@
       <w:r>
         <w:rPr>
           <w:noProof/>
-          <w:lang w:eastAsia="es-HN"/>
+          <w:lang w:val="en-US"/>
         </w:rPr>
         <w:drawing>
           <wp:inline distT="0" distB="0" distL="0" distR="0">
@@ -7784,7 +9599,7 @@
       <w:r>
         <w:rPr>
           <w:noProof/>
-          <w:lang w:eastAsia="es-HN"/>
+          <w:lang w:val="en-US"/>
         </w:rPr>
         <w:lastRenderedPageBreak/>
         <w:drawing>
@@ -7832,7 +9647,7 @@
       <w:r>
         <w:rPr>
           <w:noProof/>
-          <w:lang w:eastAsia="es-HN"/>
+          <w:lang w:val="en-US"/>
         </w:rPr>
         <w:drawing>
           <wp:inline distT="0" distB="0" distL="0" distR="0">
@@ -7889,7 +9704,7 @@
 </file>
 
 <file path=word/endnotes.xml><?xml version="1.0" encoding="utf-8"?>
-<w:endnotes xmlns:wpc="http://schemas.microsoft.com/office/word/2010/wordprocessingCanvas" xmlns:mc="http://schemas.openxmlformats.org/markup-compatibility/2006" xmlns:o="urn:schemas-microsoft-com:office:office" xmlns:r="http://schemas.openxmlformats.org/officeDocument/2006/relationships" xmlns:m="http://schemas.openxmlformats.org/officeDocument/2006/math" xmlns:v="urn:schemas-microsoft-com:vml" xmlns:wp14="http://schemas.microsoft.com/office/word/2010/wordprocessingDrawing" xmlns:wp="http://schemas.openxmlformats.org/drawingml/2006/wordprocessingDrawing" xmlns:w10="urn:schemas-microsoft-com:office:word" xmlns:w="http://schemas.openxmlformats.org/wordprocessingml/2006/main" xmlns:w14="http://schemas.microsoft.com/office/word/2010/wordml" xmlns:w15="http://schemas.microsoft.com/office/word/2012/wordml" xmlns:wpg="http://schemas.microsoft.com/office/word/2010/wordprocessingGroup" xmlns:wpi="http://schemas.microsoft.com/office/word/2010/wordprocessingInk" xmlns:wne="http://schemas.microsoft.com/office/word/2006/wordml" xmlns:wps="http://schemas.microsoft.com/office/word/2010/wordprocessingShape" mc:Ignorable="w14 w15 wp14">
+<w:endnotes xmlns:wpc="http://schemas.microsoft.com/office/word/2010/wordprocessingCanvas" xmlns:cx="http://schemas.microsoft.com/office/drawing/2014/chartex" xmlns:mc="http://schemas.openxmlformats.org/markup-compatibility/2006" xmlns:o="urn:schemas-microsoft-com:office:office" xmlns:r="http://schemas.openxmlformats.org/officeDocument/2006/relationships" xmlns:m="http://schemas.openxmlformats.org/officeDocument/2006/math" xmlns:v="urn:schemas-microsoft-com:vml" xmlns:wp14="http://schemas.microsoft.com/office/word/2010/wordprocessingDrawing" xmlns:wp="http://schemas.openxmlformats.org/drawingml/2006/wordprocessingDrawing" xmlns:w10="urn:schemas-microsoft-com:office:word" xmlns:w="http://schemas.openxmlformats.org/wordprocessingml/2006/main" xmlns:w14="http://schemas.microsoft.com/office/word/2010/wordml" xmlns:w15="http://schemas.microsoft.com/office/word/2012/wordml" xmlns:w16se="http://schemas.microsoft.com/office/word/2015/wordml/symex" xmlns:wpg="http://schemas.microsoft.com/office/word/2010/wordprocessingGroup" xmlns:wpi="http://schemas.microsoft.com/office/word/2010/wordprocessingInk" xmlns:wne="http://schemas.microsoft.com/office/word/2006/wordml" xmlns:wps="http://schemas.microsoft.com/office/word/2010/wordprocessingShape" mc:Ignorable="w14 w15 w16se wp14">
   <w:endnote w:type="separator" w:id="-1">
     <w:p>
       <w:pPr>
@@ -7914,7 +9729,7 @@
 </file>
 
 <file path=word/footer1.xml><?xml version="1.0" encoding="utf-8"?>
-<w:ftr xmlns:wpc="http://schemas.microsoft.com/office/word/2010/wordprocessingCanvas" xmlns:mc="http://schemas.openxmlformats.org/markup-compatibility/2006" xmlns:o="urn:schemas-microsoft-com:office:office" xmlns:r="http://schemas.openxmlformats.org/officeDocument/2006/relationships" xmlns:m="http://schemas.openxmlformats.org/officeDocument/2006/math" xmlns:v="urn:schemas-microsoft-com:vml" xmlns:wp14="http://schemas.microsoft.com/office/word/2010/wordprocessingDrawing" xmlns:wp="http://schemas.openxmlformats.org/drawingml/2006/wordprocessingDrawing" xmlns:w10="urn:schemas-microsoft-com:office:word" xmlns:w="http://schemas.openxmlformats.org/wordprocessingml/2006/main" xmlns:w14="http://schemas.microsoft.com/office/word/2010/wordml" xmlns:w15="http://schemas.microsoft.com/office/word/2012/wordml" xmlns:wpg="http://schemas.microsoft.com/office/word/2010/wordprocessingGroup" xmlns:wpi="http://schemas.microsoft.com/office/word/2010/wordprocessingInk" xmlns:wne="http://schemas.microsoft.com/office/word/2006/wordml" xmlns:wps="http://schemas.microsoft.com/office/word/2010/wordprocessingShape" mc:Ignorable="w14 w15 wp14">
+<w:ftr xmlns:wpc="http://schemas.microsoft.com/office/word/2010/wordprocessingCanvas" xmlns:cx="http://schemas.microsoft.com/office/drawing/2014/chartex" xmlns:mc="http://schemas.openxmlformats.org/markup-compatibility/2006" xmlns:o="urn:schemas-microsoft-com:office:office" xmlns:r="http://schemas.openxmlformats.org/officeDocument/2006/relationships" xmlns:m="http://schemas.openxmlformats.org/officeDocument/2006/math" xmlns:v="urn:schemas-microsoft-com:vml" xmlns:wp14="http://schemas.microsoft.com/office/word/2010/wordprocessingDrawing" xmlns:wp="http://schemas.openxmlformats.org/drawingml/2006/wordprocessingDrawing" xmlns:w10="urn:schemas-microsoft-com:office:word" xmlns:w="http://schemas.openxmlformats.org/wordprocessingml/2006/main" xmlns:w14="http://schemas.microsoft.com/office/word/2010/wordml" xmlns:w15="http://schemas.microsoft.com/office/word/2012/wordml" xmlns:w16se="http://schemas.microsoft.com/office/word/2015/wordml/symex" xmlns:wpg="http://schemas.microsoft.com/office/word/2010/wordprocessingGroup" xmlns:wpi="http://schemas.microsoft.com/office/word/2010/wordprocessingInk" xmlns:wne="http://schemas.microsoft.com/office/word/2006/wordml" xmlns:wps="http://schemas.microsoft.com/office/word/2010/wordprocessingShape" mc:Ignorable="w14 w15 w16se wp14">
   <w:sdt>
     <w:sdtPr>
       <w:id w:val="-1749960072"/>
@@ -7923,7 +9738,6 @@
         <w:docPartUnique/>
       </w:docPartObj>
     </w:sdtPr>
-    <w:sdtEndPr/>
     <w:sdtContent>
       <w:p>
         <w:pPr>
@@ -7944,7 +9758,7 @@
             <w:noProof/>
             <w:lang w:val="es-ES"/>
           </w:rPr>
-          <w:t>15</w:t>
+          <w:t>16</w:t>
         </w:r>
         <w:r>
           <w:fldChar w:fldCharType="end"/>
@@ -7957,11 +9771,12 @@
       <w:pStyle w:val="Piedepgina"/>
     </w:pPr>
   </w:p>
+  <w:p/>
 </w:ftr>
 </file>
 
 <file path=word/footnotes.xml><?xml version="1.0" encoding="utf-8"?>
-<w:footnotes xmlns:wpc="http://schemas.microsoft.com/office/word/2010/wordprocessingCanvas" xmlns:mc="http://schemas.openxmlformats.org/markup-compatibility/2006" xmlns:o="urn:schemas-microsoft-com:office:office" xmlns:r="http://schemas.openxmlformats.org/officeDocument/2006/relationships" xmlns:m="http://schemas.openxmlformats.org/officeDocument/2006/math" xmlns:v="urn:schemas-microsoft-com:vml" xmlns:wp14="http://schemas.microsoft.com/office/word/2010/wordprocessingDrawing" xmlns:wp="http://schemas.openxmlformats.org/drawingml/2006/wordprocessingDrawing" xmlns:w10="urn:schemas-microsoft-com:office:word" xmlns:w="http://schemas.openxmlformats.org/wordprocessingml/2006/main" xmlns:w14="http://schemas.microsoft.com/office/word/2010/wordml" xmlns:w15="http://schemas.microsoft.com/office/word/2012/wordml" xmlns:wpg="http://schemas.microsoft.com/office/word/2010/wordprocessingGroup" xmlns:wpi="http://schemas.microsoft.com/office/word/2010/wordprocessingInk" xmlns:wne="http://schemas.microsoft.com/office/word/2006/wordml" xmlns:wps="http://schemas.microsoft.com/office/word/2010/wordprocessingShape" mc:Ignorable="w14 w15 wp14">
+<w:footnotes xmlns:wpc="http://schemas.microsoft.com/office/word/2010/wordprocessingCanvas" xmlns:cx="http://schemas.microsoft.com/office/drawing/2014/chartex" xmlns:mc="http://schemas.openxmlformats.org/markup-compatibility/2006" xmlns:o="urn:schemas-microsoft-com:office:office" xmlns:r="http://schemas.openxmlformats.org/officeDocument/2006/relationships" xmlns:m="http://schemas.openxmlformats.org/officeDocument/2006/math" xmlns:v="urn:schemas-microsoft-com:vml" xmlns:wp14="http://schemas.microsoft.com/office/word/2010/wordprocessingDrawing" xmlns:wp="http://schemas.openxmlformats.org/drawingml/2006/wordprocessingDrawing" xmlns:w10="urn:schemas-microsoft-com:office:word" xmlns:w="http://schemas.openxmlformats.org/wordprocessingml/2006/main" xmlns:w14="http://schemas.microsoft.com/office/word/2010/wordml" xmlns:w15="http://schemas.microsoft.com/office/word/2012/wordml" xmlns:w16se="http://schemas.microsoft.com/office/word/2015/wordml/symex" xmlns:wpg="http://schemas.microsoft.com/office/word/2010/wordprocessingGroup" xmlns:wpi="http://schemas.microsoft.com/office/word/2010/wordprocessingInk" xmlns:wne="http://schemas.microsoft.com/office/word/2006/wordml" xmlns:wps="http://schemas.microsoft.com/office/word/2010/wordprocessingShape" mc:Ignorable="w14 w15 w16se wp14">
   <w:footnote w:type="separator" w:id="-1">
     <w:p>
       <w:pPr>
@@ -7986,7 +9801,7 @@
 </file>
 
 <file path=word/numbering.xml><?xml version="1.0" encoding="utf-8"?>
-<w:numbering xmlns:wpc="http://schemas.microsoft.com/office/word/2010/wordprocessingCanvas" xmlns:mc="http://schemas.openxmlformats.org/markup-compatibility/2006" xmlns:o="urn:schemas-microsoft-com:office:office" xmlns:r="http://schemas.openxmlformats.org/officeDocument/2006/relationships" xmlns:m="http://schemas.openxmlformats.org/officeDocument/2006/math" xmlns:v="urn:schemas-microsoft-com:vml" xmlns:wp14="http://schemas.microsoft.com/office/word/2010/wordprocessingDrawing" xmlns:wp="http://schemas.openxmlformats.org/drawingml/2006/wordprocessingDrawing" xmlns:w10="urn:schemas-microsoft-com:office:word" xmlns:w="http://schemas.openxmlformats.org/wordprocessingml/2006/main" xmlns:w14="http://schemas.microsoft.com/office/word/2010/wordml" xmlns:w15="http://schemas.microsoft.com/office/word/2012/wordml" xmlns:wpg="http://schemas.microsoft.com/office/word/2010/wordprocessingGroup" xmlns:wpi="http://schemas.microsoft.com/office/word/2010/wordprocessingInk" xmlns:wne="http://schemas.microsoft.com/office/word/2006/wordml" xmlns:wps="http://schemas.microsoft.com/office/word/2010/wordprocessingShape" mc:Ignorable="w14 w15 wp14">
+<w:numbering xmlns:wpc="http://schemas.microsoft.com/office/word/2010/wordprocessingCanvas" xmlns:cx="http://schemas.microsoft.com/office/drawing/2014/chartex" xmlns:mc="http://schemas.openxmlformats.org/markup-compatibility/2006" xmlns:o="urn:schemas-microsoft-com:office:office" xmlns:r="http://schemas.openxmlformats.org/officeDocument/2006/relationships" xmlns:m="http://schemas.openxmlformats.org/officeDocument/2006/math" xmlns:v="urn:schemas-microsoft-com:vml" xmlns:wp14="http://schemas.microsoft.com/office/word/2010/wordprocessingDrawing" xmlns:wp="http://schemas.openxmlformats.org/drawingml/2006/wordprocessingDrawing" xmlns:w10="urn:schemas-microsoft-com:office:word" xmlns:w="http://schemas.openxmlformats.org/wordprocessingml/2006/main" xmlns:w14="http://schemas.microsoft.com/office/word/2010/wordml" xmlns:w15="http://schemas.microsoft.com/office/word/2012/wordml" xmlns:w16se="http://schemas.microsoft.com/office/word/2015/wordml/symex" xmlns:wpg="http://schemas.microsoft.com/office/word/2010/wordprocessingGroup" xmlns:wpi="http://schemas.microsoft.com/office/word/2010/wordprocessingInk" xmlns:wne="http://schemas.microsoft.com/office/word/2006/wordml" xmlns:wps="http://schemas.microsoft.com/office/word/2010/wordprocessingShape" mc:Ignorable="w14 w15 w16se wp14">
   <w:abstractNum w:abstractNumId="0" w15:restartNumberingAfterBreak="0">
     <w:nsid w:val="10391ADF"/>
     <w:multiLevelType w:val="hybridMultilevel"/>
@@ -8199,7 +10014,7 @@
 </file>
 
 <file path=word/styles.xml><?xml version="1.0" encoding="utf-8"?>
-<w:styles xmlns:mc="http://schemas.openxmlformats.org/markup-compatibility/2006" xmlns:r="http://schemas.openxmlformats.org/officeDocument/2006/relationships" xmlns:w="http://schemas.openxmlformats.org/wordprocessingml/2006/main" xmlns:w14="http://schemas.microsoft.com/office/word/2010/wordml" xmlns:w15="http://schemas.microsoft.com/office/word/2012/wordml" mc:Ignorable="w14 w15">
+<w:styles xmlns:mc="http://schemas.openxmlformats.org/markup-compatibility/2006" xmlns:r="http://schemas.openxmlformats.org/officeDocument/2006/relationships" xmlns:w="http://schemas.openxmlformats.org/wordprocessingml/2006/main" xmlns:w14="http://schemas.microsoft.com/office/word/2010/wordml" xmlns:w15="http://schemas.microsoft.com/office/word/2012/wordml" xmlns:w16se="http://schemas.microsoft.com/office/word/2015/wordml/symex" mc:Ignorable="w14 w15 w16se">
   <w:docDefaults>
     <w:rPrDefault>
       <w:rPr>
@@ -8591,6 +10406,7 @@
   <w:style w:type="paragraph" w:default="1" w:styleId="Normal">
     <w:name w:val="Normal"/>
     <w:qFormat/>
+    <w:rsid w:val="00746FBE"/>
   </w:style>
   <w:style w:type="paragraph" w:styleId="Ttulo1">
     <w:name w:val="heading 1"/>
@@ -8638,7 +10454,6 @@
   <w:style w:type="character" w:default="1" w:styleId="Fuentedeprrafopredeter">
     <w:name w:val="Default Paragraph Font"/>
     <w:uiPriority w:val="1"/>
-    <w:semiHidden/>
     <w:unhideWhenUsed/>
   </w:style>
   <w:style w:type="table" w:default="1" w:styleId="Tablanormal">
@@ -9295,7 +11110,7 @@
     <w:uiPriority w:val="99"/>
     <w:rsid w:val="00DB3D7F"/>
   </w:style>
-  <w:style w:type="paragraph" w:styleId="TtulodeTDC">
+  <w:style w:type="paragraph" w:styleId="TtuloTDC">
     <w:name w:val="TOC Heading"/>
     <w:basedOn w:val="Ttulo1"/>
     <w:next w:val="Normal"/>
@@ -9618,7 +11433,7 @@
 </file>
 
 <file path=customXml/itemProps1.xml><?xml version="1.0" encoding="utf-8"?>
-<ds:datastoreItem xmlns:ds="http://schemas.openxmlformats.org/officeDocument/2006/customXml" ds:itemID="{51ED3B3F-5A14-4497-9AF1-27129AD7E124}">
+<ds:datastoreItem xmlns:ds="http://schemas.openxmlformats.org/officeDocument/2006/customXml" ds:itemID="{DA9451B6-DA68-4A20-B776-1BD0A07BBCFD}">
   <ds:schemaRefs>
     <ds:schemaRef ds:uri="http://schemas.openxmlformats.org/officeDocument/2006/bibliography"/>
   </ds:schemaRefs>

--- a/proyecto/PrimeraEntregaOficial/informeBBDDfinal.docx
+++ b/proyecto/PrimeraEntregaOficial/informeBBDDfinal.docx
@@ -1,6 +1,6 @@
 
 <file path=word/document.xml><?xml version="1.0" encoding="utf-8"?>
-<w:document xmlns:wpc="http://schemas.microsoft.com/office/word/2010/wordprocessingCanvas" xmlns:cx="http://schemas.microsoft.com/office/drawing/2014/chartex" xmlns:mc="http://schemas.openxmlformats.org/markup-compatibility/2006" xmlns:o="urn:schemas-microsoft-com:office:office" xmlns:r="http://schemas.openxmlformats.org/officeDocument/2006/relationships" xmlns:m="http://schemas.openxmlformats.org/officeDocument/2006/math" xmlns:v="urn:schemas-microsoft-com:vml" xmlns:wp14="http://schemas.microsoft.com/office/word/2010/wordprocessingDrawing" xmlns:wp="http://schemas.openxmlformats.org/drawingml/2006/wordprocessingDrawing" xmlns:w10="urn:schemas-microsoft-com:office:word" xmlns:w="http://schemas.openxmlformats.org/wordprocessingml/2006/main" xmlns:w14="http://schemas.microsoft.com/office/word/2010/wordml" xmlns:w15="http://schemas.microsoft.com/office/word/2012/wordml" xmlns:w16se="http://schemas.microsoft.com/office/word/2015/wordml/symex" xmlns:wpg="http://schemas.microsoft.com/office/word/2010/wordprocessingGroup" xmlns:wpi="http://schemas.microsoft.com/office/word/2010/wordprocessingInk" xmlns:wne="http://schemas.microsoft.com/office/word/2006/wordml" xmlns:wps="http://schemas.microsoft.com/office/word/2010/wordprocessingShape" mc:Ignorable="w14 w15 w16se wp14">
+<w:document xmlns:wpc="http://schemas.microsoft.com/office/word/2010/wordprocessingCanvas" xmlns:mc="http://schemas.openxmlformats.org/markup-compatibility/2006" xmlns:o="urn:schemas-microsoft-com:office:office" xmlns:r="http://schemas.openxmlformats.org/officeDocument/2006/relationships" xmlns:m="http://schemas.openxmlformats.org/officeDocument/2006/math" xmlns:v="urn:schemas-microsoft-com:vml" xmlns:wp14="http://schemas.microsoft.com/office/word/2010/wordprocessingDrawing" xmlns:wp="http://schemas.openxmlformats.org/drawingml/2006/wordprocessingDrawing" xmlns:w10="urn:schemas-microsoft-com:office:word" xmlns:w="http://schemas.openxmlformats.org/wordprocessingml/2006/main" xmlns:w14="http://schemas.microsoft.com/office/word/2010/wordml" xmlns:w15="http://schemas.microsoft.com/office/word/2012/wordml" xmlns:wpg="http://schemas.microsoft.com/office/word/2010/wordprocessingGroup" xmlns:wpi="http://schemas.microsoft.com/office/word/2010/wordprocessingInk" xmlns:wne="http://schemas.microsoft.com/office/word/2006/wordml" xmlns:wps="http://schemas.microsoft.com/office/word/2010/wordprocessingShape" mc:Ignorable="w14 w15 wp14">
   <w:body>
     <w:p>
       <w:pPr>
@@ -26,48 +26,9 @@
         <w:spacing w:after="0" w:line="240" w:lineRule="auto"/>
         <w:rPr>
           <w:rFonts w:cstheme="minorHAnsi"/>
-        </w:rPr>
-      </w:pPr>
-    </w:p>
-    <w:p>
-      <w:pPr>
-        <w:spacing w:after="0" w:line="240" w:lineRule="auto"/>
-        <w:jc w:val="center"/>
-        <w:rPr>
-          <w:rFonts w:cstheme="minorHAnsi"/>
-        </w:rPr>
-      </w:pPr>
-    </w:p>
-    <w:p>
-      <w:pPr>
-        <w:spacing w:after="0" w:line="240" w:lineRule="auto"/>
-        <w:jc w:val="center"/>
-        <w:rPr>
-          <w:rFonts w:cstheme="minorHAnsi"/>
           <w:sz w:val="28"/>
         </w:rPr>
       </w:pPr>
-      <w:r>
-        <w:rPr>
-          <w:rFonts w:cstheme="minorHAnsi"/>
-          <w:sz w:val="28"/>
-        </w:rPr>
-        <w:t>IS-501</w:t>
-      </w:r>
-      <w:r>
-        <w:rPr>
-          <w:rFonts w:cstheme="minorHAnsi"/>
-          <w:sz w:val="28"/>
-        </w:rPr>
-        <w:t xml:space="preserve"> </w:t>
-      </w:r>
-      <w:r>
-        <w:rPr>
-          <w:rFonts w:cstheme="minorHAnsi"/>
-          <w:sz w:val="28"/>
-        </w:rPr>
-        <w:t>Base de Datos I</w:t>
-      </w:r>
     </w:p>
     <w:p>
       <w:pPr>
@@ -85,27 +46,88 @@
         <w:jc w:val="center"/>
         <w:rPr>
           <w:rFonts w:cstheme="minorHAnsi"/>
-          <w:sz w:val="28"/>
+          <w:sz w:val="24"/>
+          <w:szCs w:val="24"/>
         </w:rPr>
       </w:pPr>
       <w:r>
         <w:rPr>
           <w:rFonts w:cstheme="minorHAnsi"/>
-          <w:sz w:val="28"/>
+          <w:sz w:val="24"/>
+          <w:szCs w:val="24"/>
+        </w:rPr>
+        <w:t>IS-501</w:t>
+      </w:r>
+      <w:r>
+        <w:rPr>
+          <w:rFonts w:cstheme="minorHAnsi"/>
+          <w:sz w:val="24"/>
+          <w:szCs w:val="24"/>
+        </w:rPr>
+        <w:t xml:space="preserve"> </w:t>
+      </w:r>
+      <w:r>
+        <w:rPr>
+          <w:rFonts w:cstheme="minorHAnsi"/>
+          <w:sz w:val="24"/>
+          <w:szCs w:val="24"/>
+        </w:rPr>
+        <w:t>Base de Datos I</w:t>
+      </w:r>
+    </w:p>
+    <w:p>
+      <w:pPr>
+        <w:spacing w:after="0" w:line="240" w:lineRule="auto"/>
+        <w:jc w:val="center"/>
+        <w:rPr>
+          <w:rFonts w:cstheme="minorHAnsi"/>
+          <w:sz w:val="24"/>
+          <w:szCs w:val="24"/>
+        </w:rPr>
+      </w:pPr>
+    </w:p>
+    <w:p>
+      <w:pPr>
+        <w:spacing w:after="0" w:line="240" w:lineRule="auto"/>
+        <w:jc w:val="center"/>
+        <w:rPr>
+          <w:rFonts w:cstheme="minorHAnsi"/>
+          <w:sz w:val="24"/>
+          <w:szCs w:val="24"/>
+        </w:rPr>
+      </w:pPr>
+    </w:p>
+    <w:p>
+      <w:pPr>
+        <w:spacing w:after="0" w:line="240" w:lineRule="auto"/>
+        <w:jc w:val="center"/>
+        <w:rPr>
+          <w:rFonts w:cstheme="minorHAnsi"/>
+          <w:sz w:val="24"/>
+          <w:szCs w:val="24"/>
+        </w:rPr>
+      </w:pPr>
+      <w:r>
+        <w:rPr>
+          <w:rFonts w:cstheme="minorHAnsi"/>
+          <w:sz w:val="24"/>
+          <w:szCs w:val="24"/>
         </w:rPr>
         <w:t xml:space="preserve">Sección: </w:t>
       </w:r>
       <w:r>
         <w:rPr>
           <w:rFonts w:cstheme="minorHAnsi"/>
-          <w:sz w:val="28"/>
+          <w:sz w:val="24"/>
+          <w:szCs w:val="24"/>
         </w:rPr>
         <w:t>08</w:t>
       </w:r>
       <w:r>
         <w:rPr>
           <w:rFonts w:cstheme="minorHAnsi"/>
-          <w:sz w:val="28"/>
+          <w:sz w:val="24"/>
+          <w:szCs w:val="24"/>
         </w:rPr>
         <w:t>00</w:t>
       </w:r>
@@ -113,27 +135,22 @@
     <w:p>
       <w:pPr>
         <w:spacing w:after="0" w:line="240" w:lineRule="auto"/>
+        <w:jc w:val="center"/>
         <w:rPr>
           <w:rFonts w:ascii="Times New Roman" w:hAnsi="Times New Roman" w:cs="Times New Roman"/>
-          <w:sz w:val="28"/>
+          <w:sz w:val="24"/>
+          <w:szCs w:val="24"/>
         </w:rPr>
       </w:pPr>
     </w:p>
     <w:p>
       <w:pPr>
         <w:spacing w:after="0" w:line="240" w:lineRule="auto"/>
+        <w:jc w:val="center"/>
         <w:rPr>
           <w:rFonts w:ascii="Times New Roman" w:hAnsi="Times New Roman" w:cs="Times New Roman"/>
-          <w:sz w:val="28"/>
-        </w:rPr>
-      </w:pPr>
-    </w:p>
-    <w:p>
-      <w:pPr>
-        <w:spacing w:after="0" w:line="240" w:lineRule="auto"/>
-        <w:rPr>
-          <w:rFonts w:ascii="Times New Roman" w:hAnsi="Times New Roman" w:cs="Times New Roman"/>
-          <w:sz w:val="28"/>
+          <w:sz w:val="24"/>
+          <w:szCs w:val="24"/>
         </w:rPr>
       </w:pPr>
     </w:p>
@@ -143,6 +160,7 @@
         <w:rPr>
           <w:rFonts w:ascii="Times New Roman" w:hAnsi="Times New Roman" w:cs="Times New Roman"/>
           <w:sz w:val="24"/>
+          <w:szCs w:val="24"/>
         </w:rPr>
       </w:pPr>
       <w:r>
@@ -150,7 +168,8 @@
           <w:rFonts w:ascii="Times New Roman" w:hAnsi="Times New Roman" w:cs="Times New Roman"/>
           <w:noProof/>
           <w:sz w:val="24"/>
-          <w:lang w:val="en-US"/>
+          <w:szCs w:val="24"/>
+          <w:lang w:eastAsia="es-HN"/>
         </w:rPr>
         <w:drawing>
           <wp:anchor distT="0" distB="0" distL="114300" distR="114300" simplePos="0" relativeHeight="251661312" behindDoc="0" locked="0" layoutInCell="1" allowOverlap="1" wp14:anchorId="3F318664" wp14:editId="69FD8404">
@@ -159,7 +178,7 @@
               <wp:align>center</wp:align>
             </wp:positionH>
             <wp:positionV relativeFrom="paragraph">
-              <wp:posOffset>13896</wp:posOffset>
+              <wp:posOffset>13335</wp:posOffset>
             </wp:positionV>
             <wp:extent cx="1947545" cy="2916555"/>
             <wp:effectExtent l="0" t="0" r="0" b="0"/>
@@ -219,6 +238,7 @@
         <w:rPr>
           <w:rFonts w:ascii="Times New Roman" w:hAnsi="Times New Roman" w:cs="Times New Roman"/>
           <w:sz w:val="24"/>
+          <w:szCs w:val="24"/>
         </w:rPr>
       </w:pPr>
     </w:p>
@@ -228,6 +248,7 @@
         <w:rPr>
           <w:rFonts w:ascii="Times New Roman" w:hAnsi="Times New Roman" w:cs="Times New Roman"/>
           <w:sz w:val="24"/>
+          <w:szCs w:val="24"/>
         </w:rPr>
       </w:pPr>
     </w:p>
@@ -237,6 +258,7 @@
         <w:rPr>
           <w:rFonts w:ascii="Times New Roman" w:hAnsi="Times New Roman" w:cs="Times New Roman"/>
           <w:sz w:val="24"/>
+          <w:szCs w:val="24"/>
         </w:rPr>
       </w:pPr>
     </w:p>
@@ -246,6 +268,7 @@
         <w:rPr>
           <w:rFonts w:ascii="Times New Roman" w:hAnsi="Times New Roman" w:cs="Times New Roman"/>
           <w:sz w:val="24"/>
+          <w:szCs w:val="24"/>
         </w:rPr>
       </w:pPr>
     </w:p>
@@ -255,6 +278,7 @@
         <w:rPr>
           <w:rFonts w:ascii="Times New Roman" w:hAnsi="Times New Roman" w:cs="Times New Roman"/>
           <w:sz w:val="24"/>
+          <w:szCs w:val="24"/>
         </w:rPr>
       </w:pPr>
     </w:p>
@@ -264,6 +288,7 @@
         <w:rPr>
           <w:rFonts w:ascii="Times New Roman" w:hAnsi="Times New Roman" w:cs="Times New Roman"/>
           <w:sz w:val="24"/>
+          <w:szCs w:val="24"/>
         </w:rPr>
       </w:pPr>
     </w:p>
@@ -273,6 +298,7 @@
         <w:rPr>
           <w:rFonts w:ascii="Times New Roman" w:hAnsi="Times New Roman" w:cs="Times New Roman"/>
           <w:sz w:val="24"/>
+          <w:szCs w:val="24"/>
         </w:rPr>
       </w:pPr>
     </w:p>
@@ -282,6 +308,7 @@
         <w:rPr>
           <w:rFonts w:ascii="Times New Roman" w:hAnsi="Times New Roman" w:cs="Times New Roman"/>
           <w:sz w:val="24"/>
+          <w:szCs w:val="24"/>
         </w:rPr>
       </w:pPr>
     </w:p>
@@ -291,6 +318,7 @@
         <w:rPr>
           <w:rFonts w:ascii="Times New Roman" w:hAnsi="Times New Roman" w:cs="Times New Roman"/>
           <w:sz w:val="24"/>
+          <w:szCs w:val="24"/>
         </w:rPr>
       </w:pPr>
     </w:p>
@@ -300,6 +328,7 @@
         <w:rPr>
           <w:rFonts w:ascii="Times New Roman" w:hAnsi="Times New Roman" w:cs="Times New Roman"/>
           <w:sz w:val="24"/>
+          <w:szCs w:val="24"/>
         </w:rPr>
       </w:pPr>
     </w:p>
@@ -309,6 +338,7 @@
         <w:rPr>
           <w:rFonts w:ascii="Times New Roman" w:hAnsi="Times New Roman" w:cs="Times New Roman"/>
           <w:sz w:val="24"/>
+          <w:szCs w:val="24"/>
         </w:rPr>
       </w:pPr>
     </w:p>
@@ -318,6 +348,7 @@
         <w:rPr>
           <w:rFonts w:ascii="Times New Roman" w:hAnsi="Times New Roman" w:cs="Times New Roman"/>
           <w:sz w:val="24"/>
+          <w:szCs w:val="24"/>
         </w:rPr>
       </w:pPr>
     </w:p>
@@ -327,6 +358,7 @@
         <w:rPr>
           <w:rFonts w:ascii="Times New Roman" w:hAnsi="Times New Roman" w:cs="Times New Roman"/>
           <w:sz w:val="24"/>
+          <w:szCs w:val="24"/>
         </w:rPr>
       </w:pPr>
     </w:p>
@@ -336,6 +368,7 @@
         <w:rPr>
           <w:rFonts w:ascii="Times New Roman" w:hAnsi="Times New Roman" w:cs="Times New Roman"/>
           <w:sz w:val="24"/>
+          <w:szCs w:val="24"/>
         </w:rPr>
       </w:pPr>
     </w:p>
@@ -345,6 +378,7 @@
         <w:rPr>
           <w:rFonts w:ascii="Times New Roman" w:hAnsi="Times New Roman" w:cs="Times New Roman"/>
           <w:sz w:val="24"/>
+          <w:szCs w:val="24"/>
         </w:rPr>
       </w:pPr>
     </w:p>
@@ -354,6 +388,7 @@
         <w:rPr>
           <w:rFonts w:ascii="Times New Roman" w:hAnsi="Times New Roman" w:cs="Times New Roman"/>
           <w:sz w:val="24"/>
+          <w:szCs w:val="24"/>
         </w:rPr>
       </w:pPr>
     </w:p>
@@ -363,6 +398,97 @@
         <w:rPr>
           <w:rFonts w:ascii="Times New Roman" w:hAnsi="Times New Roman" w:cs="Times New Roman"/>
           <w:sz w:val="24"/>
+          <w:szCs w:val="24"/>
+        </w:rPr>
+      </w:pPr>
+    </w:p>
+    <w:p>
+      <w:pPr>
+        <w:spacing w:after="0" w:line="240" w:lineRule="auto"/>
+        <w:rPr>
+          <w:rFonts w:ascii="Times New Roman" w:hAnsi="Times New Roman" w:cs="Times New Roman"/>
+          <w:sz w:val="24"/>
+          <w:szCs w:val="24"/>
+        </w:rPr>
+      </w:pPr>
+      <w:bookmarkStart w:id="0" w:name="_GoBack"/>
+      <w:bookmarkEnd w:id="0"/>
+    </w:p>
+    <w:p>
+      <w:pPr>
+        <w:spacing w:after="0" w:line="240" w:lineRule="auto"/>
+        <w:jc w:val="center"/>
+        <w:rPr>
+          <w:rFonts w:ascii="Times New Roman" w:hAnsi="Times New Roman" w:cs="Times New Roman"/>
+          <w:sz w:val="24"/>
+          <w:szCs w:val="24"/>
+        </w:rPr>
+      </w:pPr>
+      <w:r>
+        <w:rPr>
+          <w:rFonts w:ascii="Times New Roman" w:hAnsi="Times New Roman" w:cs="Times New Roman"/>
+          <w:sz w:val="24"/>
+          <w:szCs w:val="24"/>
+        </w:rPr>
+        <w:t>Primer Avance del Proyecto.</w:t>
+      </w:r>
+    </w:p>
+    <w:p>
+      <w:pPr>
+        <w:spacing w:after="0" w:line="240" w:lineRule="auto"/>
+        <w:rPr>
+          <w:rFonts w:ascii="Times New Roman" w:hAnsi="Times New Roman" w:cs="Times New Roman"/>
+          <w:sz w:val="24"/>
+          <w:szCs w:val="24"/>
+        </w:rPr>
+      </w:pPr>
+    </w:p>
+    <w:p>
+      <w:pPr>
+        <w:spacing w:after="0" w:line="240" w:lineRule="auto"/>
+        <w:rPr>
+          <w:rFonts w:ascii="Times New Roman" w:hAnsi="Times New Roman" w:cs="Times New Roman"/>
+          <w:sz w:val="24"/>
+          <w:szCs w:val="24"/>
+        </w:rPr>
+      </w:pPr>
+    </w:p>
+    <w:p>
+      <w:pPr>
+        <w:spacing w:after="0" w:line="240" w:lineRule="auto"/>
+        <w:jc w:val="center"/>
+        <w:rPr>
+          <w:rFonts w:cstheme="minorHAnsi"/>
+          <w:sz w:val="24"/>
+          <w:szCs w:val="24"/>
+        </w:rPr>
+      </w:pPr>
+      <w:r>
+        <w:rPr>
+          <w:rFonts w:cstheme="minorHAnsi"/>
+          <w:b/>
+          <w:sz w:val="24"/>
+          <w:szCs w:val="24"/>
+        </w:rPr>
+        <w:t>Ingeniero:</w:t>
+      </w:r>
+      <w:r>
+        <w:rPr>
+          <w:rFonts w:cstheme="minorHAnsi"/>
+          <w:sz w:val="24"/>
+          <w:szCs w:val="24"/>
+        </w:rPr>
+        <w:t xml:space="preserve"> Oscar Hernández</w:t>
+      </w:r>
+    </w:p>
+    <w:p>
+      <w:pPr>
+        <w:spacing w:after="0" w:line="240" w:lineRule="auto"/>
+        <w:jc w:val="center"/>
+        <w:rPr>
+          <w:rFonts w:ascii="Times New Roman" w:hAnsi="Times New Roman" w:cs="Times New Roman"/>
+          <w:sz w:val="24"/>
+          <w:szCs w:val="24"/>
         </w:rPr>
       </w:pPr>
     </w:p>
@@ -373,41 +499,7 @@
         <w:rPr>
           <w:rFonts w:ascii="Times New Roman" w:hAnsi="Times New Roman" w:cs="Times New Roman"/>
           <w:sz w:val="24"/>
-        </w:rPr>
-      </w:pPr>
-    </w:p>
-    <w:p>
-      <w:pPr>
-        <w:spacing w:after="0" w:line="240" w:lineRule="auto"/>
-        <w:jc w:val="center"/>
-        <w:rPr>
-          <w:rFonts w:cstheme="minorHAnsi"/>
-          <w:sz w:val="28"/>
-        </w:rPr>
-      </w:pPr>
-      <w:r>
-        <w:rPr>
-          <w:rFonts w:cstheme="minorHAnsi"/>
-          <w:b/>
-          <w:sz w:val="28"/>
-        </w:rPr>
-        <w:t>Ingeniero:</w:t>
-      </w:r>
-      <w:r>
-        <w:rPr>
-          <w:rFonts w:cstheme="minorHAnsi"/>
-          <w:sz w:val="28"/>
-        </w:rPr>
-        <w:t xml:space="preserve"> Oscar Hernández</w:t>
-      </w:r>
-    </w:p>
-    <w:p>
-      <w:pPr>
-        <w:spacing w:after="0" w:line="240" w:lineRule="auto"/>
-        <w:jc w:val="center"/>
-        <w:rPr>
-          <w:rFonts w:ascii="Times New Roman" w:hAnsi="Times New Roman" w:cs="Times New Roman"/>
-          <w:sz w:val="28"/>
+          <w:szCs w:val="24"/>
         </w:rPr>
       </w:pPr>
     </w:p>
@@ -443,13 +535,15 @@
               <w:pStyle w:val="Sinespaciado"/>
               <w:rPr>
                 <w:b/>
-                <w:sz w:val="28"/>
+                <w:sz w:val="24"/>
+                <w:szCs w:val="24"/>
               </w:rPr>
             </w:pPr>
             <w:r>
               <w:rPr>
                 <w:b/>
-                <w:sz w:val="28"/>
+                <w:sz w:val="24"/>
+                <w:szCs w:val="24"/>
               </w:rPr>
               <w:t>Integrantes</w:t>
             </w:r>
@@ -464,13 +558,15 @@
               <w:pStyle w:val="Sinespaciado"/>
               <w:rPr>
                 <w:b/>
-                <w:sz w:val="28"/>
+                <w:sz w:val="24"/>
+                <w:szCs w:val="24"/>
               </w:rPr>
             </w:pPr>
             <w:r>
               <w:rPr>
                 <w:b/>
-                <w:sz w:val="28"/>
+                <w:sz w:val="24"/>
+                <w:szCs w:val="24"/>
               </w:rPr>
               <w:t>Cuenta</w:t>
             </w:r>
@@ -489,12 +585,14 @@
             <w:pPr>
               <w:pStyle w:val="Sinespaciado"/>
               <w:rPr>
-                <w:sz w:val="28"/>
-              </w:rPr>
-            </w:pPr>
-            <w:r>
-              <w:rPr>
-                <w:sz w:val="28"/>
+                <w:sz w:val="24"/>
+                <w:szCs w:val="24"/>
+              </w:rPr>
+            </w:pPr>
+            <w:r>
+              <w:rPr>
+                <w:sz w:val="24"/>
+                <w:szCs w:val="24"/>
               </w:rPr>
               <w:t>Christhoper Daniel Portillo Reyes</w:t>
             </w:r>
@@ -508,12 +606,14 @@
             <w:pPr>
               <w:pStyle w:val="Sinespaciado"/>
               <w:rPr>
-                <w:sz w:val="28"/>
-              </w:rPr>
-            </w:pPr>
-            <w:r>
-              <w:rPr>
-                <w:sz w:val="28"/>
+                <w:sz w:val="24"/>
+                <w:szCs w:val="24"/>
+              </w:rPr>
+            </w:pPr>
+            <w:r>
+              <w:rPr>
+                <w:sz w:val="24"/>
+                <w:szCs w:val="24"/>
               </w:rPr>
               <w:t>20161002154</w:t>
             </w:r>
@@ -532,12 +632,14 @@
             <w:pPr>
               <w:pStyle w:val="Sinespaciado"/>
               <w:rPr>
-                <w:sz w:val="28"/>
-              </w:rPr>
-            </w:pPr>
-            <w:r>
-              <w:rPr>
-                <w:sz w:val="28"/>
+                <w:sz w:val="24"/>
+                <w:szCs w:val="24"/>
+              </w:rPr>
+            </w:pPr>
+            <w:r>
+              <w:rPr>
+                <w:sz w:val="24"/>
+                <w:szCs w:val="24"/>
               </w:rPr>
               <w:t>Hesler Fernando Gámez</w:t>
             </w:r>
@@ -551,12 +653,14 @@
             <w:pPr>
               <w:pStyle w:val="Sinespaciado"/>
               <w:rPr>
-                <w:sz w:val="28"/>
-              </w:rPr>
-            </w:pPr>
-            <w:r>
-              <w:rPr>
-                <w:sz w:val="28"/>
+                <w:sz w:val="24"/>
+                <w:szCs w:val="24"/>
+              </w:rPr>
+            </w:pPr>
+            <w:r>
+              <w:rPr>
+                <w:sz w:val="24"/>
+                <w:szCs w:val="24"/>
               </w:rPr>
               <w:t>20161001057</w:t>
             </w:r>
@@ -567,20 +671,10 @@
     <w:p>
       <w:pPr>
         <w:spacing w:after="0" w:line="240" w:lineRule="auto"/>
-        <w:jc w:val="center"/>
         <w:rPr>
           <w:rFonts w:ascii="Times New Roman" w:hAnsi="Times New Roman" w:cs="Times New Roman"/>
-          <w:sz w:val="28"/>
-        </w:rPr>
-      </w:pPr>
-    </w:p>
-    <w:p>
-      <w:pPr>
-        <w:spacing w:after="0" w:line="240" w:lineRule="auto"/>
-        <w:rPr>
-          <w:rFonts w:ascii="Times New Roman" w:hAnsi="Times New Roman" w:cs="Times New Roman"/>
-          <w:b/>
-          <w:sz w:val="28"/>
+          <w:sz w:val="24"/>
+          <w:szCs w:val="24"/>
         </w:rPr>
       </w:pPr>
     </w:p>
@@ -591,16 +685,7 @@
         <w:rPr>
           <w:rFonts w:ascii="Times New Roman" w:hAnsi="Times New Roman" w:cs="Times New Roman"/>
           <w:sz w:val="24"/>
-        </w:rPr>
-      </w:pPr>
-    </w:p>
-    <w:p>
-      <w:pPr>
-        <w:spacing w:after="0" w:line="240" w:lineRule="auto"/>
-        <w:jc w:val="center"/>
-        <w:rPr>
-          <w:rFonts w:ascii="Times New Roman" w:hAnsi="Times New Roman" w:cs="Times New Roman"/>
-          <w:sz w:val="24"/>
+          <w:szCs w:val="24"/>
         </w:rPr>
       </w:pPr>
     </w:p>
@@ -610,13 +695,15 @@
         <w:jc w:val="center"/>
         <w:rPr>
           <w:rFonts w:cstheme="minorHAnsi"/>
-          <w:sz w:val="32"/>
+          <w:sz w:val="24"/>
+          <w:szCs w:val="24"/>
         </w:rPr>
       </w:pPr>
       <w:r>
         <w:rPr>
           <w:rFonts w:cstheme="minorHAnsi"/>
-          <w:sz w:val="32"/>
+          <w:sz w:val="24"/>
+          <w:szCs w:val="24"/>
         </w:rPr>
         <w:t>Ciudad Universitaria</w:t>
       </w:r>
@@ -627,7 +714,8 @@
         <w:jc w:val="center"/>
         <w:rPr>
           <w:rFonts w:cstheme="minorHAnsi"/>
-          <w:sz w:val="32"/>
+          <w:sz w:val="24"/>
+          <w:szCs w:val="24"/>
         </w:rPr>
       </w:pPr>
     </w:p>
@@ -637,7 +725,8 @@
         <w:jc w:val="center"/>
         <w:rPr>
           <w:rFonts w:cstheme="minorHAnsi"/>
-          <w:sz w:val="32"/>
+          <w:sz w:val="24"/>
+          <w:szCs w:val="24"/>
         </w:rPr>
       </w:pPr>
     </w:p>
@@ -647,56 +736,62 @@
         <w:jc w:val="center"/>
         <w:rPr>
           <w:rFonts w:cstheme="minorHAnsi"/>
-          <w:sz w:val="32"/>
+          <w:sz w:val="24"/>
+          <w:szCs w:val="24"/>
         </w:rPr>
       </w:pPr>
       <w:r>
         <w:rPr>
           <w:rFonts w:cstheme="minorHAnsi"/>
-          <w:sz w:val="32"/>
+          <w:sz w:val="24"/>
+          <w:szCs w:val="24"/>
         </w:rPr>
         <w:t>Tegu</w:t>
       </w:r>
       <w:r>
         <w:rPr>
           <w:rFonts w:cstheme="minorHAnsi"/>
-          <w:sz w:val="32"/>
+          <w:sz w:val="24"/>
+          <w:szCs w:val="24"/>
         </w:rPr>
         <w:t>cigalpa MDC, 3</w:t>
       </w:r>
       <w:r>
         <w:rPr>
           <w:rFonts w:cstheme="minorHAnsi"/>
-          <w:sz w:val="32"/>
+          <w:sz w:val="24"/>
+          <w:szCs w:val="24"/>
         </w:rPr>
         <w:t xml:space="preserve"> de </w:t>
       </w:r>
       <w:r>
         <w:rPr>
           <w:rFonts w:cstheme="minorHAnsi"/>
-          <w:sz w:val="32"/>
+          <w:sz w:val="24"/>
+          <w:szCs w:val="24"/>
         </w:rPr>
         <w:t xml:space="preserve">Marzo </w:t>
       </w:r>
       <w:r>
         <w:rPr>
           <w:rFonts w:cstheme="minorHAnsi"/>
-          <w:sz w:val="32"/>
+          <w:sz w:val="24"/>
+          <w:szCs w:val="24"/>
         </w:rPr>
         <w:t>de 2019</w:t>
       </w:r>
     </w:p>
-    <w:p/>
     <w:p>
       <w:pPr>
         <w:pStyle w:val="Ttulo1"/>
         <w:jc w:val="center"/>
       </w:pPr>
-      <w:bookmarkStart w:id="0" w:name="_Toc2529838"/>
+      <w:bookmarkStart w:id="1" w:name="_Toc2539766"/>
       <w:r>
+        <w:lastRenderedPageBreak/>
         <w:t>ÍNDICE</w:t>
       </w:r>
-      <w:bookmarkEnd w:id="0"/>
+      <w:bookmarkEnd w:id="1"/>
     </w:p>
     <w:p/>
     <w:sdt>
@@ -723,7 +818,7 @@
       <w:sdtContent>
         <w:p>
           <w:pPr>
-            <w:pStyle w:val="TtuloTDC"/>
+            <w:pStyle w:val="TtulodeTDC"/>
           </w:pPr>
           <w:r>
             <w:rPr>
@@ -736,7 +831,9 @@
           <w:pPr>
             <w:pStyle w:val="TDC1"/>
             <w:rPr>
+              <w:rFonts w:eastAsiaTheme="minorEastAsia"/>
               <w:noProof/>
+              <w:lang w:eastAsia="es-HN"/>
             </w:rPr>
           </w:pPr>
           <w:r>
@@ -763,7 +860,7 @@
             </w:rPr>
             <w:fldChar w:fldCharType="separate"/>
           </w:r>
-          <w:hyperlink w:anchor="_Toc2529838" w:history="1">
+          <w:hyperlink w:anchor="_Toc2539766" w:history="1">
             <w:r>
               <w:rPr>
                 <w:rStyle w:val="Hipervnculo"/>
@@ -790,7 +887,7 @@
                 <w:noProof/>
                 <w:webHidden/>
               </w:rPr>
-              <w:instrText xml:space="preserve"> PAGEREF _Toc2529838 \h </w:instrText>
+              <w:instrText xml:space="preserve"> PAGEREF _Toc2539766 \h </w:instrText>
             </w:r>
             <w:r>
               <w:rPr>
@@ -825,10 +922,12 @@
           <w:pPr>
             <w:pStyle w:val="TDC1"/>
             <w:rPr>
+              <w:rFonts w:eastAsiaTheme="minorEastAsia"/>
               <w:noProof/>
+              <w:lang w:eastAsia="es-HN"/>
             </w:rPr>
           </w:pPr>
-          <w:hyperlink w:anchor="_Toc2529839" w:history="1">
+          <w:hyperlink w:anchor="_Toc2539767" w:history="1">
             <w:r>
               <w:rPr>
                 <w:rStyle w:val="Hipervnculo"/>
@@ -855,7 +954,7 @@
                 <w:noProof/>
                 <w:webHidden/>
               </w:rPr>
-              <w:instrText xml:space="preserve"> PAGEREF _Toc2529839 \h </w:instrText>
+              <w:instrText xml:space="preserve"> PAGEREF _Toc2539767 \h </w:instrText>
             </w:r>
             <w:r>
               <w:rPr>
@@ -890,10 +989,12 @@
           <w:pPr>
             <w:pStyle w:val="TDC1"/>
             <w:rPr>
+              <w:rFonts w:eastAsiaTheme="minorEastAsia"/>
               <w:noProof/>
+              <w:lang w:eastAsia="es-HN"/>
             </w:rPr>
           </w:pPr>
-          <w:hyperlink w:anchor="_Toc2529840" w:history="1">
+          <w:hyperlink w:anchor="_Toc2539768" w:history="1">
             <w:r>
               <w:rPr>
                 <w:rStyle w:val="Hipervnculo"/>
@@ -920,7 +1021,7 @@
                 <w:noProof/>
                 <w:webHidden/>
               </w:rPr>
-              <w:instrText xml:space="preserve"> PAGEREF _Toc2529840 \h </w:instrText>
+              <w:instrText xml:space="preserve"> PAGEREF _Toc2539768 \h </w:instrText>
             </w:r>
             <w:r>
               <w:rPr>
@@ -955,10 +1056,12 @@
           <w:pPr>
             <w:pStyle w:val="TDC1"/>
             <w:rPr>
+              <w:rFonts w:eastAsiaTheme="minorEastAsia"/>
               <w:noProof/>
+              <w:lang w:eastAsia="es-HN"/>
             </w:rPr>
           </w:pPr>
-          <w:hyperlink w:anchor="_Toc2529841" w:history="1">
+          <w:hyperlink w:anchor="_Toc2539769" w:history="1">
             <w:r>
               <w:rPr>
                 <w:rStyle w:val="Hipervnculo"/>
@@ -985,7 +1088,7 @@
                 <w:noProof/>
                 <w:webHidden/>
               </w:rPr>
-              <w:instrText xml:space="preserve"> PAGEREF _Toc2529841 \h </w:instrText>
+              <w:instrText xml:space="preserve"> PAGEREF _Toc2539769 \h </w:instrText>
             </w:r>
             <w:r>
               <w:rPr>
@@ -1020,10 +1123,12 @@
           <w:pPr>
             <w:pStyle w:val="TDC1"/>
             <w:rPr>
+              <w:rFonts w:eastAsiaTheme="minorEastAsia"/>
               <w:noProof/>
+              <w:lang w:eastAsia="es-HN"/>
             </w:rPr>
           </w:pPr>
-          <w:hyperlink w:anchor="_Toc2529842" w:history="1">
+          <w:hyperlink w:anchor="_Toc2539770" w:history="1">
             <w:r>
               <w:rPr>
                 <w:rStyle w:val="Hipervnculo"/>
@@ -1050,7 +1155,7 @@
                 <w:noProof/>
                 <w:webHidden/>
               </w:rPr>
-              <w:instrText xml:space="preserve"> PAGEREF _Toc2529842 \h </w:instrText>
+              <w:instrText xml:space="preserve"> PAGEREF _Toc2539770 \h </w:instrText>
             </w:r>
             <w:r>
               <w:rPr>
@@ -1085,10 +1190,12 @@
           <w:pPr>
             <w:pStyle w:val="TDC1"/>
             <w:rPr>
+              <w:rFonts w:eastAsiaTheme="minorEastAsia"/>
               <w:noProof/>
+              <w:lang w:eastAsia="es-HN"/>
             </w:rPr>
           </w:pPr>
-          <w:hyperlink w:anchor="_Toc2529843" w:history="1">
+          <w:hyperlink w:anchor="_Toc2539771" w:history="1">
             <w:r>
               <w:rPr>
                 <w:rStyle w:val="Hipervnculo"/>
@@ -1115,7 +1222,7 @@
                 <w:noProof/>
                 <w:webHidden/>
               </w:rPr>
-              <w:instrText xml:space="preserve"> PAGEREF _Toc2529843 \h </w:instrText>
+              <w:instrText xml:space="preserve"> PAGEREF _Toc2539771 \h </w:instrText>
             </w:r>
             <w:r>
               <w:rPr>
@@ -1150,10 +1257,12 @@
           <w:pPr>
             <w:pStyle w:val="TDC1"/>
             <w:rPr>
+              <w:rFonts w:eastAsiaTheme="minorEastAsia"/>
               <w:noProof/>
+              <w:lang w:eastAsia="es-HN"/>
             </w:rPr>
           </w:pPr>
-          <w:hyperlink w:anchor="_Toc2529844" w:history="1">
+          <w:hyperlink w:anchor="_Toc2539772" w:history="1">
             <w:r>
               <w:rPr>
                 <w:rStyle w:val="Hipervnculo"/>
@@ -1180,7 +1289,7 @@
                 <w:noProof/>
                 <w:webHidden/>
               </w:rPr>
-              <w:instrText xml:space="preserve"> PAGEREF _Toc2529844 \h </w:instrText>
+              <w:instrText xml:space="preserve"> PAGEREF _Toc2539772 \h </w:instrText>
             </w:r>
             <w:r>
               <w:rPr>
@@ -1218,10 +1327,12 @@
               <w:tab w:val="right" w:leader="dot" w:pos="8828"/>
             </w:tabs>
             <w:rPr>
+              <w:rFonts w:eastAsiaTheme="minorEastAsia"/>
               <w:noProof/>
+              <w:lang w:eastAsia="es-HN"/>
             </w:rPr>
           </w:pPr>
-          <w:hyperlink w:anchor="_Toc2529845" w:history="1">
+          <w:hyperlink w:anchor="_Toc2539773" w:history="1">
             <w:r>
               <w:rPr>
                 <w:rStyle w:val="Hipervnculo"/>
@@ -1248,7 +1359,7 @@
                 <w:noProof/>
                 <w:webHidden/>
               </w:rPr>
-              <w:instrText xml:space="preserve"> PAGEREF _Toc2529845 \h </w:instrText>
+              <w:instrText xml:space="preserve"> PAGEREF _Toc2539773 \h </w:instrText>
             </w:r>
             <w:r>
               <w:rPr>
@@ -1286,16 +1397,32 @@
               <w:tab w:val="right" w:leader="dot" w:pos="8828"/>
             </w:tabs>
             <w:rPr>
+              <w:rFonts w:eastAsiaTheme="minorEastAsia"/>
               <w:noProof/>
+              <w:lang w:eastAsia="es-HN"/>
             </w:rPr>
           </w:pPr>
-          <w:hyperlink w:anchor="_Toc2529846" w:history="1">
+          <w:hyperlink w:anchor="_Toc2539774" w:history="1">
             <w:r>
               <w:rPr>
                 <w:rStyle w:val="Hipervnculo"/>
                 <w:noProof/>
               </w:rPr>
-              <w:t>Descripción de tablas</w:t>
+              <w:t>Descripción d</w:t>
+            </w:r>
+            <w:r>
+              <w:rPr>
+                <w:rStyle w:val="Hipervnculo"/>
+                <w:noProof/>
+              </w:rPr>
+              <w:t>e</w:t>
+            </w:r>
+            <w:r>
+              <w:rPr>
+                <w:rStyle w:val="Hipervnculo"/>
+                <w:noProof/>
+              </w:rPr>
+              <w:t xml:space="preserve"> tablas</w:t>
             </w:r>
             <w:r>
               <w:rPr>
@@ -1316,7 +1443,7 @@
                 <w:noProof/>
                 <w:webHidden/>
               </w:rPr>
-              <w:instrText xml:space="preserve"> PAGEREF _Toc2529846 \h </w:instrText>
+              <w:instrText xml:space="preserve"> PAGEREF _Toc2539774 \h </w:instrText>
             </w:r>
             <w:r>
               <w:rPr>
@@ -1354,10 +1481,12 @@
               <w:tab w:val="right" w:leader="dot" w:pos="8828"/>
             </w:tabs>
             <w:rPr>
+              <w:rFonts w:eastAsiaTheme="minorEastAsia"/>
               <w:noProof/>
+              <w:lang w:eastAsia="es-HN"/>
             </w:rPr>
           </w:pPr>
-          <w:hyperlink w:anchor="_Toc2529847" w:history="1">
+          <w:hyperlink w:anchor="_Toc2539775" w:history="1">
             <w:r>
               <w:rPr>
                 <w:rStyle w:val="Hipervnculo"/>
@@ -1384,7 +1513,7 @@
                 <w:noProof/>
                 <w:webHidden/>
               </w:rPr>
-              <w:instrText xml:space="preserve"> PAGEREF _Toc2529847 \h </w:instrText>
+              <w:instrText xml:space="preserve"> PAGEREF _Toc2539775 \h </w:instrText>
             </w:r>
             <w:r>
               <w:rPr>
@@ -1404,7 +1533,7 @@
                 <w:noProof/>
                 <w:webHidden/>
               </w:rPr>
-              <w:t>10</w:t>
+              <w:t>11</w:t>
             </w:r>
             <w:r>
               <w:rPr>
@@ -1422,10 +1551,12 @@
               <w:tab w:val="right" w:leader="dot" w:pos="8828"/>
             </w:tabs>
             <w:rPr>
+              <w:rFonts w:eastAsiaTheme="minorEastAsia"/>
               <w:noProof/>
+              <w:lang w:eastAsia="es-HN"/>
             </w:rPr>
           </w:pPr>
-          <w:hyperlink w:anchor="_Toc2529848" w:history="1">
+          <w:hyperlink w:anchor="_Toc2539776" w:history="1">
             <w:r>
               <w:rPr>
                 <w:rStyle w:val="Hipervnculo"/>
@@ -1452,7 +1583,7 @@
                 <w:noProof/>
                 <w:webHidden/>
               </w:rPr>
-              <w:instrText xml:space="preserve"> PAGEREF _Toc2529848 \h </w:instrText>
+              <w:instrText xml:space="preserve"> PAGEREF _Toc2539776 \h </w:instrText>
             </w:r>
             <w:r>
               <w:rPr>
@@ -1472,7 +1603,7 @@
                 <w:noProof/>
                 <w:webHidden/>
               </w:rPr>
-              <w:t>12</w:t>
+              <w:t>13</w:t>
             </w:r>
             <w:r>
               <w:rPr>
@@ -1522,12 +1653,12 @@
         <w:pStyle w:val="Ttulo1"/>
         <w:jc w:val="center"/>
       </w:pPr>
-      <w:bookmarkStart w:id="1" w:name="_Toc2529839"/>
+      <w:bookmarkStart w:id="2" w:name="_Toc2539767"/>
       <w:r>
         <w:lastRenderedPageBreak/>
         <w:t>BITACORA DE CAMBIOS</w:t>
       </w:r>
-      <w:bookmarkEnd w:id="1"/>
+      <w:bookmarkEnd w:id="2"/>
     </w:p>
     <w:p>
       <w:pPr>
@@ -1795,7 +1926,7 @@
         <w:pStyle w:val="Ttulo1"/>
         <w:jc w:val="center"/>
       </w:pPr>
-      <w:bookmarkStart w:id="2" w:name="_Toc2529840"/>
+      <w:bookmarkStart w:id="3" w:name="_Toc2539768"/>
       <w:r>
         <w:lastRenderedPageBreak/>
         <w:t>INTRODUCCI</w:t>
@@ -1806,7 +1937,7 @@
       <w:r>
         <w:t>N</w:t>
       </w:r>
-      <w:bookmarkEnd w:id="2"/>
+      <w:bookmarkEnd w:id="3"/>
     </w:p>
     <w:p/>
     <w:p/>
@@ -1837,12 +1968,12 @@
         <w:pStyle w:val="Ttulo1"/>
         <w:jc w:val="center"/>
       </w:pPr>
-      <w:bookmarkStart w:id="3" w:name="_Toc2529841"/>
+      <w:bookmarkStart w:id="4" w:name="_Toc2539769"/>
       <w:r>
         <w:lastRenderedPageBreak/>
         <w:t>OBJETIVOS</w:t>
       </w:r>
-      <w:bookmarkEnd w:id="3"/>
+      <w:bookmarkEnd w:id="4"/>
     </w:p>
     <w:p/>
     <w:p>
@@ -1960,12 +2091,12 @@
         <w:pStyle w:val="Ttulo1"/>
         <w:jc w:val="center"/>
       </w:pPr>
-      <w:bookmarkStart w:id="4" w:name="_Toc2529842"/>
+      <w:bookmarkStart w:id="5" w:name="_Toc2539770"/>
       <w:r>
         <w:lastRenderedPageBreak/>
         <w:t>MODELO ENTIDAD RELACION</w:t>
       </w:r>
-      <w:bookmarkEnd w:id="4"/>
+      <w:bookmarkEnd w:id="5"/>
     </w:p>
     <w:p/>
     <w:p/>
@@ -1973,7 +2104,7 @@
       <w:r>
         <w:rPr>
           <w:noProof/>
-          <w:lang w:val="en-US"/>
+          <w:lang w:eastAsia="es-HN"/>
         </w:rPr>
         <w:drawing>
           <wp:anchor distT="0" distB="0" distL="114300" distR="114300" simplePos="0" relativeHeight="251658240" behindDoc="1" locked="0" layoutInCell="1" allowOverlap="1">
@@ -2063,19 +2194,19 @@
         <w:pStyle w:val="Ttulo1"/>
         <w:jc w:val="center"/>
       </w:pPr>
-      <w:bookmarkStart w:id="5" w:name="_Toc2529843"/>
+      <w:bookmarkStart w:id="6" w:name="_Toc2539771"/>
       <w:r>
         <w:lastRenderedPageBreak/>
         <w:t>MODELO RELACIONAL</w:t>
       </w:r>
-      <w:bookmarkEnd w:id="5"/>
+      <w:bookmarkEnd w:id="6"/>
     </w:p>
     <w:p/>
     <w:p>
       <w:r>
         <w:rPr>
           <w:noProof/>
-          <w:lang w:val="en-US"/>
+          <w:lang w:eastAsia="es-HN"/>
         </w:rPr>
         <w:drawing>
           <wp:anchor distT="0" distB="0" distL="114300" distR="114300" simplePos="0" relativeHeight="251659264" behindDoc="1" locked="0" layoutInCell="1" allowOverlap="1">
@@ -2172,23 +2303,23 @@
         <w:pStyle w:val="Ttulo1"/>
         <w:jc w:val="center"/>
       </w:pPr>
-      <w:bookmarkStart w:id="6" w:name="_Toc2529844"/>
+      <w:bookmarkStart w:id="7" w:name="_Toc2539772"/>
       <w:r>
         <w:lastRenderedPageBreak/>
         <w:t>DICCIONARIO DE DATOS</w:t>
       </w:r>
-      <w:bookmarkEnd w:id="6"/>
+      <w:bookmarkEnd w:id="7"/>
     </w:p>
     <w:p/>
     <w:p>
       <w:pPr>
         <w:pStyle w:val="Ttulo2"/>
       </w:pPr>
-      <w:bookmarkStart w:id="7" w:name="_Toc2529845"/>
+      <w:bookmarkStart w:id="8" w:name="_Toc2539773"/>
       <w:r>
         <w:t>Descripción de módulo</w:t>
       </w:r>
-      <w:bookmarkEnd w:id="7"/>
+      <w:bookmarkEnd w:id="8"/>
     </w:p>
     <w:p>
       <w:pPr>
@@ -2630,12 +2761,12 @@
       <w:pPr>
         <w:pStyle w:val="Ttulo2"/>
       </w:pPr>
-      <w:bookmarkStart w:id="8" w:name="_Toc2529846"/>
+      <w:bookmarkStart w:id="9" w:name="_Toc2539774"/>
       <w:r>
         <w:lastRenderedPageBreak/>
         <w:t>Descripción de tablas</w:t>
       </w:r>
-      <w:bookmarkEnd w:id="8"/>
+      <w:bookmarkEnd w:id="9"/>
     </w:p>
     <w:p/>
     <w:tbl>
@@ -2945,10 +3076,7 @@
               <w:cnfStyle w:val="000000000000" w:firstRow="0" w:lastRow="0" w:firstColumn="0" w:lastColumn="0" w:oddVBand="0" w:evenVBand="0" w:oddHBand="0" w:evenHBand="0" w:firstRowFirstColumn="0" w:firstRowLastColumn="0" w:lastRowFirstColumn="0" w:lastRowLastColumn="0"/>
             </w:pPr>
             <w:r>
-              <w:t>Lleva el registro de precios, información del pasajero, el tipo de boleto, el vuelo</w:t>
-            </w:r>
-            <w:r>
-              <w:t>.</w:t>
+              <w:t>Lleva el registro de precios, información del pasajero, el tipo de boleto, el vuelo.</w:t>
             </w:r>
           </w:p>
         </w:tc>
@@ -2988,10 +3116,7 @@
               <w:cnfStyle w:val="000000100000" w:firstRow="0" w:lastRow="0" w:firstColumn="0" w:lastColumn="0" w:oddVBand="0" w:evenVBand="0" w:oddHBand="1" w:evenHBand="0" w:firstRowFirstColumn="0" w:firstRowLastColumn="0" w:lastRowFirstColumn="0" w:lastRowLastColumn="0"/>
             </w:pPr>
             <w:r>
-              <w:t>Boleto</w:t>
-            </w:r>
-            <w:r>
-              <w:t xml:space="preserve"> has Cargo Adicional</w:t>
+              <w:t>Boleto has Cargo Adicional</w:t>
             </w:r>
           </w:p>
         </w:tc>
@@ -3411,10 +3536,7 @@
               <w:cnfStyle w:val="000000100000" w:firstRow="0" w:lastRow="0" w:firstColumn="0" w:lastColumn="0" w:oddVBand="0" w:evenVBand="0" w:oddHBand="1" w:evenHBand="0" w:firstRowFirstColumn="0" w:firstRowLastColumn="0" w:lastRowFirstColumn="0" w:lastRowLastColumn="0"/>
             </w:pPr>
             <w:r>
-              <w:t>Etapa</w:t>
-            </w:r>
-            <w:r>
-              <w:t>Boleto</w:t>
+              <w:t>EtapaBoleto</w:t>
             </w:r>
           </w:p>
         </w:tc>
@@ -3587,10 +3709,7 @@
               <w:cnfStyle w:val="000000000000" w:firstRow="0" w:lastRow="0" w:firstColumn="0" w:lastColumn="0" w:oddVBand="0" w:evenVBand="0" w:oddHBand="0" w:evenHBand="0" w:firstRowFirstColumn="0" w:firstRowLastColumn="0" w:lastRowFirstColumn="0" w:lastRowLastColumn="0"/>
             </w:pPr>
             <w:r>
-              <w:t>Representa la información con la que se pagó el boleto</w:t>
-            </w:r>
-            <w:r>
-              <w:t xml:space="preserve"> relacionado de n a m con boleto.</w:t>
+              <w:t>Representa la información con la que se pagó el boleto relacionado de n a m con boleto.</w:t>
             </w:r>
           </w:p>
         </w:tc>
@@ -3800,10 +3919,7 @@
               <w:cnfStyle w:val="000000000000" w:firstRow="0" w:lastRow="0" w:firstColumn="0" w:lastColumn="0" w:oddVBand="0" w:evenVBand="0" w:oddHBand="0" w:evenHBand="0" w:firstRowFirstColumn="0" w:firstRowLastColumn="0" w:lastRowFirstColumn="0" w:lastRowLastColumn="0"/>
             </w:pPr>
             <w:r>
-              <w:t>Lleva la información de la persona que viajara como ser la nacionalidad</w:t>
-            </w:r>
-            <w:r>
-              <w:t>, etc.</w:t>
+              <w:t>Lleva la información de la persona que viajara como ser la nacionalidad, etc.</w:t>
             </w:r>
           </w:p>
         </w:tc>
@@ -3857,13 +3973,7 @@
               <w:cnfStyle w:val="000000100000" w:firstRow="0" w:lastRow="0" w:firstColumn="0" w:lastColumn="0" w:oddVBand="0" w:evenVBand="0" w:oddHBand="1" w:evenHBand="0" w:firstRowFirstColumn="0" w:firstRowLastColumn="0" w:lastRowFirstColumn="0" w:lastRowLastColumn="0"/>
             </w:pPr>
             <w:r>
-              <w:t xml:space="preserve">Lleva los atributos generales de </w:t>
-            </w:r>
-            <w:r>
-              <w:t xml:space="preserve">la persona </w:t>
-            </w:r>
-            <w:r>
-              <w:t>como ser el nombre completo, etc.</w:t>
+              <w:t>Lleva los atributos generales de la persona como ser el nombre completo, etc.</w:t>
             </w:r>
           </w:p>
         </w:tc>
@@ -3914,25 +4024,7 @@
               <w:cnfStyle w:val="000000000000" w:firstRow="0" w:lastRow="0" w:firstColumn="0" w:lastColumn="0" w:oddVBand="0" w:evenVBand="0" w:oddHBand="0" w:evenHBand="0" w:firstRowFirstColumn="0" w:firstRowLastColumn="0" w:lastRowFirstColumn="0" w:lastRowLastColumn="0"/>
             </w:pPr>
             <w:r>
-              <w:t>Lleva la información</w:t>
-            </w:r>
-            <w:r>
-              <w:t xml:space="preserve"> del</w:t>
-            </w:r>
-            <w:r>
-              <w:t xml:space="preserve"> </w:t>
-            </w:r>
-            <w:r>
-              <w:t xml:space="preserve">piloto </w:t>
-            </w:r>
-            <w:r>
-              <w:t>como ser la</w:t>
-            </w:r>
-            <w:r>
-              <w:t xml:space="preserve">s horas de vuelo </w:t>
-            </w:r>
-            <w:r>
-              <w:t>, etc.</w:t>
+              <w:t>Lleva la información del piloto como ser las horas de vuelo , etc.</w:t>
             </w:r>
           </w:p>
         </w:tc>
@@ -4582,14 +4674,12 @@
       <w:pPr>
         <w:pStyle w:val="Ttulo2"/>
       </w:pPr>
-      <w:bookmarkStart w:id="9" w:name="_Toc2529847"/>
-      <w:bookmarkStart w:id="10" w:name="_GoBack"/>
-      <w:bookmarkEnd w:id="10"/>
+      <w:bookmarkStart w:id="10" w:name="_Toc2539775"/>
       <w:r>
         <w:lastRenderedPageBreak/>
         <w:t>Descripción de relaciones</w:t>
       </w:r>
-      <w:bookmarkEnd w:id="9"/>
+      <w:bookmarkEnd w:id="10"/>
     </w:p>
     <w:p/>
     <w:tbl>
@@ -9162,7 +9252,7 @@
       <w:pPr>
         <w:pStyle w:val="Ttulo2"/>
       </w:pPr>
-      <w:bookmarkStart w:id="11" w:name="_Toc2529848"/>
+      <w:bookmarkStart w:id="11" w:name="_Toc2539776"/>
       <w:r>
         <w:lastRenderedPageBreak/>
         <w:t>Descripción de Campos</w:t>
@@ -9174,7 +9264,7 @@
       <w:r>
         <w:rPr>
           <w:noProof/>
-          <w:lang w:val="en-US"/>
+          <w:lang w:eastAsia="es-HN"/>
         </w:rPr>
         <w:drawing>
           <wp:inline distT="0" distB="0" distL="0" distR="0">
@@ -9221,7 +9311,7 @@
       <w:r>
         <w:rPr>
           <w:noProof/>
-          <w:lang w:val="en-US"/>
+          <w:lang w:eastAsia="es-HN"/>
         </w:rPr>
         <w:drawing>
           <wp:inline distT="0" distB="0" distL="0" distR="0">
@@ -9268,7 +9358,7 @@
       <w:r>
         <w:rPr>
           <w:noProof/>
-          <w:lang w:val="en-US"/>
+          <w:lang w:eastAsia="es-HN"/>
         </w:rPr>
         <w:drawing>
           <wp:inline distT="0" distB="0" distL="0" distR="0">
@@ -9315,7 +9405,7 @@
       <w:r>
         <w:rPr>
           <w:noProof/>
-          <w:lang w:val="en-US"/>
+          <w:lang w:eastAsia="es-HN"/>
         </w:rPr>
         <w:lastRenderedPageBreak/>
         <w:drawing>
@@ -9363,7 +9453,7 @@
       <w:r>
         <w:rPr>
           <w:noProof/>
-          <w:lang w:val="en-US"/>
+          <w:lang w:eastAsia="es-HN"/>
         </w:rPr>
         <w:drawing>
           <wp:inline distT="0" distB="0" distL="0" distR="0">
@@ -9410,7 +9500,7 @@
       <w:r>
         <w:rPr>
           <w:noProof/>
-          <w:lang w:val="en-US"/>
+          <w:lang w:eastAsia="es-HN"/>
         </w:rPr>
         <w:drawing>
           <wp:inline distT="0" distB="0" distL="0" distR="0">
@@ -9457,7 +9547,7 @@
       <w:r>
         <w:rPr>
           <w:noProof/>
-          <w:lang w:val="en-US"/>
+          <w:lang w:eastAsia="es-HN"/>
         </w:rPr>
         <w:lastRenderedPageBreak/>
         <w:drawing>
@@ -9505,7 +9595,7 @@
       <w:r>
         <w:rPr>
           <w:noProof/>
-          <w:lang w:val="en-US"/>
+          <w:lang w:eastAsia="es-HN"/>
         </w:rPr>
         <w:drawing>
           <wp:inline distT="0" distB="0" distL="0" distR="0">
@@ -9552,7 +9642,7 @@
       <w:r>
         <w:rPr>
           <w:noProof/>
-          <w:lang w:val="en-US"/>
+          <w:lang w:eastAsia="es-HN"/>
         </w:rPr>
         <w:drawing>
           <wp:inline distT="0" distB="0" distL="0" distR="0">
@@ -9599,7 +9689,7 @@
       <w:r>
         <w:rPr>
           <w:noProof/>
-          <w:lang w:val="en-US"/>
+          <w:lang w:eastAsia="es-HN"/>
         </w:rPr>
         <w:lastRenderedPageBreak/>
         <w:drawing>
@@ -9647,7 +9737,7 @@
       <w:r>
         <w:rPr>
           <w:noProof/>
-          <w:lang w:val="en-US"/>
+          <w:lang w:eastAsia="es-HN"/>
         </w:rPr>
         <w:drawing>
           <wp:inline distT="0" distB="0" distL="0" distR="0">
@@ -9704,7 +9794,7 @@
 </file>
 
 <file path=word/endnotes.xml><?xml version="1.0" encoding="utf-8"?>
-<w:endnotes xmlns:wpc="http://schemas.microsoft.com/office/word/2010/wordprocessingCanvas" xmlns:cx="http://schemas.microsoft.com/office/drawing/2014/chartex" xmlns:mc="http://schemas.openxmlformats.org/markup-compatibility/2006" xmlns:o="urn:schemas-microsoft-com:office:office" xmlns:r="http://schemas.openxmlformats.org/officeDocument/2006/relationships" xmlns:m="http://schemas.openxmlformats.org/officeDocument/2006/math" xmlns:v="urn:schemas-microsoft-com:vml" xmlns:wp14="http://schemas.microsoft.com/office/word/2010/wordprocessingDrawing" xmlns:wp="http://schemas.openxmlformats.org/drawingml/2006/wordprocessingDrawing" xmlns:w10="urn:schemas-microsoft-com:office:word" xmlns:w="http://schemas.openxmlformats.org/wordprocessingml/2006/main" xmlns:w14="http://schemas.microsoft.com/office/word/2010/wordml" xmlns:w15="http://schemas.microsoft.com/office/word/2012/wordml" xmlns:w16se="http://schemas.microsoft.com/office/word/2015/wordml/symex" xmlns:wpg="http://schemas.microsoft.com/office/word/2010/wordprocessingGroup" xmlns:wpi="http://schemas.microsoft.com/office/word/2010/wordprocessingInk" xmlns:wne="http://schemas.microsoft.com/office/word/2006/wordml" xmlns:wps="http://schemas.microsoft.com/office/word/2010/wordprocessingShape" mc:Ignorable="w14 w15 w16se wp14">
+<w:endnotes xmlns:wpc="http://schemas.microsoft.com/office/word/2010/wordprocessingCanvas" xmlns:mc="http://schemas.openxmlformats.org/markup-compatibility/2006" xmlns:o="urn:schemas-microsoft-com:office:office" xmlns:r="http://schemas.openxmlformats.org/officeDocument/2006/relationships" xmlns:m="http://schemas.openxmlformats.org/officeDocument/2006/math" xmlns:v="urn:schemas-microsoft-com:vml" xmlns:wp14="http://schemas.microsoft.com/office/word/2010/wordprocessingDrawing" xmlns:wp="http://schemas.openxmlformats.org/drawingml/2006/wordprocessingDrawing" xmlns:w10="urn:schemas-microsoft-com:office:word" xmlns:w="http://schemas.openxmlformats.org/wordprocessingml/2006/main" xmlns:w14="http://schemas.microsoft.com/office/word/2010/wordml" xmlns:w15="http://schemas.microsoft.com/office/word/2012/wordml" xmlns:wpg="http://schemas.microsoft.com/office/word/2010/wordprocessingGroup" xmlns:wpi="http://schemas.microsoft.com/office/word/2010/wordprocessingInk" xmlns:wne="http://schemas.microsoft.com/office/word/2006/wordml" xmlns:wps="http://schemas.microsoft.com/office/word/2010/wordprocessingShape" mc:Ignorable="w14 w15 wp14">
   <w:endnote w:type="separator" w:id="-1">
     <w:p>
       <w:pPr>
@@ -9729,7 +9819,7 @@
 </file>
 
 <file path=word/footer1.xml><?xml version="1.0" encoding="utf-8"?>
-<w:ftr xmlns:wpc="http://schemas.microsoft.com/office/word/2010/wordprocessingCanvas" xmlns:cx="http://schemas.microsoft.com/office/drawing/2014/chartex" xmlns:mc="http://schemas.openxmlformats.org/markup-compatibility/2006" xmlns:o="urn:schemas-microsoft-com:office:office" xmlns:r="http://schemas.openxmlformats.org/officeDocument/2006/relationships" xmlns:m="http://schemas.openxmlformats.org/officeDocument/2006/math" xmlns:v="urn:schemas-microsoft-com:vml" xmlns:wp14="http://schemas.microsoft.com/office/word/2010/wordprocessingDrawing" xmlns:wp="http://schemas.openxmlformats.org/drawingml/2006/wordprocessingDrawing" xmlns:w10="urn:schemas-microsoft-com:office:word" xmlns:w="http://schemas.openxmlformats.org/wordprocessingml/2006/main" xmlns:w14="http://schemas.microsoft.com/office/word/2010/wordml" xmlns:w15="http://schemas.microsoft.com/office/word/2012/wordml" xmlns:w16se="http://schemas.microsoft.com/office/word/2015/wordml/symex" xmlns:wpg="http://schemas.microsoft.com/office/word/2010/wordprocessingGroup" xmlns:wpi="http://schemas.microsoft.com/office/word/2010/wordprocessingInk" xmlns:wne="http://schemas.microsoft.com/office/word/2006/wordml" xmlns:wps="http://schemas.microsoft.com/office/word/2010/wordprocessingShape" mc:Ignorable="w14 w15 w16se wp14">
+<w:ftr xmlns:wpc="http://schemas.microsoft.com/office/word/2010/wordprocessingCanvas" xmlns:mc="http://schemas.openxmlformats.org/markup-compatibility/2006" xmlns:o="urn:schemas-microsoft-com:office:office" xmlns:r="http://schemas.openxmlformats.org/officeDocument/2006/relationships" xmlns:m="http://schemas.openxmlformats.org/officeDocument/2006/math" xmlns:v="urn:schemas-microsoft-com:vml" xmlns:wp14="http://schemas.microsoft.com/office/word/2010/wordprocessingDrawing" xmlns:wp="http://schemas.openxmlformats.org/drawingml/2006/wordprocessingDrawing" xmlns:w10="urn:schemas-microsoft-com:office:word" xmlns:w="http://schemas.openxmlformats.org/wordprocessingml/2006/main" xmlns:w14="http://schemas.microsoft.com/office/word/2010/wordml" xmlns:w15="http://schemas.microsoft.com/office/word/2012/wordml" xmlns:wpg="http://schemas.microsoft.com/office/word/2010/wordprocessingGroup" xmlns:wpi="http://schemas.microsoft.com/office/word/2010/wordprocessingInk" xmlns:wne="http://schemas.microsoft.com/office/word/2006/wordml" xmlns:wps="http://schemas.microsoft.com/office/word/2010/wordprocessingShape" mc:Ignorable="w14 w15 wp14">
   <w:sdt>
     <w:sdtPr>
       <w:id w:val="-1749960072"/>
@@ -9738,6 +9828,7 @@
         <w:docPartUnique/>
       </w:docPartObj>
     </w:sdtPr>
+    <w:sdtEndPr/>
     <w:sdtContent>
       <w:p>
         <w:pPr>
@@ -9758,7 +9849,7 @@
             <w:noProof/>
             <w:lang w:val="es-ES"/>
           </w:rPr>
-          <w:t>16</w:t>
+          <w:t>15</w:t>
         </w:r>
         <w:r>
           <w:fldChar w:fldCharType="end"/>
@@ -9776,7 +9867,7 @@
 </file>
 
 <file path=word/footnotes.xml><?xml version="1.0" encoding="utf-8"?>
-<w:footnotes xmlns:wpc="http://schemas.microsoft.com/office/word/2010/wordprocessingCanvas" xmlns:cx="http://schemas.microsoft.com/office/drawing/2014/chartex" xmlns:mc="http://schemas.openxmlformats.org/markup-compatibility/2006" xmlns:o="urn:schemas-microsoft-com:office:office" xmlns:r="http://schemas.openxmlformats.org/officeDocument/2006/relationships" xmlns:m="http://schemas.openxmlformats.org/officeDocument/2006/math" xmlns:v="urn:schemas-microsoft-com:vml" xmlns:wp14="http://schemas.microsoft.com/office/word/2010/wordprocessingDrawing" xmlns:wp="http://schemas.openxmlformats.org/drawingml/2006/wordprocessingDrawing" xmlns:w10="urn:schemas-microsoft-com:office:word" xmlns:w="http://schemas.openxmlformats.org/wordprocessingml/2006/main" xmlns:w14="http://schemas.microsoft.com/office/word/2010/wordml" xmlns:w15="http://schemas.microsoft.com/office/word/2012/wordml" xmlns:w16se="http://schemas.microsoft.com/office/word/2015/wordml/symex" xmlns:wpg="http://schemas.microsoft.com/office/word/2010/wordprocessingGroup" xmlns:wpi="http://schemas.microsoft.com/office/word/2010/wordprocessingInk" xmlns:wne="http://schemas.microsoft.com/office/word/2006/wordml" xmlns:wps="http://schemas.microsoft.com/office/word/2010/wordprocessingShape" mc:Ignorable="w14 w15 w16se wp14">
+<w:footnotes xmlns:wpc="http://schemas.microsoft.com/office/word/2010/wordprocessingCanvas" xmlns:mc="http://schemas.openxmlformats.org/markup-compatibility/2006" xmlns:o="urn:schemas-microsoft-com:office:office" xmlns:r="http://schemas.openxmlformats.org/officeDocument/2006/relationships" xmlns:m="http://schemas.openxmlformats.org/officeDocument/2006/math" xmlns:v="urn:schemas-microsoft-com:vml" xmlns:wp14="http://schemas.microsoft.com/office/word/2010/wordprocessingDrawing" xmlns:wp="http://schemas.openxmlformats.org/drawingml/2006/wordprocessingDrawing" xmlns:w10="urn:schemas-microsoft-com:office:word" xmlns:w="http://schemas.openxmlformats.org/wordprocessingml/2006/main" xmlns:w14="http://schemas.microsoft.com/office/word/2010/wordml" xmlns:w15="http://schemas.microsoft.com/office/word/2012/wordml" xmlns:wpg="http://schemas.microsoft.com/office/word/2010/wordprocessingGroup" xmlns:wpi="http://schemas.microsoft.com/office/word/2010/wordprocessingInk" xmlns:wne="http://schemas.microsoft.com/office/word/2006/wordml" xmlns:wps="http://schemas.microsoft.com/office/word/2010/wordprocessingShape" mc:Ignorable="w14 w15 wp14">
   <w:footnote w:type="separator" w:id="-1">
     <w:p>
       <w:pPr>
@@ -9801,7 +9892,7 @@
 </file>
 
 <file path=word/numbering.xml><?xml version="1.0" encoding="utf-8"?>
-<w:numbering xmlns:wpc="http://schemas.microsoft.com/office/word/2010/wordprocessingCanvas" xmlns:cx="http://schemas.microsoft.com/office/drawing/2014/chartex" xmlns:mc="http://schemas.openxmlformats.org/markup-compatibility/2006" xmlns:o="urn:schemas-microsoft-com:office:office" xmlns:r="http://schemas.openxmlformats.org/officeDocument/2006/relationships" xmlns:m="http://schemas.openxmlformats.org/officeDocument/2006/math" xmlns:v="urn:schemas-microsoft-com:vml" xmlns:wp14="http://schemas.microsoft.com/office/word/2010/wordprocessingDrawing" xmlns:wp="http://schemas.openxmlformats.org/drawingml/2006/wordprocessingDrawing" xmlns:w10="urn:schemas-microsoft-com:office:word" xmlns:w="http://schemas.openxmlformats.org/wordprocessingml/2006/main" xmlns:w14="http://schemas.microsoft.com/office/word/2010/wordml" xmlns:w15="http://schemas.microsoft.com/office/word/2012/wordml" xmlns:w16se="http://schemas.microsoft.com/office/word/2015/wordml/symex" xmlns:wpg="http://schemas.microsoft.com/office/word/2010/wordprocessingGroup" xmlns:wpi="http://schemas.microsoft.com/office/word/2010/wordprocessingInk" xmlns:wne="http://schemas.microsoft.com/office/word/2006/wordml" xmlns:wps="http://schemas.microsoft.com/office/word/2010/wordprocessingShape" mc:Ignorable="w14 w15 w16se wp14">
+<w:numbering xmlns:wpc="http://schemas.microsoft.com/office/word/2010/wordprocessingCanvas" xmlns:mc="http://schemas.openxmlformats.org/markup-compatibility/2006" xmlns:o="urn:schemas-microsoft-com:office:office" xmlns:r="http://schemas.openxmlformats.org/officeDocument/2006/relationships" xmlns:m="http://schemas.openxmlformats.org/officeDocument/2006/math" xmlns:v="urn:schemas-microsoft-com:vml" xmlns:wp14="http://schemas.microsoft.com/office/word/2010/wordprocessingDrawing" xmlns:wp="http://schemas.openxmlformats.org/drawingml/2006/wordprocessingDrawing" xmlns:w10="urn:schemas-microsoft-com:office:word" xmlns:w="http://schemas.openxmlformats.org/wordprocessingml/2006/main" xmlns:w14="http://schemas.microsoft.com/office/word/2010/wordml" xmlns:w15="http://schemas.microsoft.com/office/word/2012/wordml" xmlns:wpg="http://schemas.microsoft.com/office/word/2010/wordprocessingGroup" xmlns:wpi="http://schemas.microsoft.com/office/word/2010/wordprocessingInk" xmlns:wne="http://schemas.microsoft.com/office/word/2006/wordml" xmlns:wps="http://schemas.microsoft.com/office/word/2010/wordprocessingShape" mc:Ignorable="w14 w15 wp14">
   <w:abstractNum w:abstractNumId="0" w15:restartNumberingAfterBreak="0">
     <w:nsid w:val="10391ADF"/>
     <w:multiLevelType w:val="hybridMultilevel"/>
@@ -10014,7 +10105,7 @@
 </file>
 
 <file path=word/styles.xml><?xml version="1.0" encoding="utf-8"?>
-<w:styles xmlns:mc="http://schemas.openxmlformats.org/markup-compatibility/2006" xmlns:r="http://schemas.openxmlformats.org/officeDocument/2006/relationships" xmlns:w="http://schemas.openxmlformats.org/wordprocessingml/2006/main" xmlns:w14="http://schemas.microsoft.com/office/word/2010/wordml" xmlns:w15="http://schemas.microsoft.com/office/word/2012/wordml" xmlns:w16se="http://schemas.microsoft.com/office/word/2015/wordml/symex" mc:Ignorable="w14 w15 w16se">
+<w:styles xmlns:mc="http://schemas.openxmlformats.org/markup-compatibility/2006" xmlns:r="http://schemas.openxmlformats.org/officeDocument/2006/relationships" xmlns:w="http://schemas.openxmlformats.org/wordprocessingml/2006/main" xmlns:w14="http://schemas.microsoft.com/office/word/2010/wordml" xmlns:w15="http://schemas.microsoft.com/office/word/2012/wordml" mc:Ignorable="w14 w15">
   <w:docDefaults>
     <w:rPrDefault>
       <w:rPr>
@@ -10454,6 +10545,7 @@
   <w:style w:type="character" w:default="1" w:styleId="Fuentedeprrafopredeter">
     <w:name w:val="Default Paragraph Font"/>
     <w:uiPriority w:val="1"/>
+    <w:semiHidden/>
     <w:unhideWhenUsed/>
   </w:style>
   <w:style w:type="table" w:default="1" w:styleId="Tablanormal">
@@ -11110,7 +11202,7 @@
     <w:uiPriority w:val="99"/>
     <w:rsid w:val="00DB3D7F"/>
   </w:style>
-  <w:style w:type="paragraph" w:styleId="TtuloTDC">
+  <w:style w:type="paragraph" w:styleId="TtulodeTDC">
     <w:name w:val="TOC Heading"/>
     <w:basedOn w:val="Ttulo1"/>
     <w:next w:val="Normal"/>
@@ -11433,7 +11525,7 @@
 </file>
 
 <file path=customXml/itemProps1.xml><?xml version="1.0" encoding="utf-8"?>
-<ds:datastoreItem xmlns:ds="http://schemas.openxmlformats.org/officeDocument/2006/customXml" ds:itemID="{DA9451B6-DA68-4A20-B776-1BD0A07BBCFD}">
+<ds:datastoreItem xmlns:ds="http://schemas.openxmlformats.org/officeDocument/2006/customXml" ds:itemID="{29543644-4AB0-42B3-B1D3-5D090D70B62F}">
   <ds:schemaRefs>
     <ds:schemaRef ds:uri="http://schemas.openxmlformats.org/officeDocument/2006/bibliography"/>
   </ds:schemaRefs>
